--- a/trees/report/report - Copy.docx
+++ b/trees/report/report - Copy.docx
@@ -61,6 +61,9 @@
       <w:pPr>
         <w:jc w:val="center"/>
       </w:pPr>
+      <w:r>
+        <w:t>Check that trees can be used for T types too, not just u32/usize</w:t>
+      </w:r>
     </w:p>
     <w:p>
       <w:pPr>
@@ -136,13 +139,8 @@
       <w:pPr>
         <w:jc w:val="center"/>
       </w:pPr>
-      <w:proofErr w:type="spellStart"/>
-      <w:r>
-        <w:t>Jiannan</w:t>
-      </w:r>
-      <w:proofErr w:type="spellEnd"/>
-      <w:r>
-        <w:t xml:space="preserve"> Lu</w:t>
+      <w:r>
+        <w:t>Jiannan Lu</w:t>
       </w:r>
       <w:r>
         <w:t>,</w:t>
@@ -292,10 +290,7 @@
     </w:p>
     <w:p>
       <w:r>
-        <w:t>This document is the summary of design considerations for our crate library that produces the binary tree types of AVL tree and Red-Black tree.</w:t>
-      </w:r>
-      <w:r>
-        <w:t xml:space="preserve"> This document serves as a user manual for the crate and an insight into the development design for it.</w:t>
+        <w:t>This document is the summary of design considerations for our crate library that produces the binary tree types of AVL tree and Red-Black tree. This document serves as a user manual for the crate and an insight into the development design for it.</w:t>
       </w:r>
     </w:p>
     <w:p/>
@@ -345,31 +340,7 @@
           <w:bCs/>
           <w:color w:val="FF0000"/>
         </w:rPr>
-        <w:t xml:space="preserve">can </w:t>
-      </w:r>
-      <w:r>
-        <w:rPr>
-          <w:b/>
-          <w:bCs/>
-          <w:color w:val="FF0000"/>
-        </w:rPr>
-        <w:t>put this in</w:t>
-      </w:r>
-      <w:r>
-        <w:rPr>
-          <w:b/>
-          <w:bCs/>
-          <w:color w:val="FF0000"/>
-        </w:rPr>
-        <w:t xml:space="preserve"> this </w:t>
-      </w:r>
-      <w:r>
-        <w:rPr>
-          <w:b/>
-          <w:bCs/>
-          <w:color w:val="FF0000"/>
-        </w:rPr>
-        <w:t>in</w:t>
+        <w:t>can put this in this in</w:t>
       </w:r>
       <w:r>
         <w:rPr>
@@ -429,21 +400,7 @@
             <w:rStyle w:val="Hyperlink"/>
             <w:strike/>
           </w:rPr>
-          <w:t>https://crates.io/crates/tre</w:t>
-        </w:r>
-        <w:r>
-          <w:rPr>
-            <w:rStyle w:val="Hyperlink"/>
-            <w:strike/>
-          </w:rPr>
-          <w:t>e</w:t>
-        </w:r>
-        <w:r>
-          <w:rPr>
-            <w:rStyle w:val="Hyperlink"/>
-            <w:strike/>
-          </w:rPr>
-          <w:t>_collections</w:t>
+          <w:t>https://crates.io/crates/tree_collections</w:t>
         </w:r>
       </w:hyperlink>
       <w:r>
@@ -455,146 +412,63 @@
     </w:p>
     <w:p>
       <w:r>
-        <w:t>G</w:t>
-      </w:r>
-      <w:r>
-        <w:t xml:space="preserve">et </w:t>
-      </w:r>
-      <w:r>
-        <w:t>Started – How to add crate to your project:</w:t>
-      </w:r>
-    </w:p>
-    <w:p>
-      <w:r>
-        <w:t>1. Copy the crate file to your project: Copy</w:t>
+        <w:t>Get Started – How to add crate to your project:</w:t>
+      </w:r>
+    </w:p>
+    <w:p>
+      <w:r>
+        <w:t>1. Copy the crate file to your project: Copy ‘lib.rs’ to project’s ‘src’ folder.</w:t>
+      </w:r>
+    </w:p>
+    <w:p>
+      <w:r>
+        <w:t>2. In your project’s ‘main.rs’ (for example), add ‘</w:t>
+      </w:r>
+      <w:r>
+        <w:t>extern crate trees;</w:t>
+      </w:r>
+      <w:r>
+        <w:t xml:space="preserve">’ to top; </w:t>
+      </w:r>
+    </w:p>
+    <w:p>
+      <w:r>
+        <w:t>then add ‘</w:t>
+      </w:r>
+      <w:r>
+        <w:t>use trees::rbtree::*;</w:t>
+      </w:r>
+      <w:r>
+        <w:t xml:space="preserve">’ for RB trees; </w:t>
+      </w:r>
+    </w:p>
+    <w:p>
+      <w:r>
+        <w:t xml:space="preserve">and/or </w:t>
+      </w:r>
+      <w:r>
+        <w:t xml:space="preserve">use </w:t>
+      </w:r>
+      <w:r>
+        <w:t>‘</w:t>
+      </w:r>
+      <w:r>
+        <w:t>trees::</w:t>
       </w:r>
       <w:r>
         <w:t xml:space="preserve"> </w:t>
       </w:r>
       <w:r>
-        <w:t>‘</w:t>
-      </w:r>
-      <w:r>
-        <w:t>lib.rs</w:t>
-      </w:r>
-      <w:r>
-        <w:t>’</w:t>
-      </w:r>
-      <w:r>
-        <w:t xml:space="preserve"> </w:t>
-      </w:r>
-      <w:r>
-        <w:t>to project’s</w:t>
-      </w:r>
-      <w:r>
-        <w:t xml:space="preserve"> </w:t>
-      </w:r>
-      <w:r>
-        <w:t>‘</w:t>
-      </w:r>
-      <w:proofErr w:type="spellStart"/>
-      <w:r>
-        <w:t>src</w:t>
-      </w:r>
-      <w:proofErr w:type="spellEnd"/>
-      <w:r>
-        <w:t>’</w:t>
-      </w:r>
-      <w:r>
-        <w:t xml:space="preserve"> folder</w:t>
-      </w:r>
-      <w:r>
-        <w:t>.</w:t>
-      </w:r>
-    </w:p>
-    <w:p>
-      <w:r>
-        <w:t>2. In</w:t>
-      </w:r>
-      <w:r>
-        <w:t xml:space="preserve"> your project’s </w:t>
-      </w:r>
-      <w:r>
-        <w:t>‘</w:t>
-      </w:r>
-      <w:r>
-        <w:t>main.rs</w:t>
-      </w:r>
-      <w:r>
-        <w:t>’</w:t>
-      </w:r>
-      <w:r>
-        <w:t xml:space="preserve"> (for example), add ‘</w:t>
-      </w:r>
-      <w:r>
-        <w:t>extern crate trees;</w:t>
-      </w:r>
-      <w:r>
-        <w:t xml:space="preserve">’ to top; </w:t>
-      </w:r>
-    </w:p>
-    <w:p>
-      <w:r>
-        <w:t>then add ‘</w:t>
-      </w:r>
-      <w:r>
-        <w:t>use trees::</w:t>
-      </w:r>
-      <w:proofErr w:type="spellStart"/>
-      <w:r>
-        <w:t>rbtree</w:t>
-      </w:r>
-      <w:proofErr w:type="spellEnd"/>
-      <w:r>
-        <w:t>::*;</w:t>
-      </w:r>
-      <w:r>
-        <w:t>’ for RB trees</w:t>
+        <w:t>rbtree::</w:t>
+      </w:r>
+      <w:r>
+        <w:t>avltree</w:t>
       </w:r>
       <w:r>
         <w:t>;</w:t>
       </w:r>
       <w:r>
-        <w:t xml:space="preserve"> </w:t>
-      </w:r>
-    </w:p>
-    <w:p>
-      <w:r>
-        <w:t xml:space="preserve">and/or </w:t>
-      </w:r>
-      <w:r>
-        <w:t xml:space="preserve">use </w:t>
-      </w:r>
-      <w:r>
-        <w:t>‘</w:t>
-      </w:r>
-      <w:r>
-        <w:t>trees::</w:t>
-      </w:r>
-      <w:r>
-        <w:t xml:space="preserve"> </w:t>
-      </w:r>
-      <w:proofErr w:type="spellStart"/>
-      <w:r>
-        <w:t>rbtree</w:t>
-      </w:r>
-      <w:proofErr w:type="spellEnd"/>
-      <w:r>
-        <w:t>::</w:t>
-      </w:r>
-      <w:proofErr w:type="spellStart"/>
-      <w:r>
-        <w:t>avltree</w:t>
-      </w:r>
-      <w:proofErr w:type="spellEnd"/>
-      <w:r>
-        <w:t>;</w:t>
-      </w:r>
-      <w:r>
-        <w:t>’ for AVL trees</w:t>
-      </w:r>
-      <w:r>
-        <w:t>.</w:t>
+        <w:t>’ for AVL trees.</w:t>
       </w:r>
     </w:p>
     <w:p>
@@ -684,7 +558,6 @@
         </w:rPr>
         <w:t xml:space="preserve">mut </w:t>
       </w:r>
-      <w:proofErr w:type="spellStart"/>
       <w:r>
         <w:rPr>
           <w:rFonts w:ascii="var(--font-monospace)" w:eastAsia="Times New Roman" w:hAnsi="var(--font-monospace)" w:cs="Courier New"/>
@@ -697,44 +570,17 @@
         </w:rPr>
         <w:t>rb_tree</w:t>
       </w:r>
-      <w:proofErr w:type="spellEnd"/>
-      <w:r>
-        <w:rPr>
-          <w:rFonts w:ascii="var(--font-monospace)" w:eastAsia="Times New Roman" w:hAnsi="var(--font-monospace)" w:cs="Courier New"/>
-          <w:color w:val="383838"/>
-          <w:kern w:val="0"/>
-          <w:sz w:val="20"/>
-          <w:szCs w:val="20"/>
-          <w:lang w:eastAsia="en-CA"/>
-          <w14:ligatures w14:val="none"/>
-        </w:rPr>
-        <w:t xml:space="preserve"> = </w:t>
-      </w:r>
-      <w:proofErr w:type="spellStart"/>
-      <w:r>
-        <w:rPr>
-          <w:rFonts w:ascii="var(--font-monospace)" w:eastAsia="Times New Roman" w:hAnsi="var(--font-monospace)" w:cs="Courier New"/>
-          <w:color w:val="383838"/>
-          <w:kern w:val="0"/>
-          <w:sz w:val="20"/>
-          <w:szCs w:val="20"/>
-          <w:lang w:eastAsia="en-CA"/>
-          <w14:ligatures w14:val="none"/>
-        </w:rPr>
-        <w:t>RBTree</w:t>
-      </w:r>
-      <w:proofErr w:type="spellEnd"/>
-      <w:r>
-        <w:rPr>
-          <w:rFonts w:ascii="var(--font-monospace)" w:eastAsia="Times New Roman" w:hAnsi="var(--font-monospace)" w:cs="Courier New"/>
-          <w:color w:val="383838"/>
-          <w:kern w:val="0"/>
-          <w:sz w:val="20"/>
-          <w:szCs w:val="20"/>
-          <w:lang w:eastAsia="en-CA"/>
-          <w14:ligatures w14:val="none"/>
-        </w:rPr>
-        <w:t>::</w:t>
+      <w:r>
+        <w:rPr>
+          <w:rFonts w:ascii="var(--font-monospace)" w:eastAsia="Times New Roman" w:hAnsi="var(--font-monospace)" w:cs="Courier New"/>
+          <w:color w:val="383838"/>
+          <w:kern w:val="0"/>
+          <w:sz w:val="20"/>
+          <w:szCs w:val="20"/>
+          <w:lang w:eastAsia="en-CA"/>
+          <w14:ligatures w14:val="none"/>
+        </w:rPr>
+        <w:t xml:space="preserve"> = RBTree::</w:t>
       </w:r>
       <w:r>
         <w:rPr>
@@ -802,20 +648,7 @@
           <w:lang w:eastAsia="en-CA"/>
           <w14:ligatures w14:val="none"/>
         </w:rPr>
-        <w:t xml:space="preserve">    </w:t>
-      </w:r>
-      <w:proofErr w:type="spellStart"/>
-      <w:r>
-        <w:rPr>
-          <w:rFonts w:ascii="var(--font-monospace)" w:eastAsia="Times New Roman" w:hAnsi="var(--font-monospace)" w:cs="Courier New"/>
-          <w:color w:val="383838"/>
-          <w:kern w:val="0"/>
-          <w:sz w:val="20"/>
-          <w:szCs w:val="20"/>
-          <w:lang w:eastAsia="en-CA"/>
-          <w14:ligatures w14:val="none"/>
-        </w:rPr>
-        <w:t>rb_tree.</w:t>
+        <w:t xml:space="preserve">    rb_tree.</w:t>
       </w:r>
       <w:r>
         <w:rPr>
@@ -829,7 +662,6 @@
         </w:rPr>
         <w:t>insert</w:t>
       </w:r>
-      <w:proofErr w:type="spellEnd"/>
       <w:r>
         <w:rPr>
           <w:rFonts w:ascii="var(--font-monospace)" w:eastAsia="Times New Roman" w:hAnsi="var(--font-monospace)" w:cs="Courier New"/>
@@ -908,20 +740,7 @@
           <w:lang w:eastAsia="en-CA"/>
           <w14:ligatures w14:val="none"/>
         </w:rPr>
-        <w:t xml:space="preserve">    </w:t>
-      </w:r>
-      <w:proofErr w:type="spellStart"/>
-      <w:r>
-        <w:rPr>
-          <w:rFonts w:ascii="var(--font-monospace)" w:eastAsia="Times New Roman" w:hAnsi="var(--font-monospace)" w:cs="Courier New"/>
-          <w:color w:val="383838"/>
-          <w:kern w:val="0"/>
-          <w:sz w:val="20"/>
-          <w:szCs w:val="20"/>
-          <w:lang w:eastAsia="en-CA"/>
-          <w14:ligatures w14:val="none"/>
-        </w:rPr>
-        <w:t>rb_tree.</w:t>
+        <w:t xml:space="preserve">    rb_tree.</w:t>
       </w:r>
       <w:r>
         <w:rPr>
@@ -935,7 +754,6 @@
         </w:rPr>
         <w:t>insert</w:t>
       </w:r>
-      <w:proofErr w:type="spellEnd"/>
       <w:r>
         <w:rPr>
           <w:rFonts w:ascii="var(--font-monospace)" w:eastAsia="Times New Roman" w:hAnsi="var(--font-monospace)" w:cs="Courier New"/>
@@ -1014,20 +832,7 @@
           <w:lang w:eastAsia="en-CA"/>
           <w14:ligatures w14:val="none"/>
         </w:rPr>
-        <w:t xml:space="preserve">    </w:t>
-      </w:r>
-      <w:proofErr w:type="spellStart"/>
-      <w:r>
-        <w:rPr>
-          <w:rFonts w:ascii="var(--font-monospace)" w:eastAsia="Times New Roman" w:hAnsi="var(--font-monospace)" w:cs="Courier New"/>
-          <w:color w:val="383838"/>
-          <w:kern w:val="0"/>
-          <w:sz w:val="20"/>
-          <w:szCs w:val="20"/>
-          <w:lang w:eastAsia="en-CA"/>
-          <w14:ligatures w14:val="none"/>
-        </w:rPr>
-        <w:t>rb_tree.</w:t>
+        <w:t xml:space="preserve">    rb_tree.</w:t>
       </w:r>
       <w:r>
         <w:rPr>
@@ -1041,7 +846,6 @@
         </w:rPr>
         <w:t>insert</w:t>
       </w:r>
-      <w:proofErr w:type="spellEnd"/>
       <w:r>
         <w:rPr>
           <w:rFonts w:ascii="var(--font-monospace)" w:eastAsia="Times New Roman" w:hAnsi="var(--font-monospace)" w:cs="Courier New"/>
@@ -1120,20 +924,7 @@
           <w:lang w:eastAsia="en-CA"/>
           <w14:ligatures w14:val="none"/>
         </w:rPr>
-        <w:t xml:space="preserve">    </w:t>
-      </w:r>
-      <w:proofErr w:type="spellStart"/>
-      <w:r>
-        <w:rPr>
-          <w:rFonts w:ascii="var(--font-monospace)" w:eastAsia="Times New Roman" w:hAnsi="var(--font-monospace)" w:cs="Courier New"/>
-          <w:color w:val="383838"/>
-          <w:kern w:val="0"/>
-          <w:sz w:val="20"/>
-          <w:szCs w:val="20"/>
-          <w:lang w:eastAsia="en-CA"/>
-          <w14:ligatures w14:val="none"/>
-        </w:rPr>
-        <w:t>rb_tree.</w:t>
+        <w:t xml:space="preserve">    rb_tree.</w:t>
       </w:r>
       <w:r>
         <w:rPr>
@@ -1147,7 +938,6 @@
         </w:rPr>
         <w:t>insert</w:t>
       </w:r>
-      <w:proofErr w:type="spellEnd"/>
       <w:r>
         <w:rPr>
           <w:rFonts w:ascii="var(--font-monospace)" w:eastAsia="Times New Roman" w:hAnsi="var(--font-monospace)" w:cs="Courier New"/>
@@ -1226,20 +1016,7 @@
           <w:lang w:eastAsia="en-CA"/>
           <w14:ligatures w14:val="none"/>
         </w:rPr>
-        <w:t xml:space="preserve">    </w:t>
-      </w:r>
-      <w:proofErr w:type="spellStart"/>
-      <w:r>
-        <w:rPr>
-          <w:rFonts w:ascii="var(--font-monospace)" w:eastAsia="Times New Roman" w:hAnsi="var(--font-monospace)" w:cs="Courier New"/>
-          <w:color w:val="383838"/>
-          <w:kern w:val="0"/>
-          <w:sz w:val="20"/>
-          <w:szCs w:val="20"/>
-          <w:lang w:eastAsia="en-CA"/>
-          <w14:ligatures w14:val="none"/>
-        </w:rPr>
-        <w:t>rb_tree.</w:t>
+        <w:t xml:space="preserve">    rb_tree.</w:t>
       </w:r>
       <w:r>
         <w:rPr>
@@ -1253,7 +1030,6 @@
         </w:rPr>
         <w:t>insert</w:t>
       </w:r>
-      <w:proofErr w:type="spellEnd"/>
       <w:r>
         <w:rPr>
           <w:rFonts w:ascii="var(--font-monospace)" w:eastAsia="Times New Roman" w:hAnsi="var(--font-monospace)" w:cs="Courier New"/>
@@ -1332,20 +1108,7 @@
           <w:lang w:eastAsia="en-CA"/>
           <w14:ligatures w14:val="none"/>
         </w:rPr>
-        <w:t xml:space="preserve">    </w:t>
-      </w:r>
-      <w:proofErr w:type="spellStart"/>
-      <w:r>
-        <w:rPr>
-          <w:rFonts w:ascii="var(--font-monospace)" w:eastAsia="Times New Roman" w:hAnsi="var(--font-monospace)" w:cs="Courier New"/>
-          <w:color w:val="383838"/>
-          <w:kern w:val="0"/>
-          <w:sz w:val="20"/>
-          <w:szCs w:val="20"/>
-          <w:lang w:eastAsia="en-CA"/>
-          <w14:ligatures w14:val="none"/>
-        </w:rPr>
-        <w:t>rb_tree.</w:t>
+        <w:t xml:space="preserve">    rb_tree.</w:t>
       </w:r>
       <w:r>
         <w:rPr>
@@ -1359,7 +1122,6 @@
         </w:rPr>
         <w:t>delete</w:t>
       </w:r>
-      <w:proofErr w:type="spellEnd"/>
       <w:r>
         <w:rPr>
           <w:rFonts w:ascii="var(--font-monospace)" w:eastAsia="Times New Roman" w:hAnsi="var(--font-monospace)" w:cs="Courier New"/>
@@ -1440,7 +1202,6 @@
         </w:rPr>
         <w:t xml:space="preserve">    </w:t>
       </w:r>
-      <w:proofErr w:type="spellStart"/>
       <w:r>
         <w:rPr>
           <w:rFonts w:ascii="var(--font-monospace)" w:eastAsia="Times New Roman" w:hAnsi="var(--font-monospace)" w:cs="Courier New"/>
@@ -1451,20 +1212,7 @@
           <w:lang w:eastAsia="en-CA"/>
           <w14:ligatures w14:val="none"/>
         </w:rPr>
-        <w:t>println</w:t>
-      </w:r>
-      <w:proofErr w:type="spellEnd"/>
-      <w:r>
-        <w:rPr>
-          <w:rFonts w:ascii="var(--font-monospace)" w:eastAsia="Times New Roman" w:hAnsi="var(--font-monospace)" w:cs="Courier New"/>
-          <w:color w:val="E36209"/>
-          <w:kern w:val="0"/>
-          <w:sz w:val="20"/>
-          <w:szCs w:val="20"/>
-          <w:lang w:eastAsia="en-CA"/>
-          <w14:ligatures w14:val="none"/>
-        </w:rPr>
-        <w:t>!</w:t>
+        <w:t>println!</w:t>
       </w:r>
       <w:r>
         <w:rPr>
@@ -1544,20 +1292,7 @@
           <w:lang w:eastAsia="en-CA"/>
           <w14:ligatures w14:val="none"/>
         </w:rPr>
-        <w:t xml:space="preserve">    </w:t>
-      </w:r>
-      <w:proofErr w:type="spellStart"/>
-      <w:r>
-        <w:rPr>
-          <w:rFonts w:ascii="var(--font-monospace)" w:eastAsia="Times New Roman" w:hAnsi="var(--font-monospace)" w:cs="Courier New"/>
-          <w:color w:val="383838"/>
-          <w:kern w:val="0"/>
-          <w:sz w:val="20"/>
-          <w:szCs w:val="20"/>
-          <w:lang w:eastAsia="en-CA"/>
-          <w14:ligatures w14:val="none"/>
-        </w:rPr>
-        <w:t>rb_tree.</w:t>
+        <w:t xml:space="preserve">    rb_tree.</w:t>
       </w:r>
       <w:r>
         <w:rPr>
@@ -1571,7 +1306,6 @@
         </w:rPr>
         <w:t>print</w:t>
       </w:r>
-      <w:proofErr w:type="spellEnd"/>
       <w:r>
         <w:rPr>
           <w:rFonts w:ascii="var(--font-monospace)" w:eastAsia="Times New Roman" w:hAnsi="var(--font-monospace)" w:cs="Courier New"/>
@@ -1628,7 +1362,6 @@
         </w:rPr>
         <w:t xml:space="preserve">    </w:t>
       </w:r>
-      <w:proofErr w:type="spellStart"/>
       <w:r>
         <w:rPr>
           <w:rFonts w:ascii="var(--font-monospace)" w:eastAsia="Times New Roman" w:hAnsi="var(--font-monospace)" w:cs="Courier New"/>
@@ -1639,20 +1372,7 @@
           <w:lang w:eastAsia="en-CA"/>
           <w14:ligatures w14:val="none"/>
         </w:rPr>
-        <w:t>println</w:t>
-      </w:r>
-      <w:proofErr w:type="spellEnd"/>
-      <w:r>
-        <w:rPr>
-          <w:rFonts w:ascii="var(--font-monospace)" w:eastAsia="Times New Roman" w:hAnsi="var(--font-monospace)" w:cs="Courier New"/>
-          <w:color w:val="E36209"/>
-          <w:kern w:val="0"/>
-          <w:sz w:val="20"/>
-          <w:szCs w:val="20"/>
-          <w:lang w:eastAsia="en-CA"/>
-          <w14:ligatures w14:val="none"/>
-        </w:rPr>
-        <w:t>!</w:t>
+        <w:t>println!</w:t>
       </w:r>
       <w:r>
         <w:rPr>
@@ -1688,20 +1408,7 @@
           <w:lang w:eastAsia="en-CA"/>
           <w14:ligatures w14:val="none"/>
         </w:rPr>
-        <w:t xml:space="preserve">, </w:t>
-      </w:r>
-      <w:proofErr w:type="spellStart"/>
-      <w:r>
-        <w:rPr>
-          <w:rFonts w:ascii="var(--font-monospace)" w:eastAsia="Times New Roman" w:hAnsi="var(--font-monospace)" w:cs="Courier New"/>
-          <w:color w:val="383838"/>
-          <w:kern w:val="0"/>
-          <w:sz w:val="20"/>
-          <w:szCs w:val="20"/>
-          <w:lang w:eastAsia="en-CA"/>
-          <w14:ligatures w14:val="none"/>
-        </w:rPr>
-        <w:t>rb_tree.</w:t>
+        <w:t>, rb_tree.</w:t>
       </w:r>
       <w:r>
         <w:rPr>
@@ -1715,7 +1422,6 @@
         </w:rPr>
         <w:t>count_leaves</w:t>
       </w:r>
-      <w:proofErr w:type="spellEnd"/>
       <w:r>
         <w:rPr>
           <w:rFonts w:ascii="var(--font-monospace)" w:eastAsia="Times New Roman" w:hAnsi="var(--font-monospace)" w:cs="Courier New"/>
@@ -1772,7 +1478,6 @@
         </w:rPr>
         <w:t xml:space="preserve">    </w:t>
       </w:r>
-      <w:proofErr w:type="spellStart"/>
       <w:r>
         <w:rPr>
           <w:rFonts w:ascii="var(--font-monospace)" w:eastAsia="Times New Roman" w:hAnsi="var(--font-monospace)" w:cs="Courier New"/>
@@ -1783,20 +1488,7 @@
           <w:lang w:eastAsia="en-CA"/>
           <w14:ligatures w14:val="none"/>
         </w:rPr>
-        <w:t>println</w:t>
-      </w:r>
-      <w:proofErr w:type="spellEnd"/>
-      <w:r>
-        <w:rPr>
-          <w:rFonts w:ascii="var(--font-monospace)" w:eastAsia="Times New Roman" w:hAnsi="var(--font-monospace)" w:cs="Courier New"/>
-          <w:color w:val="E36209"/>
-          <w:kern w:val="0"/>
-          <w:sz w:val="20"/>
-          <w:szCs w:val="20"/>
-          <w:lang w:eastAsia="en-CA"/>
-          <w14:ligatures w14:val="none"/>
-        </w:rPr>
-        <w:t>!</w:t>
+        <w:t>println!</w:t>
       </w:r>
       <w:r>
         <w:rPr>
@@ -1832,20 +1524,7 @@
           <w:lang w:eastAsia="en-CA"/>
           <w14:ligatures w14:val="none"/>
         </w:rPr>
-        <w:t xml:space="preserve">, </w:t>
-      </w:r>
-      <w:proofErr w:type="spellStart"/>
-      <w:r>
-        <w:rPr>
-          <w:rFonts w:ascii="var(--font-monospace)" w:eastAsia="Times New Roman" w:hAnsi="var(--font-monospace)" w:cs="Courier New"/>
-          <w:color w:val="383838"/>
-          <w:kern w:val="0"/>
-          <w:sz w:val="20"/>
-          <w:szCs w:val="20"/>
-          <w:lang w:eastAsia="en-CA"/>
-          <w14:ligatures w14:val="none"/>
-        </w:rPr>
-        <w:t>rb_tree.</w:t>
+        <w:t>, rb_tree.</w:t>
       </w:r>
       <w:r>
         <w:rPr>
@@ -1859,7 +1538,6 @@
         </w:rPr>
         <w:t>height</w:t>
       </w:r>
-      <w:proofErr w:type="spellEnd"/>
       <w:r>
         <w:rPr>
           <w:rFonts w:ascii="var(--font-monospace)" w:eastAsia="Times New Roman" w:hAnsi="var(--font-monospace)" w:cs="Courier New"/>
@@ -1984,7 +1662,6 @@
         </w:rPr>
         <w:t xml:space="preserve">mut </w:t>
       </w:r>
-      <w:proofErr w:type="spellStart"/>
       <w:r>
         <w:rPr>
           <w:rFonts w:ascii="var(--font-monospace)" w:eastAsia="Times New Roman" w:hAnsi="var(--font-monospace)" w:cs="Courier New"/>
@@ -1997,44 +1674,17 @@
         </w:rPr>
         <w:t>avl_tree</w:t>
       </w:r>
-      <w:proofErr w:type="spellEnd"/>
-      <w:r>
-        <w:rPr>
-          <w:rFonts w:ascii="var(--font-monospace)" w:eastAsia="Times New Roman" w:hAnsi="var(--font-monospace)" w:cs="Courier New"/>
-          <w:color w:val="383838"/>
-          <w:kern w:val="0"/>
-          <w:sz w:val="20"/>
-          <w:szCs w:val="20"/>
-          <w:lang w:eastAsia="en-CA"/>
-          <w14:ligatures w14:val="none"/>
-        </w:rPr>
-        <w:t xml:space="preserve"> = </w:t>
-      </w:r>
-      <w:proofErr w:type="spellStart"/>
-      <w:r>
-        <w:rPr>
-          <w:rFonts w:ascii="var(--font-monospace)" w:eastAsia="Times New Roman" w:hAnsi="var(--font-monospace)" w:cs="Courier New"/>
-          <w:color w:val="383838"/>
-          <w:kern w:val="0"/>
-          <w:sz w:val="20"/>
-          <w:szCs w:val="20"/>
-          <w:lang w:eastAsia="en-CA"/>
-          <w14:ligatures w14:val="none"/>
-        </w:rPr>
-        <w:t>AVLTree</w:t>
-      </w:r>
-      <w:proofErr w:type="spellEnd"/>
-      <w:r>
-        <w:rPr>
-          <w:rFonts w:ascii="var(--font-monospace)" w:eastAsia="Times New Roman" w:hAnsi="var(--font-monospace)" w:cs="Courier New"/>
-          <w:color w:val="383838"/>
-          <w:kern w:val="0"/>
-          <w:sz w:val="20"/>
-          <w:szCs w:val="20"/>
-          <w:lang w:eastAsia="en-CA"/>
-          <w14:ligatures w14:val="none"/>
-        </w:rPr>
-        <w:t>::</w:t>
+      <w:r>
+        <w:rPr>
+          <w:rFonts w:ascii="var(--font-monospace)" w:eastAsia="Times New Roman" w:hAnsi="var(--font-monospace)" w:cs="Courier New"/>
+          <w:color w:val="383838"/>
+          <w:kern w:val="0"/>
+          <w:sz w:val="20"/>
+          <w:szCs w:val="20"/>
+          <w:lang w:eastAsia="en-CA"/>
+          <w14:ligatures w14:val="none"/>
+        </w:rPr>
+        <w:t xml:space="preserve"> = AVLTree::</w:t>
       </w:r>
       <w:r>
         <w:rPr>
@@ -2102,20 +1752,7 @@
           <w:lang w:eastAsia="en-CA"/>
           <w14:ligatures w14:val="none"/>
         </w:rPr>
-        <w:t xml:space="preserve">    </w:t>
-      </w:r>
-      <w:proofErr w:type="spellStart"/>
-      <w:r>
-        <w:rPr>
-          <w:rFonts w:ascii="var(--font-monospace)" w:eastAsia="Times New Roman" w:hAnsi="var(--font-monospace)" w:cs="Courier New"/>
-          <w:color w:val="383838"/>
-          <w:kern w:val="0"/>
-          <w:sz w:val="20"/>
-          <w:szCs w:val="20"/>
-          <w:lang w:eastAsia="en-CA"/>
-          <w14:ligatures w14:val="none"/>
-        </w:rPr>
-        <w:t>avl_tree.</w:t>
+        <w:t xml:space="preserve">    avl_tree.</w:t>
       </w:r>
       <w:r>
         <w:rPr>
@@ -2129,7 +1766,6 @@
         </w:rPr>
         <w:t>insert</w:t>
       </w:r>
-      <w:proofErr w:type="spellEnd"/>
       <w:r>
         <w:rPr>
           <w:rFonts w:ascii="var(--font-monospace)" w:eastAsia="Times New Roman" w:hAnsi="var(--font-monospace)" w:cs="Courier New"/>
@@ -2208,20 +1844,7 @@
           <w:lang w:eastAsia="en-CA"/>
           <w14:ligatures w14:val="none"/>
         </w:rPr>
-        <w:t xml:space="preserve">    </w:t>
-      </w:r>
-      <w:proofErr w:type="spellStart"/>
-      <w:r>
-        <w:rPr>
-          <w:rFonts w:ascii="var(--font-monospace)" w:eastAsia="Times New Roman" w:hAnsi="var(--font-monospace)" w:cs="Courier New"/>
-          <w:color w:val="383838"/>
-          <w:kern w:val="0"/>
-          <w:sz w:val="20"/>
-          <w:szCs w:val="20"/>
-          <w:lang w:eastAsia="en-CA"/>
-          <w14:ligatures w14:val="none"/>
-        </w:rPr>
-        <w:t>avl_tree.</w:t>
+        <w:t xml:space="preserve">    avl_tree.</w:t>
       </w:r>
       <w:r>
         <w:rPr>
@@ -2235,7 +1858,6 @@
         </w:rPr>
         <w:t>insert</w:t>
       </w:r>
-      <w:proofErr w:type="spellEnd"/>
       <w:r>
         <w:rPr>
           <w:rFonts w:ascii="var(--font-monospace)" w:eastAsia="Times New Roman" w:hAnsi="var(--font-monospace)" w:cs="Courier New"/>
@@ -2314,20 +1936,7 @@
           <w:lang w:eastAsia="en-CA"/>
           <w14:ligatures w14:val="none"/>
         </w:rPr>
-        <w:t xml:space="preserve">    </w:t>
-      </w:r>
-      <w:proofErr w:type="spellStart"/>
-      <w:r>
-        <w:rPr>
-          <w:rFonts w:ascii="var(--font-monospace)" w:eastAsia="Times New Roman" w:hAnsi="var(--font-monospace)" w:cs="Courier New"/>
-          <w:color w:val="383838"/>
-          <w:kern w:val="0"/>
-          <w:sz w:val="20"/>
-          <w:szCs w:val="20"/>
-          <w:lang w:eastAsia="en-CA"/>
-          <w14:ligatures w14:val="none"/>
-        </w:rPr>
-        <w:t>avl_tree.</w:t>
+        <w:t xml:space="preserve">    avl_tree.</w:t>
       </w:r>
       <w:r>
         <w:rPr>
@@ -2341,7 +1950,6 @@
         </w:rPr>
         <w:t>insert</w:t>
       </w:r>
-      <w:proofErr w:type="spellEnd"/>
       <w:r>
         <w:rPr>
           <w:rFonts w:ascii="var(--font-monospace)" w:eastAsia="Times New Roman" w:hAnsi="var(--font-monospace)" w:cs="Courier New"/>
@@ -2420,20 +2028,7 @@
           <w:lang w:eastAsia="en-CA"/>
           <w14:ligatures w14:val="none"/>
         </w:rPr>
-        <w:t xml:space="preserve">    </w:t>
-      </w:r>
-      <w:proofErr w:type="spellStart"/>
-      <w:r>
-        <w:rPr>
-          <w:rFonts w:ascii="var(--font-monospace)" w:eastAsia="Times New Roman" w:hAnsi="var(--font-monospace)" w:cs="Courier New"/>
-          <w:color w:val="383838"/>
-          <w:kern w:val="0"/>
-          <w:sz w:val="20"/>
-          <w:szCs w:val="20"/>
-          <w:lang w:eastAsia="en-CA"/>
-          <w14:ligatures w14:val="none"/>
-        </w:rPr>
-        <w:t>avl_tree.</w:t>
+        <w:t xml:space="preserve">    avl_tree.</w:t>
       </w:r>
       <w:r>
         <w:rPr>
@@ -2447,7 +2042,6 @@
         </w:rPr>
         <w:t>insert</w:t>
       </w:r>
-      <w:proofErr w:type="spellEnd"/>
       <w:r>
         <w:rPr>
           <w:rFonts w:ascii="var(--font-monospace)" w:eastAsia="Times New Roman" w:hAnsi="var(--font-monospace)" w:cs="Courier New"/>
@@ -2526,20 +2120,7 @@
           <w:lang w:eastAsia="en-CA"/>
           <w14:ligatures w14:val="none"/>
         </w:rPr>
-        <w:t xml:space="preserve">    </w:t>
-      </w:r>
-      <w:proofErr w:type="spellStart"/>
-      <w:r>
-        <w:rPr>
-          <w:rFonts w:ascii="var(--font-monospace)" w:eastAsia="Times New Roman" w:hAnsi="var(--font-monospace)" w:cs="Courier New"/>
-          <w:color w:val="383838"/>
-          <w:kern w:val="0"/>
-          <w:sz w:val="20"/>
-          <w:szCs w:val="20"/>
-          <w:lang w:eastAsia="en-CA"/>
-          <w14:ligatures w14:val="none"/>
-        </w:rPr>
-        <w:t>avl_tree.</w:t>
+        <w:t xml:space="preserve">    avl_tree.</w:t>
       </w:r>
       <w:r>
         <w:rPr>
@@ -2553,7 +2134,6 @@
         </w:rPr>
         <w:t>insert</w:t>
       </w:r>
-      <w:proofErr w:type="spellEnd"/>
       <w:r>
         <w:rPr>
           <w:rFonts w:ascii="var(--font-monospace)" w:eastAsia="Times New Roman" w:hAnsi="var(--font-monospace)" w:cs="Courier New"/>
@@ -2632,20 +2212,7 @@
           <w:lang w:eastAsia="en-CA"/>
           <w14:ligatures w14:val="none"/>
         </w:rPr>
-        <w:t xml:space="preserve">    </w:t>
-      </w:r>
-      <w:proofErr w:type="spellStart"/>
-      <w:r>
-        <w:rPr>
-          <w:rFonts w:ascii="var(--font-monospace)" w:eastAsia="Times New Roman" w:hAnsi="var(--font-monospace)" w:cs="Courier New"/>
-          <w:color w:val="383838"/>
-          <w:kern w:val="0"/>
-          <w:sz w:val="20"/>
-          <w:szCs w:val="20"/>
-          <w:lang w:eastAsia="en-CA"/>
-          <w14:ligatures w14:val="none"/>
-        </w:rPr>
-        <w:t>avl_tree.</w:t>
+        <w:t xml:space="preserve">    avl_tree.</w:t>
       </w:r>
       <w:r>
         <w:rPr>
@@ -2659,7 +2226,6 @@
         </w:rPr>
         <w:t>delete</w:t>
       </w:r>
-      <w:proofErr w:type="spellEnd"/>
       <w:r>
         <w:rPr>
           <w:rFonts w:ascii="var(--font-monospace)" w:eastAsia="Times New Roman" w:hAnsi="var(--font-monospace)" w:cs="Courier New"/>
@@ -2740,7 +2306,6 @@
         </w:rPr>
         <w:t xml:space="preserve">    </w:t>
       </w:r>
-      <w:proofErr w:type="spellStart"/>
       <w:r>
         <w:rPr>
           <w:rFonts w:ascii="var(--font-monospace)" w:eastAsia="Times New Roman" w:hAnsi="var(--font-monospace)" w:cs="Courier New"/>
@@ -2751,20 +2316,7 @@
           <w:lang w:eastAsia="en-CA"/>
           <w14:ligatures w14:val="none"/>
         </w:rPr>
-        <w:t>println</w:t>
-      </w:r>
-      <w:proofErr w:type="spellEnd"/>
-      <w:r>
-        <w:rPr>
-          <w:rFonts w:ascii="var(--font-monospace)" w:eastAsia="Times New Roman" w:hAnsi="var(--font-monospace)" w:cs="Courier New"/>
-          <w:color w:val="E36209"/>
-          <w:kern w:val="0"/>
-          <w:sz w:val="20"/>
-          <w:szCs w:val="20"/>
-          <w:lang w:eastAsia="en-CA"/>
-          <w14:ligatures w14:val="none"/>
-        </w:rPr>
-        <w:t>!</w:t>
+        <w:t>println!</w:t>
       </w:r>
       <w:r>
         <w:rPr>
@@ -2844,20 +2396,7 @@
           <w:lang w:eastAsia="en-CA"/>
           <w14:ligatures w14:val="none"/>
         </w:rPr>
-        <w:t xml:space="preserve">    </w:t>
-      </w:r>
-      <w:proofErr w:type="spellStart"/>
-      <w:r>
-        <w:rPr>
-          <w:rFonts w:ascii="var(--font-monospace)" w:eastAsia="Times New Roman" w:hAnsi="var(--font-monospace)" w:cs="Courier New"/>
-          <w:color w:val="383838"/>
-          <w:kern w:val="0"/>
-          <w:sz w:val="20"/>
-          <w:szCs w:val="20"/>
-          <w:lang w:eastAsia="en-CA"/>
-          <w14:ligatures w14:val="none"/>
-        </w:rPr>
-        <w:t>avl_tree.</w:t>
+        <w:t xml:space="preserve">    avl_tree.</w:t>
       </w:r>
       <w:r>
         <w:rPr>
@@ -2871,7 +2410,6 @@
         </w:rPr>
         <w:t>print</w:t>
       </w:r>
-      <w:proofErr w:type="spellEnd"/>
       <w:r>
         <w:rPr>
           <w:rFonts w:ascii="var(--font-monospace)" w:eastAsia="Times New Roman" w:hAnsi="var(--font-monospace)" w:cs="Courier New"/>
@@ -2928,7 +2466,6 @@
         </w:rPr>
         <w:t xml:space="preserve">    </w:t>
       </w:r>
-      <w:proofErr w:type="spellStart"/>
       <w:r>
         <w:rPr>
           <w:rFonts w:ascii="var(--font-monospace)" w:eastAsia="Times New Roman" w:hAnsi="var(--font-monospace)" w:cs="Courier New"/>
@@ -2939,20 +2476,7 @@
           <w:lang w:eastAsia="en-CA"/>
           <w14:ligatures w14:val="none"/>
         </w:rPr>
-        <w:t>println</w:t>
-      </w:r>
-      <w:proofErr w:type="spellEnd"/>
-      <w:r>
-        <w:rPr>
-          <w:rFonts w:ascii="var(--font-monospace)" w:eastAsia="Times New Roman" w:hAnsi="var(--font-monospace)" w:cs="Courier New"/>
-          <w:color w:val="E36209"/>
-          <w:kern w:val="0"/>
-          <w:sz w:val="20"/>
-          <w:szCs w:val="20"/>
-          <w:lang w:eastAsia="en-CA"/>
-          <w14:ligatures w14:val="none"/>
-        </w:rPr>
-        <w:t>!</w:t>
+        <w:t>println!</w:t>
       </w:r>
       <w:r>
         <w:rPr>
@@ -2988,20 +2512,7 @@
           <w:lang w:eastAsia="en-CA"/>
           <w14:ligatures w14:val="none"/>
         </w:rPr>
-        <w:t xml:space="preserve">, </w:t>
-      </w:r>
-      <w:proofErr w:type="spellStart"/>
-      <w:r>
-        <w:rPr>
-          <w:rFonts w:ascii="var(--font-monospace)" w:eastAsia="Times New Roman" w:hAnsi="var(--font-monospace)" w:cs="Courier New"/>
-          <w:color w:val="383838"/>
-          <w:kern w:val="0"/>
-          <w:sz w:val="20"/>
-          <w:szCs w:val="20"/>
-          <w:lang w:eastAsia="en-CA"/>
-          <w14:ligatures w14:val="none"/>
-        </w:rPr>
-        <w:t>avl_tree.</w:t>
+        <w:t>, avl_tree.</w:t>
       </w:r>
       <w:r>
         <w:rPr>
@@ -3015,7 +2526,6 @@
         </w:rPr>
         <w:t>count_leaves</w:t>
       </w:r>
-      <w:proofErr w:type="spellEnd"/>
       <w:r>
         <w:rPr>
           <w:rFonts w:ascii="var(--font-monospace)" w:eastAsia="Times New Roman" w:hAnsi="var(--font-monospace)" w:cs="Courier New"/>
@@ -3072,7 +2582,6 @@
         </w:rPr>
         <w:t xml:space="preserve">    </w:t>
       </w:r>
-      <w:proofErr w:type="spellStart"/>
       <w:r>
         <w:rPr>
           <w:rFonts w:ascii="var(--font-monospace)" w:eastAsia="Times New Roman" w:hAnsi="var(--font-monospace)" w:cs="Courier New"/>
@@ -3083,20 +2592,7 @@
           <w:lang w:eastAsia="en-CA"/>
           <w14:ligatures w14:val="none"/>
         </w:rPr>
-        <w:t>println</w:t>
-      </w:r>
-      <w:proofErr w:type="spellEnd"/>
-      <w:r>
-        <w:rPr>
-          <w:rFonts w:ascii="var(--font-monospace)" w:eastAsia="Times New Roman" w:hAnsi="var(--font-monospace)" w:cs="Courier New"/>
-          <w:color w:val="E36209"/>
-          <w:kern w:val="0"/>
-          <w:sz w:val="20"/>
-          <w:szCs w:val="20"/>
-          <w:lang w:eastAsia="en-CA"/>
-          <w14:ligatures w14:val="none"/>
-        </w:rPr>
-        <w:t>!</w:t>
+        <w:t>println!</w:t>
       </w:r>
       <w:r>
         <w:rPr>
@@ -3132,20 +2628,7 @@
           <w:lang w:eastAsia="en-CA"/>
           <w14:ligatures w14:val="none"/>
         </w:rPr>
-        <w:t xml:space="preserve">, </w:t>
-      </w:r>
-      <w:proofErr w:type="spellStart"/>
-      <w:r>
-        <w:rPr>
-          <w:rFonts w:ascii="var(--font-monospace)" w:eastAsia="Times New Roman" w:hAnsi="var(--font-monospace)" w:cs="Courier New"/>
-          <w:color w:val="383838"/>
-          <w:kern w:val="0"/>
-          <w:sz w:val="20"/>
-          <w:szCs w:val="20"/>
-          <w:lang w:eastAsia="en-CA"/>
-          <w14:ligatures w14:val="none"/>
-        </w:rPr>
-        <w:t>avl_tree.</w:t>
+        <w:t>, avl_tree.</w:t>
       </w:r>
       <w:r>
         <w:rPr>
@@ -3159,7 +2642,6 @@
         </w:rPr>
         <w:t>height</w:t>
       </w:r>
-      <w:proofErr w:type="spellEnd"/>
       <w:r>
         <w:rPr>
           <w:rFonts w:ascii="var(--font-monospace)" w:eastAsia="Times New Roman" w:hAnsi="var(--font-monospace)" w:cs="Courier New"/>
@@ -3186,144 +2668,90 @@
     <w:p>
       <w:r>
         <w:lastRenderedPageBreak/>
-        <w:t>Program-based Tree Tester</w:t>
-      </w:r>
-      <w:r>
-        <w:t xml:space="preserve"> – How to </w:t>
-      </w:r>
-      <w:r>
-        <w:t>test crate structs and functions through a demo executable</w:t>
-      </w:r>
-      <w:r>
-        <w:t>:</w:t>
+        <w:t>Program-based Tree Tester – How to test crate structs and functions through a demo executable:</w:t>
       </w:r>
       <w:r>
         <w:t xml:space="preserve"> </w:t>
       </w:r>
       <w:r>
-        <w:t xml:space="preserve">(i.e. </w:t>
-      </w:r>
-      <w:r>
-        <w:t>Users can optionally execute our main.exe (</w:t>
+        <w:t>(i.e. Users can optionally execute our main.exe (</w:t>
       </w:r>
       <w:r>
         <w:rPr>
           <w:color w:val="FF0000"/>
         </w:rPr>
-        <w:t>maybe call it ‘</w:t>
-      </w:r>
-      <w:proofErr w:type="spellStart"/>
-      <w:r>
-        <w:rPr>
-          <w:color w:val="FF0000"/>
-        </w:rPr>
+        <w:t>maybe call it ‘tree_builder’</w:t>
+      </w:r>
+      <w:r>
+        <w:t>) file to get program to test both trees.)</w:t>
+      </w:r>
+    </w:p>
+    <w:p>
+      <w:r>
+        <w:t>1. Copy the crate executable file to folder location of your choice: Copy ‘</w:t>
+      </w:r>
+      <w:r>
         <w:t>tree_builder</w:t>
       </w:r>
-      <w:proofErr w:type="spellEnd"/>
-      <w:r>
-        <w:rPr>
-          <w:color w:val="FF0000"/>
-        </w:rPr>
+      <w:r>
+        <w:t>.exe’ to desired folder.</w:t>
+      </w:r>
+    </w:p>
+    <w:p>
+      <w:r>
+        <w:t>2. N</w:t>
+      </w:r>
+      <w:r>
+        <w:t>avigate</w:t>
+      </w:r>
+      <w:r>
+        <w:t>/Open</w:t>
+      </w:r>
+      <w:r>
+        <w:t xml:space="preserve"> </w:t>
+      </w:r>
+      <w:r>
+        <w:t xml:space="preserve">a </w:t>
+      </w:r>
+      <w:r>
+        <w:t>terminal to</w:t>
+      </w:r>
+      <w:r>
+        <w:t xml:space="preserve"> location of</w:t>
+      </w:r>
+      <w:r>
+        <w:t xml:space="preserve"> </w:t>
+      </w:r>
+      <w:r>
+        <w:t>tree_builder</w:t>
+      </w:r>
+      <w:r>
+        <w:t>.exe</w:t>
+      </w:r>
+      <w:r>
+        <w:t xml:space="preserve"> and execute file </w:t>
+      </w:r>
+      <w:r>
+        <w:t>by running ‘</w:t>
+      </w:r>
+      <w:r>
+        <w:t>./</w:t>
+      </w:r>
+      <w:r>
+        <w:t>tree_builder</w:t>
+      </w:r>
+      <w:r>
         <w:t>’</w:t>
       </w:r>
       <w:r>
-        <w:t>) file to get program to test both trees.</w:t>
-      </w:r>
-      <w:r>
-        <w:t>)</w:t>
-      </w:r>
-    </w:p>
-    <w:p>
-      <w:r>
-        <w:t xml:space="preserve">1. Copy the crate </w:t>
-      </w:r>
-      <w:r>
-        <w:t xml:space="preserve">executable </w:t>
-      </w:r>
-      <w:r>
-        <w:t xml:space="preserve">file to </w:t>
-      </w:r>
-      <w:r>
-        <w:t>folder location of your choice</w:t>
-      </w:r>
-      <w:r>
-        <w:t>: Copy ‘</w:t>
+        <w:t xml:space="preserve"> or </w:t>
+      </w:r>
+      <w:r>
+        <w:t>‘</w:t>
       </w:r>
       <w:r>
         <w:t>tree_builder</w:t>
       </w:r>
-      <w:r>
-        <w:t>.exe</w:t>
-      </w:r>
-      <w:r>
-        <w:t xml:space="preserve">’ to </w:t>
-      </w:r>
-      <w:r>
-        <w:t>desired</w:t>
-      </w:r>
-      <w:r>
-        <w:t xml:space="preserve"> folder.</w:t>
-      </w:r>
-    </w:p>
-    <w:p>
-      <w:r>
-        <w:t>2. N</w:t>
-      </w:r>
-      <w:r>
-        <w:t>avigate</w:t>
-      </w:r>
-      <w:r>
-        <w:t>/Open</w:t>
-      </w:r>
-      <w:r>
-        <w:t xml:space="preserve"> </w:t>
-      </w:r>
-      <w:r>
-        <w:t xml:space="preserve">a </w:t>
-      </w:r>
-      <w:r>
-        <w:t>terminal to</w:t>
-      </w:r>
-      <w:r>
-        <w:t xml:space="preserve"> location of</w:t>
-      </w:r>
-      <w:r>
-        <w:t xml:space="preserve"> </w:t>
-      </w:r>
-      <w:r>
-        <w:t>tree_builder</w:t>
-      </w:r>
-      <w:r>
-        <w:t>.exe</w:t>
-      </w:r>
-      <w:r>
-        <w:t xml:space="preserve"> and execute file </w:t>
-      </w:r>
-      <w:r>
-        <w:t>by running ‘</w:t>
-      </w:r>
-      <w:r>
-        <w:t>./</w:t>
-      </w:r>
-      <w:proofErr w:type="spellStart"/>
-      <w:r>
-        <w:t>tree_builder</w:t>
-      </w:r>
-      <w:proofErr w:type="spellEnd"/>
-      <w:r>
-        <w:t>’</w:t>
-      </w:r>
-      <w:r>
-        <w:t xml:space="preserve"> or </w:t>
-      </w:r>
-      <w:r>
-        <w:t>‘</w:t>
-      </w:r>
-      <w:proofErr w:type="spellStart"/>
-      <w:r>
-        <w:t>tree_builder</w:t>
-      </w:r>
-      <w:proofErr w:type="spellEnd"/>
       <w:r>
         <w:t>’ (</w:t>
       </w:r>
@@ -3383,16 +2811,7 @@
         </w:numPr>
       </w:pPr>
       <w:r>
-        <w:t>insert &lt;value&gt;</w:t>
-      </w:r>
-      <w:r>
-        <w:t xml:space="preserve"> :</w:t>
-      </w:r>
-      <w:r>
-        <w:t xml:space="preserve"> </w:t>
-      </w:r>
-      <w:r>
-        <w:t>Inserts the &lt;value&gt; into the tree; (duplicates are skipped).</w:t>
+        <w:t>insert &lt;value&gt; : Inserts the &lt;value&gt; into the tree; (duplicates are skipped).</w:t>
       </w:r>
     </w:p>
     <w:p>
@@ -3404,25 +2823,7 @@
         </w:numPr>
       </w:pPr>
       <w:r>
-        <w:t>delete &lt;value&gt;</w:t>
-      </w:r>
-      <w:r>
-        <w:t xml:space="preserve"> : Deletes</w:t>
-      </w:r>
-      <w:r>
-        <w:t xml:space="preserve"> the &lt;value&gt; </w:t>
-      </w:r>
-      <w:r>
-        <w:t>from</w:t>
-      </w:r>
-      <w:r>
-        <w:t xml:space="preserve"> tree; (</w:t>
-      </w:r>
-      <w:r>
-        <w:t>queried values that were not present in the tree will print a message stating so</w:t>
-      </w:r>
-      <w:r>
-        <w:t>).</w:t>
+        <w:t>delete &lt;value&gt; : Deletes the &lt;value&gt; from tree; (queried values that were not present in the tree will print a message stating so).</w:t>
       </w:r>
     </w:p>
     <w:p>
@@ -3434,10 +2835,7 @@
         </w:numPr>
       </w:pPr>
       <w:r>
-        <w:t xml:space="preserve">leaves </w:t>
-      </w:r>
-      <w:r>
-        <w:t>: Counts the number of leaves (NULL nodes) in the tree.</w:t>
+        <w:t>leaves : Counts the number of leaves (NULL nodes) in the tree.</w:t>
       </w:r>
     </w:p>
     <w:p>
@@ -3449,10 +2847,7 @@
         </w:numPr>
       </w:pPr>
       <w:r>
-        <w:t xml:space="preserve">height </w:t>
-      </w:r>
-      <w:r>
-        <w:t xml:space="preserve">: Counts the longest strip of nodes (from root to </w:t>
+        <w:t xml:space="preserve">height : Counts the longest strip of nodes (from root to </w:t>
       </w:r>
       <w:r>
         <w:t>ends).</w:t>
@@ -3466,16 +2861,8 @@
           <w:numId w:val="3"/>
         </w:numPr>
       </w:pPr>
-      <w:proofErr w:type="spellStart"/>
-      <w:r>
-        <w:t>inorder</w:t>
-      </w:r>
-      <w:proofErr w:type="spellEnd"/>
-      <w:r>
-        <w:t xml:space="preserve"> </w:t>
-      </w:r>
-      <w:r>
-        <w:t xml:space="preserve">: </w:t>
+      <w:r>
+        <w:t xml:space="preserve">inorder : </w:t>
       </w:r>
       <w:r>
         <w:t>P</w:t>
@@ -3508,34 +2895,10 @@
         </w:numPr>
       </w:pPr>
       <w:r>
-        <w:t xml:space="preserve">preorder </w:t>
-      </w:r>
-      <w:r>
-        <w:t xml:space="preserve">: </w:t>
-      </w:r>
-      <w:r>
-        <w:t xml:space="preserve">Prints the </w:t>
-      </w:r>
-      <w:r>
-        <w:t>pre</w:t>
-      </w:r>
-      <w:r>
-        <w:t xml:space="preserve">-order traversal (from </w:t>
-      </w:r>
-      <w:r>
-        <w:t xml:space="preserve">root downward (with </w:t>
-      </w:r>
-      <w:r>
-        <w:t>left child to right child</w:t>
-      </w:r>
-      <w:r>
-        <w:t>, per node</w:t>
-      </w:r>
-      <w:r>
-        <w:t xml:space="preserve">) of tree’s node values; this print out is essentially the same as printing all tree’s values </w:t>
-      </w:r>
-      <w:r>
-        <w:t>from top row to bottom row (with printing left node to right node, per row).</w:t>
+        <w:t xml:space="preserve">preorder : </w:t>
+      </w:r>
+      <w:r>
+        <w:t>Prints the pre-order traversal (from root downward (with left child to right child, per node) of tree’s node values; this print out is essentially the same as printing all tree’s values from top row to bottom row (with printing left node to right node, per row).</w:t>
       </w:r>
     </w:p>
     <w:p>
@@ -3546,16 +2909,8 @@
           <w:numId w:val="3"/>
         </w:numPr>
       </w:pPr>
-      <w:proofErr w:type="spellStart"/>
-      <w:r>
-        <w:t>ifempty</w:t>
-      </w:r>
-      <w:proofErr w:type="spellEnd"/>
-      <w:r>
-        <w:t xml:space="preserve"> </w:t>
-      </w:r>
-      <w:r>
-        <w:t xml:space="preserve">: </w:t>
+      <w:r>
+        <w:t xml:space="preserve">ifempty : </w:t>
       </w:r>
       <w:r>
         <w:t xml:space="preserve">This </w:t>
@@ -3582,10 +2937,7 @@
         </w:numPr>
       </w:pPr>
       <w:r>
-        <w:t xml:space="preserve">print </w:t>
-      </w:r>
-      <w:r>
-        <w:t xml:space="preserve">: </w:t>
+        <w:t xml:space="preserve">print : </w:t>
       </w:r>
       <w:r>
         <w:t>Prints</w:t>
@@ -3594,15 +2946,7 @@
         <w:t xml:space="preserve"> tree in structured format</w:t>
       </w:r>
       <w:r>
-        <w:t xml:space="preserve">, where the </w:t>
-      </w:r>
-      <w:proofErr w:type="gramStart"/>
-      <w:r>
-        <w:t>print out</w:t>
-      </w:r>
-      <w:proofErr w:type="gramEnd"/>
-      <w:r>
-        <w:t xml:space="preserve"> shows the root pointer, the connected node’s values (and other attributes like colour and parent value), and line connections between nodes.</w:t>
+        <w:t>, where the print out shows the root pointer, the connected node’s values (and other attributes like colour and parent value), and line connections between nodes.</w:t>
       </w:r>
     </w:p>
     <w:p>
@@ -3614,10 +2958,7 @@
         </w:numPr>
       </w:pPr>
       <w:r>
-        <w:t>exit</w:t>
-      </w:r>
-      <w:r>
-        <w:t xml:space="preserve"> : Exits the program.</w:t>
+        <w:t>exit : Exits the program.</w:t>
       </w:r>
     </w:p>
     <w:p/>
@@ -3960,26 +3301,10 @@
         <w:t xml:space="preserve"> </w:t>
       </w:r>
       <w:r>
-        <w:t xml:space="preserve">The (re-)balancing is not </w:t>
-      </w:r>
-      <w:proofErr w:type="gramStart"/>
-      <w:r>
-        <w:t>perfect, but</w:t>
-      </w:r>
-      <w:proofErr w:type="gramEnd"/>
-      <w:r>
-        <w:t xml:space="preserve"> guarantees searching in Big O time of </w:t>
-      </w:r>
-      <w:r>
-        <w:t>O(</w:t>
-      </w:r>
-      <w:proofErr w:type="spellStart"/>
-      <w:r>
-        <w:t>logN</w:t>
-      </w:r>
-      <w:proofErr w:type="spellEnd"/>
-      <w:r>
-        <w:t xml:space="preserve">).” Ref: </w:t>
+        <w:t xml:space="preserve">The (re-)balancing is not perfect, but guarantees searching in Big O time of </w:t>
+      </w:r>
+      <w:r>
+        <w:t xml:space="preserve">O(logN).” Ref: </w:t>
       </w:r>
       <w:hyperlink r:id="rId6" w:history="1">
         <w:r>
@@ -4011,11 +3336,9 @@
       <w:r>
         <w:t> is another structure supporting </w:t>
       </w:r>
-      <w:proofErr w:type="spellStart"/>
       <w:r>
         <w:t>OlogN</w:t>
       </w:r>
-      <w:proofErr w:type="spellEnd"/>
       <w:r>
         <w:rPr>
           <w:rFonts w:ascii="Tahoma" w:hAnsi="Tahoma" w:cs="Tahoma"/>
@@ -4050,15 +3373,7 @@
         <w:t>)</w:t>
       </w:r>
       <w:r>
-        <w:t xml:space="preserve"> search, insertion, and removal. AVL trees can be colored </w:t>
-      </w:r>
-      <w:proofErr w:type="gramStart"/>
-      <w:r>
-        <w:t>red–black</w:t>
-      </w:r>
-      <w:proofErr w:type="gramEnd"/>
-      <w:r>
-        <w:t>, thus are a subset of RB trees. Worst-case height is 0.720 times the worst-case height of RB trees, so AVL trees are more rigidly balanced. The performance measurements of Ben Pfaff with realistic test cases in 79 runs find AVL to RB ratios between 0.677 and 1.077, median at 0.947, and geometric mean 0.910.</w:t>
+        <w:t> search, insertion, and removal. AVL trees can be colored red–black, thus are a subset of RB trees. Worst-case height is 0.720 times the worst-case height of RB trees, so AVL trees are more rigidly balanced. The performance measurements of Ben Pfaff with realistic test cases in 79 runs find AVL to RB ratios between 0.677 and 1.077, median at 0.947, and geometric mean 0.910.</w:t>
       </w:r>
       <w:hyperlink r:id="rId8" w:anchor="cite_note-22" w:history="1">
         <w:r>
@@ -4141,15 +3456,7 @@
         <w:t>)</w:t>
       </w:r>
       <w:r>
-        <w:t>O(</w:t>
-      </w:r>
-      <w:proofErr w:type="spellStart"/>
-      <w:r>
-        <w:t>logN</w:t>
-      </w:r>
-      <w:proofErr w:type="spellEnd"/>
-      <w:r>
-        <w:t>)</w:t>
+        <w:t>O(logN)</w:t>
       </w:r>
       <w:r>
         <w:t> time for the basic operations. For lookup-intensive applications, AVL trees are faster than red–black trees because they are more strictly balanced. Similar to red–black trees, AVL trees are height-balanced. Both are, in</w:t>
@@ -4327,21 +3634,7 @@
         <w:rPr>
           <w:color w:val="FF0000"/>
         </w:rPr>
-        <w:t xml:space="preserve">* we should try to make this work for both </w:t>
-      </w:r>
-      <w:proofErr w:type="gramStart"/>
-      <w:r>
-        <w:rPr>
-          <w:color w:val="FF0000"/>
-        </w:rPr>
-        <w:t>trees, if</w:t>
-      </w:r>
-      <w:proofErr w:type="gramEnd"/>
-      <w:r>
-        <w:rPr>
-          <w:color w:val="FF0000"/>
-        </w:rPr>
-        <w:t xml:space="preserve"> we have time.</w:t>
+        <w:t>* we should try to make this work for both trees, if we have time.</w:t>
       </w:r>
     </w:p>
     <w:p>
@@ -4572,13 +3865,8 @@
         <w:t xml:space="preserve"> </w:t>
       </w:r>
       <w:r>
-        <w:t xml:space="preserve">whether a Red-black tree or AVL tree has a better performance in insertion and search </w:t>
-      </w:r>
-      <w:proofErr w:type="gramStart"/>
-      <w:r>
-        <w:t>time</w:t>
-      </w:r>
-      <w:proofErr w:type="gramEnd"/>
+        <w:t>whether a Red-black tree or AVL tree has a better performance in insertion and search time</w:t>
+      </w:r>
     </w:p>
     <w:p>
       <w:pPr>
@@ -4607,15 +3895,7 @@
     </w:p>
     <w:p>
       <w:r>
-        <w:t xml:space="preserve">for </w:t>
-      </w:r>
-      <w:proofErr w:type="spellStart"/>
-      <w:r>
-        <w:t>tree_size</w:t>
-      </w:r>
-      <w:proofErr w:type="spellEnd"/>
-      <w:r>
-        <w:t xml:space="preserve"> in (10,000, 40,000, 70,000, 100,000, 130,000) do: </w:t>
+        <w:t xml:space="preserve">for tree_size in (10,000, 40,000, 70,000, 100,000, 130,000) do: </w:t>
       </w:r>
     </w:p>
     <w:p>
@@ -4625,28 +3905,12 @@
     </w:p>
     <w:p>
       <w:r>
-        <w:t xml:space="preserve">Values with </w:t>
-      </w:r>
-      <w:proofErr w:type="spellStart"/>
-      <w:r>
-        <w:t>tree_size</w:t>
-      </w:r>
-      <w:proofErr w:type="spellEnd"/>
-      <w:r>
-        <w:t xml:space="preserve"> are inserted into the tree. </w:t>
-      </w:r>
-    </w:p>
-    <w:p>
-      <w:r>
-        <w:t>A search is conducted for the (</w:t>
-      </w:r>
-      <w:proofErr w:type="spellStart"/>
-      <w:r>
-        <w:t>tree_size</w:t>
-      </w:r>
-      <w:proofErr w:type="spellEnd"/>
-      <w:r>
-        <w:t xml:space="preserve">/10) lowest values. </w:t>
+        <w:t xml:space="preserve">Values with tree_size are inserted into the tree. </w:t>
+      </w:r>
+    </w:p>
+    <w:p>
+      <w:r>
+        <w:t xml:space="preserve">A search is conducted for the (tree_size/10) lowest values. </w:t>
       </w:r>
     </w:p>
     <w:p>
@@ -4687,44 +3951,15 @@
         <w:t xml:space="preserve">Which data structure is more efficient? </w:t>
       </w:r>
       <w:r>
-        <w:t xml:space="preserve">Supposedly the </w:t>
-      </w:r>
-      <w:proofErr w:type="spellStart"/>
-      <w:r>
-        <w:t>rb</w:t>
-      </w:r>
-      <w:proofErr w:type="spellEnd"/>
-      <w:r>
-        <w:t xml:space="preserve"> vs </w:t>
-      </w:r>
-      <w:proofErr w:type="spellStart"/>
-      <w:r>
-        <w:t>avl</w:t>
-      </w:r>
-      <w:proofErr w:type="spellEnd"/>
-      <w:r>
-        <w:t xml:space="preserve"> has its own strengths over the other (but over regular binary trees, they both are faster O(</w:t>
-      </w:r>
-      <w:proofErr w:type="spellStart"/>
-      <w:r>
-        <w:t>logN</w:t>
-      </w:r>
-      <w:proofErr w:type="spellEnd"/>
-      <w:r>
-        <w:t xml:space="preserve">) processing); </w:t>
+        <w:t xml:space="preserve">Supposedly the rb vs avl has its own strengths over the other (but over regular binary trees, they both are faster O(logN) processing); </w:t>
       </w:r>
     </w:p>
     <w:p>
       <w:r>
         <w:t xml:space="preserve">Supposedly: </w:t>
       </w:r>
-      <w:proofErr w:type="gramStart"/>
-      <w:r>
-        <w:t>Red-black</w:t>
-      </w:r>
-      <w:proofErr w:type="gramEnd"/>
-      <w:r>
-        <w:t xml:space="preserve"> has faster insertion, but AVL has faster searching</w:t>
+      <w:r>
+        <w:t>Red-black has faster insertion, but AVL has faster searching</w:t>
       </w:r>
       <w:r>
         <w:t xml:space="preserve"> (</w:t>
@@ -4777,15 +4012,7 @@
     </w:p>
     <w:p>
       <w:r>
-        <w:t xml:space="preserve">Could try comparing </w:t>
-      </w:r>
-      <w:proofErr w:type="gramStart"/>
-      <w:r>
-        <w:t>against:</w:t>
-      </w:r>
-      <w:proofErr w:type="gramEnd"/>
-      <w:r>
-        <w:t xml:space="preserve"> binary search tree, B+ tree, 2-3 trees</w:t>
+        <w:t>Could try comparing against: binary search tree, B+ tree, 2-3 trees</w:t>
       </w:r>
     </w:p>
     <w:p>
@@ -4853,38 +4080,20 @@
         <w:rPr>
           <w:color w:val="FF0000"/>
         </w:rPr>
-        <w:t xml:space="preserve">Viewed crate </w:t>
-      </w:r>
-      <w:proofErr w:type="spellStart"/>
-      <w:proofErr w:type="gramStart"/>
-      <w:r>
+        <w:t>Viewed crate srcs</w:t>
+      </w:r>
+    </w:p>
+    <w:p>
+      <w:pPr>
         <w:rPr>
           <w:color w:val="FF0000"/>
         </w:rPr>
-        <w:t>srcs</w:t>
-      </w:r>
-      <w:proofErr w:type="spellEnd"/>
-      <w:proofErr w:type="gramEnd"/>
-    </w:p>
-    <w:p>
-      <w:pPr>
+      </w:pPr>
+      <w:r>
         <w:rPr>
           <w:color w:val="FF0000"/>
         </w:rPr>
-      </w:pPr>
-      <w:proofErr w:type="spellStart"/>
-      <w:r>
-        <w:rPr>
-          <w:color w:val="FF0000"/>
-        </w:rPr>
-        <w:t>Geekes</w:t>
-      </w:r>
-      <w:proofErr w:type="spellEnd"/>
-      <w:r>
-        <w:rPr>
-          <w:color w:val="FF0000"/>
-        </w:rPr>
-        <w:t xml:space="preserve"> for geeks</w:t>
+        <w:t>Geekes for geeks</w:t>
       </w:r>
     </w:p>
     <w:p>

--- a/trees/report/report - Copy.docx
+++ b/trees/report/report - Copy.docx
@@ -62,18 +62,37 @@
         <w:jc w:val="center"/>
       </w:pPr>
       <w:r>
-        <w:t>Check that trees can be used for T types too, not just u32/usize</w:t>
-      </w:r>
+        <w:t>Check that trees can be used for T types too, not just u32/</w:t>
+      </w:r>
+      <w:proofErr w:type="spellStart"/>
+      <w:r>
+        <w:t>usize</w:t>
+      </w:r>
+      <w:proofErr w:type="spellEnd"/>
     </w:p>
     <w:p>
       <w:pPr>
         <w:jc w:val="center"/>
       </w:pPr>
+      <w:r>
+        <w:t>Add ‘start over’ function to program (returns to top of main).</w:t>
+      </w:r>
     </w:p>
     <w:p>
       <w:pPr>
         <w:jc w:val="center"/>
       </w:pPr>
+      <w:r>
+        <w:t>Add .</w:t>
+      </w:r>
+      <w:proofErr w:type="spellStart"/>
+      <w:r>
+        <w:t>empty_tree</w:t>
+      </w:r>
+      <w:proofErr w:type="spellEnd"/>
+      <w:r>
+        <w:t>() to extra features? (if we have time).</w:t>
+      </w:r>
     </w:p>
     <w:p>
       <w:pPr>
@@ -139,8 +158,13 @@
       <w:pPr>
         <w:jc w:val="center"/>
       </w:pPr>
-      <w:r>
-        <w:t>Jiannan Lu</w:t>
+      <w:proofErr w:type="spellStart"/>
+      <w:r>
+        <w:t>Jiannan</w:t>
+      </w:r>
+      <w:proofErr w:type="spellEnd"/>
+      <w:r>
+        <w:t xml:space="preserve"> Lu</w:t>
       </w:r>
       <w:r>
         <w:t>,</w:t>
@@ -417,7 +441,15 @@
     </w:p>
     <w:p>
       <w:r>
-        <w:t>1. Copy the crate file to your project: Copy ‘lib.rs’ to project’s ‘src’ folder.</w:t>
+        <w:t>1. Copy the crate file to your project: Copy ‘lib.rs’ to project’s ‘</w:t>
+      </w:r>
+      <w:proofErr w:type="spellStart"/>
+      <w:r>
+        <w:t>src</w:t>
+      </w:r>
+      <w:proofErr w:type="spellEnd"/>
+      <w:r>
+        <w:t>’ folder.</w:t>
       </w:r>
     </w:p>
     <w:p>
@@ -436,7 +468,15 @@
         <w:t>then add ‘</w:t>
       </w:r>
       <w:r>
-        <w:t>use trees::rbtree::*;</w:t>
+        <w:t>use trees::</w:t>
+      </w:r>
+      <w:proofErr w:type="spellStart"/>
+      <w:r>
+        <w:t>rbtree</w:t>
+      </w:r>
+      <w:proofErr w:type="spellEnd"/>
+      <w:r>
+        <w:t>::*;</w:t>
       </w:r>
       <w:r>
         <w:t xml:space="preserve">’ for RB trees; </w:t>
@@ -458,12 +498,19 @@
       <w:r>
         <w:t xml:space="preserve"> </w:t>
       </w:r>
-      <w:r>
-        <w:t>rbtree::</w:t>
-      </w:r>
+      <w:proofErr w:type="spellStart"/>
+      <w:r>
+        <w:t>rbtree</w:t>
+      </w:r>
+      <w:proofErr w:type="spellEnd"/>
+      <w:r>
+        <w:t>::</w:t>
+      </w:r>
+      <w:proofErr w:type="spellStart"/>
       <w:r>
         <w:t>avltree</w:t>
       </w:r>
+      <w:proofErr w:type="spellEnd"/>
       <w:r>
         <w:t>;</w:t>
       </w:r>
@@ -558,6 +605,7 @@
         </w:rPr>
         <w:t xml:space="preserve">mut </w:t>
       </w:r>
+      <w:proofErr w:type="spellStart"/>
       <w:r>
         <w:rPr>
           <w:rFonts w:ascii="var(--font-monospace)" w:eastAsia="Times New Roman" w:hAnsi="var(--font-monospace)" w:cs="Courier New"/>
@@ -570,17 +618,44 @@
         </w:rPr>
         <w:t>rb_tree</w:t>
       </w:r>
-      <w:r>
-        <w:rPr>
-          <w:rFonts w:ascii="var(--font-monospace)" w:eastAsia="Times New Roman" w:hAnsi="var(--font-monospace)" w:cs="Courier New"/>
-          <w:color w:val="383838"/>
-          <w:kern w:val="0"/>
-          <w:sz w:val="20"/>
-          <w:szCs w:val="20"/>
-          <w:lang w:eastAsia="en-CA"/>
-          <w14:ligatures w14:val="none"/>
-        </w:rPr>
-        <w:t xml:space="preserve"> = RBTree::</w:t>
+      <w:proofErr w:type="spellEnd"/>
+      <w:r>
+        <w:rPr>
+          <w:rFonts w:ascii="var(--font-monospace)" w:eastAsia="Times New Roman" w:hAnsi="var(--font-monospace)" w:cs="Courier New"/>
+          <w:color w:val="383838"/>
+          <w:kern w:val="0"/>
+          <w:sz w:val="20"/>
+          <w:szCs w:val="20"/>
+          <w:lang w:eastAsia="en-CA"/>
+          <w14:ligatures w14:val="none"/>
+        </w:rPr>
+        <w:t xml:space="preserve"> = </w:t>
+      </w:r>
+      <w:proofErr w:type="spellStart"/>
+      <w:r>
+        <w:rPr>
+          <w:rFonts w:ascii="var(--font-monospace)" w:eastAsia="Times New Roman" w:hAnsi="var(--font-monospace)" w:cs="Courier New"/>
+          <w:color w:val="383838"/>
+          <w:kern w:val="0"/>
+          <w:sz w:val="20"/>
+          <w:szCs w:val="20"/>
+          <w:lang w:eastAsia="en-CA"/>
+          <w14:ligatures w14:val="none"/>
+        </w:rPr>
+        <w:t>RBTree</w:t>
+      </w:r>
+      <w:proofErr w:type="spellEnd"/>
+      <w:r>
+        <w:rPr>
+          <w:rFonts w:ascii="var(--font-monospace)" w:eastAsia="Times New Roman" w:hAnsi="var(--font-monospace)" w:cs="Courier New"/>
+          <w:color w:val="383838"/>
+          <w:kern w:val="0"/>
+          <w:sz w:val="20"/>
+          <w:szCs w:val="20"/>
+          <w:lang w:eastAsia="en-CA"/>
+          <w14:ligatures w14:val="none"/>
+        </w:rPr>
+        <w:t>::</w:t>
       </w:r>
       <w:r>
         <w:rPr>
@@ -648,7 +723,20 @@
           <w:lang w:eastAsia="en-CA"/>
           <w14:ligatures w14:val="none"/>
         </w:rPr>
-        <w:t xml:space="preserve">    rb_tree.</w:t>
+        <w:t xml:space="preserve">    </w:t>
+      </w:r>
+      <w:proofErr w:type="spellStart"/>
+      <w:r>
+        <w:rPr>
+          <w:rFonts w:ascii="var(--font-monospace)" w:eastAsia="Times New Roman" w:hAnsi="var(--font-monospace)" w:cs="Courier New"/>
+          <w:color w:val="383838"/>
+          <w:kern w:val="0"/>
+          <w:sz w:val="20"/>
+          <w:szCs w:val="20"/>
+          <w:lang w:eastAsia="en-CA"/>
+          <w14:ligatures w14:val="none"/>
+        </w:rPr>
+        <w:t>rb_tree.</w:t>
       </w:r>
       <w:r>
         <w:rPr>
@@ -662,6 +750,7 @@
         </w:rPr>
         <w:t>insert</w:t>
       </w:r>
+      <w:proofErr w:type="spellEnd"/>
       <w:r>
         <w:rPr>
           <w:rFonts w:ascii="var(--font-monospace)" w:eastAsia="Times New Roman" w:hAnsi="var(--font-monospace)" w:cs="Courier New"/>
@@ -740,7 +829,20 @@
           <w:lang w:eastAsia="en-CA"/>
           <w14:ligatures w14:val="none"/>
         </w:rPr>
-        <w:t xml:space="preserve">    rb_tree.</w:t>
+        <w:t xml:space="preserve">    </w:t>
+      </w:r>
+      <w:proofErr w:type="spellStart"/>
+      <w:r>
+        <w:rPr>
+          <w:rFonts w:ascii="var(--font-monospace)" w:eastAsia="Times New Roman" w:hAnsi="var(--font-monospace)" w:cs="Courier New"/>
+          <w:color w:val="383838"/>
+          <w:kern w:val="0"/>
+          <w:sz w:val="20"/>
+          <w:szCs w:val="20"/>
+          <w:lang w:eastAsia="en-CA"/>
+          <w14:ligatures w14:val="none"/>
+        </w:rPr>
+        <w:t>rb_tree.</w:t>
       </w:r>
       <w:r>
         <w:rPr>
@@ -754,6 +856,7 @@
         </w:rPr>
         <w:t>insert</w:t>
       </w:r>
+      <w:proofErr w:type="spellEnd"/>
       <w:r>
         <w:rPr>
           <w:rFonts w:ascii="var(--font-monospace)" w:eastAsia="Times New Roman" w:hAnsi="var(--font-monospace)" w:cs="Courier New"/>
@@ -832,7 +935,20 @@
           <w:lang w:eastAsia="en-CA"/>
           <w14:ligatures w14:val="none"/>
         </w:rPr>
-        <w:t xml:space="preserve">    rb_tree.</w:t>
+        <w:t xml:space="preserve">    </w:t>
+      </w:r>
+      <w:proofErr w:type="spellStart"/>
+      <w:r>
+        <w:rPr>
+          <w:rFonts w:ascii="var(--font-monospace)" w:eastAsia="Times New Roman" w:hAnsi="var(--font-monospace)" w:cs="Courier New"/>
+          <w:color w:val="383838"/>
+          <w:kern w:val="0"/>
+          <w:sz w:val="20"/>
+          <w:szCs w:val="20"/>
+          <w:lang w:eastAsia="en-CA"/>
+          <w14:ligatures w14:val="none"/>
+        </w:rPr>
+        <w:t>rb_tree.</w:t>
       </w:r>
       <w:r>
         <w:rPr>
@@ -846,6 +962,7 @@
         </w:rPr>
         <w:t>insert</w:t>
       </w:r>
+      <w:proofErr w:type="spellEnd"/>
       <w:r>
         <w:rPr>
           <w:rFonts w:ascii="var(--font-monospace)" w:eastAsia="Times New Roman" w:hAnsi="var(--font-monospace)" w:cs="Courier New"/>
@@ -924,7 +1041,20 @@
           <w:lang w:eastAsia="en-CA"/>
           <w14:ligatures w14:val="none"/>
         </w:rPr>
-        <w:t xml:space="preserve">    rb_tree.</w:t>
+        <w:t xml:space="preserve">    </w:t>
+      </w:r>
+      <w:proofErr w:type="spellStart"/>
+      <w:r>
+        <w:rPr>
+          <w:rFonts w:ascii="var(--font-monospace)" w:eastAsia="Times New Roman" w:hAnsi="var(--font-monospace)" w:cs="Courier New"/>
+          <w:color w:val="383838"/>
+          <w:kern w:val="0"/>
+          <w:sz w:val="20"/>
+          <w:szCs w:val="20"/>
+          <w:lang w:eastAsia="en-CA"/>
+          <w14:ligatures w14:val="none"/>
+        </w:rPr>
+        <w:t>rb_tree.</w:t>
       </w:r>
       <w:r>
         <w:rPr>
@@ -938,6 +1068,7 @@
         </w:rPr>
         <w:t>insert</w:t>
       </w:r>
+      <w:proofErr w:type="spellEnd"/>
       <w:r>
         <w:rPr>
           <w:rFonts w:ascii="var(--font-monospace)" w:eastAsia="Times New Roman" w:hAnsi="var(--font-monospace)" w:cs="Courier New"/>
@@ -1016,7 +1147,20 @@
           <w:lang w:eastAsia="en-CA"/>
           <w14:ligatures w14:val="none"/>
         </w:rPr>
-        <w:t xml:space="preserve">    rb_tree.</w:t>
+        <w:t xml:space="preserve">    </w:t>
+      </w:r>
+      <w:proofErr w:type="spellStart"/>
+      <w:r>
+        <w:rPr>
+          <w:rFonts w:ascii="var(--font-monospace)" w:eastAsia="Times New Roman" w:hAnsi="var(--font-monospace)" w:cs="Courier New"/>
+          <w:color w:val="383838"/>
+          <w:kern w:val="0"/>
+          <w:sz w:val="20"/>
+          <w:szCs w:val="20"/>
+          <w:lang w:eastAsia="en-CA"/>
+          <w14:ligatures w14:val="none"/>
+        </w:rPr>
+        <w:t>rb_tree.</w:t>
       </w:r>
       <w:r>
         <w:rPr>
@@ -1030,6 +1174,7 @@
         </w:rPr>
         <w:t>insert</w:t>
       </w:r>
+      <w:proofErr w:type="spellEnd"/>
       <w:r>
         <w:rPr>
           <w:rFonts w:ascii="var(--font-monospace)" w:eastAsia="Times New Roman" w:hAnsi="var(--font-monospace)" w:cs="Courier New"/>
@@ -1108,7 +1253,20 @@
           <w:lang w:eastAsia="en-CA"/>
           <w14:ligatures w14:val="none"/>
         </w:rPr>
-        <w:t xml:space="preserve">    rb_tree.</w:t>
+        <w:t xml:space="preserve">    </w:t>
+      </w:r>
+      <w:proofErr w:type="spellStart"/>
+      <w:r>
+        <w:rPr>
+          <w:rFonts w:ascii="var(--font-monospace)" w:eastAsia="Times New Roman" w:hAnsi="var(--font-monospace)" w:cs="Courier New"/>
+          <w:color w:val="383838"/>
+          <w:kern w:val="0"/>
+          <w:sz w:val="20"/>
+          <w:szCs w:val="20"/>
+          <w:lang w:eastAsia="en-CA"/>
+          <w14:ligatures w14:val="none"/>
+        </w:rPr>
+        <w:t>rb_tree.</w:t>
       </w:r>
       <w:r>
         <w:rPr>
@@ -1122,6 +1280,7 @@
         </w:rPr>
         <w:t>delete</w:t>
       </w:r>
+      <w:proofErr w:type="spellEnd"/>
       <w:r>
         <w:rPr>
           <w:rFonts w:ascii="var(--font-monospace)" w:eastAsia="Times New Roman" w:hAnsi="var(--font-monospace)" w:cs="Courier New"/>
@@ -1202,6 +1361,7 @@
         </w:rPr>
         <w:t xml:space="preserve">    </w:t>
       </w:r>
+      <w:proofErr w:type="spellStart"/>
       <w:r>
         <w:rPr>
           <w:rFonts w:ascii="var(--font-monospace)" w:eastAsia="Times New Roman" w:hAnsi="var(--font-monospace)" w:cs="Courier New"/>
@@ -1212,7 +1372,20 @@
           <w:lang w:eastAsia="en-CA"/>
           <w14:ligatures w14:val="none"/>
         </w:rPr>
-        <w:t>println!</w:t>
+        <w:t>println</w:t>
+      </w:r>
+      <w:proofErr w:type="spellEnd"/>
+      <w:r>
+        <w:rPr>
+          <w:rFonts w:ascii="var(--font-monospace)" w:eastAsia="Times New Roman" w:hAnsi="var(--font-monospace)" w:cs="Courier New"/>
+          <w:color w:val="E36209"/>
+          <w:kern w:val="0"/>
+          <w:sz w:val="20"/>
+          <w:szCs w:val="20"/>
+          <w:lang w:eastAsia="en-CA"/>
+          <w14:ligatures w14:val="none"/>
+        </w:rPr>
+        <w:t>!</w:t>
       </w:r>
       <w:r>
         <w:rPr>
@@ -1292,7 +1465,20 @@
           <w:lang w:eastAsia="en-CA"/>
           <w14:ligatures w14:val="none"/>
         </w:rPr>
-        <w:t xml:space="preserve">    rb_tree.</w:t>
+        <w:t xml:space="preserve">    </w:t>
+      </w:r>
+      <w:proofErr w:type="spellStart"/>
+      <w:r>
+        <w:rPr>
+          <w:rFonts w:ascii="var(--font-monospace)" w:eastAsia="Times New Roman" w:hAnsi="var(--font-monospace)" w:cs="Courier New"/>
+          <w:color w:val="383838"/>
+          <w:kern w:val="0"/>
+          <w:sz w:val="20"/>
+          <w:szCs w:val="20"/>
+          <w:lang w:eastAsia="en-CA"/>
+          <w14:ligatures w14:val="none"/>
+        </w:rPr>
+        <w:t>rb_tree.</w:t>
       </w:r>
       <w:r>
         <w:rPr>
@@ -1306,6 +1492,7 @@
         </w:rPr>
         <w:t>print</w:t>
       </w:r>
+      <w:proofErr w:type="spellEnd"/>
       <w:r>
         <w:rPr>
           <w:rFonts w:ascii="var(--font-monospace)" w:eastAsia="Times New Roman" w:hAnsi="var(--font-monospace)" w:cs="Courier New"/>
@@ -1362,6 +1549,7 @@
         </w:rPr>
         <w:t xml:space="preserve">    </w:t>
       </w:r>
+      <w:proofErr w:type="spellStart"/>
       <w:r>
         <w:rPr>
           <w:rFonts w:ascii="var(--font-monospace)" w:eastAsia="Times New Roman" w:hAnsi="var(--font-monospace)" w:cs="Courier New"/>
@@ -1372,7 +1560,20 @@
           <w:lang w:eastAsia="en-CA"/>
           <w14:ligatures w14:val="none"/>
         </w:rPr>
-        <w:t>println!</w:t>
+        <w:t>println</w:t>
+      </w:r>
+      <w:proofErr w:type="spellEnd"/>
+      <w:r>
+        <w:rPr>
+          <w:rFonts w:ascii="var(--font-monospace)" w:eastAsia="Times New Roman" w:hAnsi="var(--font-monospace)" w:cs="Courier New"/>
+          <w:color w:val="E36209"/>
+          <w:kern w:val="0"/>
+          <w:sz w:val="20"/>
+          <w:szCs w:val="20"/>
+          <w:lang w:eastAsia="en-CA"/>
+          <w14:ligatures w14:val="none"/>
+        </w:rPr>
+        <w:t>!</w:t>
       </w:r>
       <w:r>
         <w:rPr>
@@ -1408,7 +1609,20 @@
           <w:lang w:eastAsia="en-CA"/>
           <w14:ligatures w14:val="none"/>
         </w:rPr>
-        <w:t>, rb_tree.</w:t>
+        <w:t xml:space="preserve">, </w:t>
+      </w:r>
+      <w:proofErr w:type="spellStart"/>
+      <w:r>
+        <w:rPr>
+          <w:rFonts w:ascii="var(--font-monospace)" w:eastAsia="Times New Roman" w:hAnsi="var(--font-monospace)" w:cs="Courier New"/>
+          <w:color w:val="383838"/>
+          <w:kern w:val="0"/>
+          <w:sz w:val="20"/>
+          <w:szCs w:val="20"/>
+          <w:lang w:eastAsia="en-CA"/>
+          <w14:ligatures w14:val="none"/>
+        </w:rPr>
+        <w:t>rb_tree.</w:t>
       </w:r>
       <w:r>
         <w:rPr>
@@ -1422,6 +1636,7 @@
         </w:rPr>
         <w:t>count_leaves</w:t>
       </w:r>
+      <w:proofErr w:type="spellEnd"/>
       <w:r>
         <w:rPr>
           <w:rFonts w:ascii="var(--font-monospace)" w:eastAsia="Times New Roman" w:hAnsi="var(--font-monospace)" w:cs="Courier New"/>
@@ -1478,6 +1693,7 @@
         </w:rPr>
         <w:t xml:space="preserve">    </w:t>
       </w:r>
+      <w:proofErr w:type="spellStart"/>
       <w:r>
         <w:rPr>
           <w:rFonts w:ascii="var(--font-monospace)" w:eastAsia="Times New Roman" w:hAnsi="var(--font-monospace)" w:cs="Courier New"/>
@@ -1488,7 +1704,20 @@
           <w:lang w:eastAsia="en-CA"/>
           <w14:ligatures w14:val="none"/>
         </w:rPr>
-        <w:t>println!</w:t>
+        <w:t>println</w:t>
+      </w:r>
+      <w:proofErr w:type="spellEnd"/>
+      <w:r>
+        <w:rPr>
+          <w:rFonts w:ascii="var(--font-monospace)" w:eastAsia="Times New Roman" w:hAnsi="var(--font-monospace)" w:cs="Courier New"/>
+          <w:color w:val="E36209"/>
+          <w:kern w:val="0"/>
+          <w:sz w:val="20"/>
+          <w:szCs w:val="20"/>
+          <w:lang w:eastAsia="en-CA"/>
+          <w14:ligatures w14:val="none"/>
+        </w:rPr>
+        <w:t>!</w:t>
       </w:r>
       <w:r>
         <w:rPr>
@@ -1524,7 +1753,20 @@
           <w:lang w:eastAsia="en-CA"/>
           <w14:ligatures w14:val="none"/>
         </w:rPr>
-        <w:t>, rb_tree.</w:t>
+        <w:t xml:space="preserve">, </w:t>
+      </w:r>
+      <w:proofErr w:type="spellStart"/>
+      <w:r>
+        <w:rPr>
+          <w:rFonts w:ascii="var(--font-monospace)" w:eastAsia="Times New Roman" w:hAnsi="var(--font-monospace)" w:cs="Courier New"/>
+          <w:color w:val="383838"/>
+          <w:kern w:val="0"/>
+          <w:sz w:val="20"/>
+          <w:szCs w:val="20"/>
+          <w:lang w:eastAsia="en-CA"/>
+          <w14:ligatures w14:val="none"/>
+        </w:rPr>
+        <w:t>rb_tree.</w:t>
       </w:r>
       <w:r>
         <w:rPr>
@@ -1538,6 +1780,7 @@
         </w:rPr>
         <w:t>height</w:t>
       </w:r>
+      <w:proofErr w:type="spellEnd"/>
       <w:r>
         <w:rPr>
           <w:rFonts w:ascii="var(--font-monospace)" w:eastAsia="Times New Roman" w:hAnsi="var(--font-monospace)" w:cs="Courier New"/>
@@ -1662,6 +1905,7 @@
         </w:rPr>
         <w:t xml:space="preserve">mut </w:t>
       </w:r>
+      <w:proofErr w:type="spellStart"/>
       <w:r>
         <w:rPr>
           <w:rFonts w:ascii="var(--font-monospace)" w:eastAsia="Times New Roman" w:hAnsi="var(--font-monospace)" w:cs="Courier New"/>
@@ -1674,17 +1918,44 @@
         </w:rPr>
         <w:t>avl_tree</w:t>
       </w:r>
-      <w:r>
-        <w:rPr>
-          <w:rFonts w:ascii="var(--font-monospace)" w:eastAsia="Times New Roman" w:hAnsi="var(--font-monospace)" w:cs="Courier New"/>
-          <w:color w:val="383838"/>
-          <w:kern w:val="0"/>
-          <w:sz w:val="20"/>
-          <w:szCs w:val="20"/>
-          <w:lang w:eastAsia="en-CA"/>
-          <w14:ligatures w14:val="none"/>
-        </w:rPr>
-        <w:t xml:space="preserve"> = AVLTree::</w:t>
+      <w:proofErr w:type="spellEnd"/>
+      <w:r>
+        <w:rPr>
+          <w:rFonts w:ascii="var(--font-monospace)" w:eastAsia="Times New Roman" w:hAnsi="var(--font-monospace)" w:cs="Courier New"/>
+          <w:color w:val="383838"/>
+          <w:kern w:val="0"/>
+          <w:sz w:val="20"/>
+          <w:szCs w:val="20"/>
+          <w:lang w:eastAsia="en-CA"/>
+          <w14:ligatures w14:val="none"/>
+        </w:rPr>
+        <w:t xml:space="preserve"> = </w:t>
+      </w:r>
+      <w:proofErr w:type="spellStart"/>
+      <w:r>
+        <w:rPr>
+          <w:rFonts w:ascii="var(--font-monospace)" w:eastAsia="Times New Roman" w:hAnsi="var(--font-monospace)" w:cs="Courier New"/>
+          <w:color w:val="383838"/>
+          <w:kern w:val="0"/>
+          <w:sz w:val="20"/>
+          <w:szCs w:val="20"/>
+          <w:lang w:eastAsia="en-CA"/>
+          <w14:ligatures w14:val="none"/>
+        </w:rPr>
+        <w:t>AVLTree</w:t>
+      </w:r>
+      <w:proofErr w:type="spellEnd"/>
+      <w:r>
+        <w:rPr>
+          <w:rFonts w:ascii="var(--font-monospace)" w:eastAsia="Times New Roman" w:hAnsi="var(--font-monospace)" w:cs="Courier New"/>
+          <w:color w:val="383838"/>
+          <w:kern w:val="0"/>
+          <w:sz w:val="20"/>
+          <w:szCs w:val="20"/>
+          <w:lang w:eastAsia="en-CA"/>
+          <w14:ligatures w14:val="none"/>
+        </w:rPr>
+        <w:t>::</w:t>
       </w:r>
       <w:r>
         <w:rPr>
@@ -1752,7 +2023,20 @@
           <w:lang w:eastAsia="en-CA"/>
           <w14:ligatures w14:val="none"/>
         </w:rPr>
-        <w:t xml:space="preserve">    avl_tree.</w:t>
+        <w:t xml:space="preserve">    </w:t>
+      </w:r>
+      <w:proofErr w:type="spellStart"/>
+      <w:r>
+        <w:rPr>
+          <w:rFonts w:ascii="var(--font-monospace)" w:eastAsia="Times New Roman" w:hAnsi="var(--font-monospace)" w:cs="Courier New"/>
+          <w:color w:val="383838"/>
+          <w:kern w:val="0"/>
+          <w:sz w:val="20"/>
+          <w:szCs w:val="20"/>
+          <w:lang w:eastAsia="en-CA"/>
+          <w14:ligatures w14:val="none"/>
+        </w:rPr>
+        <w:t>avl_tree.</w:t>
       </w:r>
       <w:r>
         <w:rPr>
@@ -1766,6 +2050,7 @@
         </w:rPr>
         <w:t>insert</w:t>
       </w:r>
+      <w:proofErr w:type="spellEnd"/>
       <w:r>
         <w:rPr>
           <w:rFonts w:ascii="var(--font-monospace)" w:eastAsia="Times New Roman" w:hAnsi="var(--font-monospace)" w:cs="Courier New"/>
@@ -1844,7 +2129,20 @@
           <w:lang w:eastAsia="en-CA"/>
           <w14:ligatures w14:val="none"/>
         </w:rPr>
-        <w:t xml:space="preserve">    avl_tree.</w:t>
+        <w:t xml:space="preserve">    </w:t>
+      </w:r>
+      <w:proofErr w:type="spellStart"/>
+      <w:r>
+        <w:rPr>
+          <w:rFonts w:ascii="var(--font-monospace)" w:eastAsia="Times New Roman" w:hAnsi="var(--font-monospace)" w:cs="Courier New"/>
+          <w:color w:val="383838"/>
+          <w:kern w:val="0"/>
+          <w:sz w:val="20"/>
+          <w:szCs w:val="20"/>
+          <w:lang w:eastAsia="en-CA"/>
+          <w14:ligatures w14:val="none"/>
+        </w:rPr>
+        <w:t>avl_tree.</w:t>
       </w:r>
       <w:r>
         <w:rPr>
@@ -1858,6 +2156,7 @@
         </w:rPr>
         <w:t>insert</w:t>
       </w:r>
+      <w:proofErr w:type="spellEnd"/>
       <w:r>
         <w:rPr>
           <w:rFonts w:ascii="var(--font-monospace)" w:eastAsia="Times New Roman" w:hAnsi="var(--font-monospace)" w:cs="Courier New"/>
@@ -1936,7 +2235,20 @@
           <w:lang w:eastAsia="en-CA"/>
           <w14:ligatures w14:val="none"/>
         </w:rPr>
-        <w:t xml:space="preserve">    avl_tree.</w:t>
+        <w:t xml:space="preserve">    </w:t>
+      </w:r>
+      <w:proofErr w:type="spellStart"/>
+      <w:r>
+        <w:rPr>
+          <w:rFonts w:ascii="var(--font-monospace)" w:eastAsia="Times New Roman" w:hAnsi="var(--font-monospace)" w:cs="Courier New"/>
+          <w:color w:val="383838"/>
+          <w:kern w:val="0"/>
+          <w:sz w:val="20"/>
+          <w:szCs w:val="20"/>
+          <w:lang w:eastAsia="en-CA"/>
+          <w14:ligatures w14:val="none"/>
+        </w:rPr>
+        <w:t>avl_tree.</w:t>
       </w:r>
       <w:r>
         <w:rPr>
@@ -1950,6 +2262,7 @@
         </w:rPr>
         <w:t>insert</w:t>
       </w:r>
+      <w:proofErr w:type="spellEnd"/>
       <w:r>
         <w:rPr>
           <w:rFonts w:ascii="var(--font-monospace)" w:eastAsia="Times New Roman" w:hAnsi="var(--font-monospace)" w:cs="Courier New"/>
@@ -2028,7 +2341,20 @@
           <w:lang w:eastAsia="en-CA"/>
           <w14:ligatures w14:val="none"/>
         </w:rPr>
-        <w:t xml:space="preserve">    avl_tree.</w:t>
+        <w:t xml:space="preserve">    </w:t>
+      </w:r>
+      <w:proofErr w:type="spellStart"/>
+      <w:r>
+        <w:rPr>
+          <w:rFonts w:ascii="var(--font-monospace)" w:eastAsia="Times New Roman" w:hAnsi="var(--font-monospace)" w:cs="Courier New"/>
+          <w:color w:val="383838"/>
+          <w:kern w:val="0"/>
+          <w:sz w:val="20"/>
+          <w:szCs w:val="20"/>
+          <w:lang w:eastAsia="en-CA"/>
+          <w14:ligatures w14:val="none"/>
+        </w:rPr>
+        <w:t>avl_tree.</w:t>
       </w:r>
       <w:r>
         <w:rPr>
@@ -2042,6 +2368,7 @@
         </w:rPr>
         <w:t>insert</w:t>
       </w:r>
+      <w:proofErr w:type="spellEnd"/>
       <w:r>
         <w:rPr>
           <w:rFonts w:ascii="var(--font-monospace)" w:eastAsia="Times New Roman" w:hAnsi="var(--font-monospace)" w:cs="Courier New"/>
@@ -2120,7 +2447,20 @@
           <w:lang w:eastAsia="en-CA"/>
           <w14:ligatures w14:val="none"/>
         </w:rPr>
-        <w:t xml:space="preserve">    avl_tree.</w:t>
+        <w:t xml:space="preserve">    </w:t>
+      </w:r>
+      <w:proofErr w:type="spellStart"/>
+      <w:r>
+        <w:rPr>
+          <w:rFonts w:ascii="var(--font-monospace)" w:eastAsia="Times New Roman" w:hAnsi="var(--font-monospace)" w:cs="Courier New"/>
+          <w:color w:val="383838"/>
+          <w:kern w:val="0"/>
+          <w:sz w:val="20"/>
+          <w:szCs w:val="20"/>
+          <w:lang w:eastAsia="en-CA"/>
+          <w14:ligatures w14:val="none"/>
+        </w:rPr>
+        <w:t>avl_tree.</w:t>
       </w:r>
       <w:r>
         <w:rPr>
@@ -2134,6 +2474,7 @@
         </w:rPr>
         <w:t>insert</w:t>
       </w:r>
+      <w:proofErr w:type="spellEnd"/>
       <w:r>
         <w:rPr>
           <w:rFonts w:ascii="var(--font-monospace)" w:eastAsia="Times New Roman" w:hAnsi="var(--font-monospace)" w:cs="Courier New"/>
@@ -2212,7 +2553,20 @@
           <w:lang w:eastAsia="en-CA"/>
           <w14:ligatures w14:val="none"/>
         </w:rPr>
-        <w:t xml:space="preserve">    avl_tree.</w:t>
+        <w:t xml:space="preserve">    </w:t>
+      </w:r>
+      <w:proofErr w:type="spellStart"/>
+      <w:r>
+        <w:rPr>
+          <w:rFonts w:ascii="var(--font-monospace)" w:eastAsia="Times New Roman" w:hAnsi="var(--font-monospace)" w:cs="Courier New"/>
+          <w:color w:val="383838"/>
+          <w:kern w:val="0"/>
+          <w:sz w:val="20"/>
+          <w:szCs w:val="20"/>
+          <w:lang w:eastAsia="en-CA"/>
+          <w14:ligatures w14:val="none"/>
+        </w:rPr>
+        <w:t>avl_tree.</w:t>
       </w:r>
       <w:r>
         <w:rPr>
@@ -2226,6 +2580,7 @@
         </w:rPr>
         <w:t>delete</w:t>
       </w:r>
+      <w:proofErr w:type="spellEnd"/>
       <w:r>
         <w:rPr>
           <w:rFonts w:ascii="var(--font-monospace)" w:eastAsia="Times New Roman" w:hAnsi="var(--font-monospace)" w:cs="Courier New"/>
@@ -2306,6 +2661,7 @@
         </w:rPr>
         <w:t xml:space="preserve">    </w:t>
       </w:r>
+      <w:proofErr w:type="spellStart"/>
       <w:r>
         <w:rPr>
           <w:rFonts w:ascii="var(--font-monospace)" w:eastAsia="Times New Roman" w:hAnsi="var(--font-monospace)" w:cs="Courier New"/>
@@ -2316,7 +2672,20 @@
           <w:lang w:eastAsia="en-CA"/>
           <w14:ligatures w14:val="none"/>
         </w:rPr>
-        <w:t>println!</w:t>
+        <w:t>println</w:t>
+      </w:r>
+      <w:proofErr w:type="spellEnd"/>
+      <w:r>
+        <w:rPr>
+          <w:rFonts w:ascii="var(--font-monospace)" w:eastAsia="Times New Roman" w:hAnsi="var(--font-monospace)" w:cs="Courier New"/>
+          <w:color w:val="E36209"/>
+          <w:kern w:val="0"/>
+          <w:sz w:val="20"/>
+          <w:szCs w:val="20"/>
+          <w:lang w:eastAsia="en-CA"/>
+          <w14:ligatures w14:val="none"/>
+        </w:rPr>
+        <w:t>!</w:t>
       </w:r>
       <w:r>
         <w:rPr>
@@ -2396,7 +2765,20 @@
           <w:lang w:eastAsia="en-CA"/>
           <w14:ligatures w14:val="none"/>
         </w:rPr>
-        <w:t xml:space="preserve">    avl_tree.</w:t>
+        <w:t xml:space="preserve">    </w:t>
+      </w:r>
+      <w:proofErr w:type="spellStart"/>
+      <w:r>
+        <w:rPr>
+          <w:rFonts w:ascii="var(--font-monospace)" w:eastAsia="Times New Roman" w:hAnsi="var(--font-monospace)" w:cs="Courier New"/>
+          <w:color w:val="383838"/>
+          <w:kern w:val="0"/>
+          <w:sz w:val="20"/>
+          <w:szCs w:val="20"/>
+          <w:lang w:eastAsia="en-CA"/>
+          <w14:ligatures w14:val="none"/>
+        </w:rPr>
+        <w:t>avl_tree.</w:t>
       </w:r>
       <w:r>
         <w:rPr>
@@ -2410,6 +2792,7 @@
         </w:rPr>
         <w:t>print</w:t>
       </w:r>
+      <w:proofErr w:type="spellEnd"/>
       <w:r>
         <w:rPr>
           <w:rFonts w:ascii="var(--font-monospace)" w:eastAsia="Times New Roman" w:hAnsi="var(--font-monospace)" w:cs="Courier New"/>
@@ -2466,6 +2849,7 @@
         </w:rPr>
         <w:t xml:space="preserve">    </w:t>
       </w:r>
+      <w:proofErr w:type="spellStart"/>
       <w:r>
         <w:rPr>
           <w:rFonts w:ascii="var(--font-monospace)" w:eastAsia="Times New Roman" w:hAnsi="var(--font-monospace)" w:cs="Courier New"/>
@@ -2476,7 +2860,20 @@
           <w:lang w:eastAsia="en-CA"/>
           <w14:ligatures w14:val="none"/>
         </w:rPr>
-        <w:t>println!</w:t>
+        <w:t>println</w:t>
+      </w:r>
+      <w:proofErr w:type="spellEnd"/>
+      <w:r>
+        <w:rPr>
+          <w:rFonts w:ascii="var(--font-monospace)" w:eastAsia="Times New Roman" w:hAnsi="var(--font-monospace)" w:cs="Courier New"/>
+          <w:color w:val="E36209"/>
+          <w:kern w:val="0"/>
+          <w:sz w:val="20"/>
+          <w:szCs w:val="20"/>
+          <w:lang w:eastAsia="en-CA"/>
+          <w14:ligatures w14:val="none"/>
+        </w:rPr>
+        <w:t>!</w:t>
       </w:r>
       <w:r>
         <w:rPr>
@@ -2512,7 +2909,20 @@
           <w:lang w:eastAsia="en-CA"/>
           <w14:ligatures w14:val="none"/>
         </w:rPr>
-        <w:t>, avl_tree.</w:t>
+        <w:t xml:space="preserve">, </w:t>
+      </w:r>
+      <w:proofErr w:type="spellStart"/>
+      <w:r>
+        <w:rPr>
+          <w:rFonts w:ascii="var(--font-monospace)" w:eastAsia="Times New Roman" w:hAnsi="var(--font-monospace)" w:cs="Courier New"/>
+          <w:color w:val="383838"/>
+          <w:kern w:val="0"/>
+          <w:sz w:val="20"/>
+          <w:szCs w:val="20"/>
+          <w:lang w:eastAsia="en-CA"/>
+          <w14:ligatures w14:val="none"/>
+        </w:rPr>
+        <w:t>avl_tree.</w:t>
       </w:r>
       <w:r>
         <w:rPr>
@@ -2526,6 +2936,7 @@
         </w:rPr>
         <w:t>count_leaves</w:t>
       </w:r>
+      <w:proofErr w:type="spellEnd"/>
       <w:r>
         <w:rPr>
           <w:rFonts w:ascii="var(--font-monospace)" w:eastAsia="Times New Roman" w:hAnsi="var(--font-monospace)" w:cs="Courier New"/>
@@ -2582,6 +2993,7 @@
         </w:rPr>
         <w:t xml:space="preserve">    </w:t>
       </w:r>
+      <w:proofErr w:type="spellStart"/>
       <w:r>
         <w:rPr>
           <w:rFonts w:ascii="var(--font-monospace)" w:eastAsia="Times New Roman" w:hAnsi="var(--font-monospace)" w:cs="Courier New"/>
@@ -2592,7 +3004,20 @@
           <w:lang w:eastAsia="en-CA"/>
           <w14:ligatures w14:val="none"/>
         </w:rPr>
-        <w:t>println!</w:t>
+        <w:t>println</w:t>
+      </w:r>
+      <w:proofErr w:type="spellEnd"/>
+      <w:r>
+        <w:rPr>
+          <w:rFonts w:ascii="var(--font-monospace)" w:eastAsia="Times New Roman" w:hAnsi="var(--font-monospace)" w:cs="Courier New"/>
+          <w:color w:val="E36209"/>
+          <w:kern w:val="0"/>
+          <w:sz w:val="20"/>
+          <w:szCs w:val="20"/>
+          <w:lang w:eastAsia="en-CA"/>
+          <w14:ligatures w14:val="none"/>
+        </w:rPr>
+        <w:t>!</w:t>
       </w:r>
       <w:r>
         <w:rPr>
@@ -2628,7 +3053,20 @@
           <w:lang w:eastAsia="en-CA"/>
           <w14:ligatures w14:val="none"/>
         </w:rPr>
-        <w:t>, avl_tree.</w:t>
+        <w:t xml:space="preserve">, </w:t>
+      </w:r>
+      <w:proofErr w:type="spellStart"/>
+      <w:r>
+        <w:rPr>
+          <w:rFonts w:ascii="var(--font-monospace)" w:eastAsia="Times New Roman" w:hAnsi="var(--font-monospace)" w:cs="Courier New"/>
+          <w:color w:val="383838"/>
+          <w:kern w:val="0"/>
+          <w:sz w:val="20"/>
+          <w:szCs w:val="20"/>
+          <w:lang w:eastAsia="en-CA"/>
+          <w14:ligatures w14:val="none"/>
+        </w:rPr>
+        <w:t>avl_tree.</w:t>
       </w:r>
       <w:r>
         <w:rPr>
@@ -2642,6 +3080,7 @@
         </w:rPr>
         <w:t>height</w:t>
       </w:r>
+      <w:proofErr w:type="spellEnd"/>
       <w:r>
         <w:rPr>
           <w:rFonts w:ascii="var(--font-monospace)" w:eastAsia="Times New Roman" w:hAnsi="var(--font-monospace)" w:cs="Courier New"/>
@@ -2680,7 +3119,21 @@
         <w:rPr>
           <w:color w:val="FF0000"/>
         </w:rPr>
-        <w:t>maybe call it ‘tree_builder’</w:t>
+        <w:t>maybe call it ‘</w:t>
+      </w:r>
+      <w:proofErr w:type="spellStart"/>
+      <w:r>
+        <w:rPr>
+          <w:color w:val="FF0000"/>
+        </w:rPr>
+        <w:t>tree_builder</w:t>
+      </w:r>
+      <w:proofErr w:type="spellEnd"/>
+      <w:r>
+        <w:rPr>
+          <w:color w:val="FF0000"/>
+        </w:rPr>
+        <w:t>’</w:t>
       </w:r>
       <w:r>
         <w:t>) file to get program to test both trees.)</w:t>
@@ -2737,9 +3190,11 @@
       <w:r>
         <w:t>./</w:t>
       </w:r>
+      <w:proofErr w:type="spellStart"/>
       <w:r>
         <w:t>tree_builder</w:t>
       </w:r>
+      <w:proofErr w:type="spellEnd"/>
       <w:r>
         <w:t>’</w:t>
       </w:r>
@@ -2749,9 +3204,11 @@
       <w:r>
         <w:t>‘</w:t>
       </w:r>
+      <w:proofErr w:type="spellStart"/>
       <w:r>
         <w:t>tree_builder</w:t>
       </w:r>
+      <w:proofErr w:type="spellEnd"/>
       <w:r>
         <w:t>’ (</w:t>
       </w:r>
@@ -2861,8 +3318,13 @@
           <w:numId w:val="3"/>
         </w:numPr>
       </w:pPr>
-      <w:r>
-        <w:t xml:space="preserve">inorder : </w:t>
+      <w:proofErr w:type="spellStart"/>
+      <w:r>
+        <w:t>inorder</w:t>
+      </w:r>
+      <w:proofErr w:type="spellEnd"/>
+      <w:r>
+        <w:t xml:space="preserve"> : </w:t>
       </w:r>
       <w:r>
         <w:t>P</w:t>
@@ -2909,8 +3371,13 @@
           <w:numId w:val="3"/>
         </w:numPr>
       </w:pPr>
-      <w:r>
-        <w:t xml:space="preserve">ifempty : </w:t>
+      <w:proofErr w:type="spellStart"/>
+      <w:r>
+        <w:t>ifempty</w:t>
+      </w:r>
+      <w:proofErr w:type="spellEnd"/>
+      <w:r>
+        <w:t xml:space="preserve"> : </w:t>
       </w:r>
       <w:r>
         <w:t xml:space="preserve">This </w:t>
@@ -3304,7 +3771,15 @@
         <w:t xml:space="preserve">The (re-)balancing is not perfect, but guarantees searching in Big O time of </w:t>
       </w:r>
       <w:r>
-        <w:t xml:space="preserve">O(logN).” Ref: </w:t>
+        <w:t>O(</w:t>
+      </w:r>
+      <w:proofErr w:type="spellStart"/>
+      <w:r>
+        <w:t>logN</w:t>
+      </w:r>
+      <w:proofErr w:type="spellEnd"/>
+      <w:r>
+        <w:t xml:space="preserve">).” Ref: </w:t>
       </w:r>
       <w:hyperlink r:id="rId6" w:history="1">
         <w:r>
@@ -3336,9 +3811,11 @@
       <w:r>
         <w:t> is another structure supporting </w:t>
       </w:r>
+      <w:proofErr w:type="spellStart"/>
       <w:r>
         <w:t>OlogN</w:t>
       </w:r>
+      <w:proofErr w:type="spellEnd"/>
       <w:r>
         <w:rPr>
           <w:rFonts w:ascii="Tahoma" w:hAnsi="Tahoma" w:cs="Tahoma"/>
@@ -3456,7 +3933,15 @@
         <w:t>)</w:t>
       </w:r>
       <w:r>
-        <w:t>O(logN)</w:t>
+        <w:t>O(</w:t>
+      </w:r>
+      <w:proofErr w:type="spellStart"/>
+      <w:r>
+        <w:t>logN</w:t>
+      </w:r>
+      <w:proofErr w:type="spellEnd"/>
+      <w:r>
+        <w:t>)</w:t>
       </w:r>
       <w:r>
         <w:t> time for the basic operations. For lookup-intensive applications, AVL trees are faster than red–black trees because they are more strictly balanced. Similar to red–black trees, AVL trees are height-balanced. Both are, in</w:t>
@@ -3895,7 +4380,15 @@
     </w:p>
     <w:p>
       <w:r>
-        <w:t xml:space="preserve">for tree_size in (10,000, 40,000, 70,000, 100,000, 130,000) do: </w:t>
+        <w:t xml:space="preserve">for </w:t>
+      </w:r>
+      <w:proofErr w:type="spellStart"/>
+      <w:r>
+        <w:t>tree_size</w:t>
+      </w:r>
+      <w:proofErr w:type="spellEnd"/>
+      <w:r>
+        <w:t xml:space="preserve"> in (10,000, 40,000, 70,000, 100,000, 130,000) do: </w:t>
       </w:r>
     </w:p>
     <w:p>
@@ -3905,12 +4398,28 @@
     </w:p>
     <w:p>
       <w:r>
-        <w:t xml:space="preserve">Values with tree_size are inserted into the tree. </w:t>
-      </w:r>
-    </w:p>
-    <w:p>
-      <w:r>
-        <w:t xml:space="preserve">A search is conducted for the (tree_size/10) lowest values. </w:t>
+        <w:t xml:space="preserve">Values with </w:t>
+      </w:r>
+      <w:proofErr w:type="spellStart"/>
+      <w:r>
+        <w:t>tree_size</w:t>
+      </w:r>
+      <w:proofErr w:type="spellEnd"/>
+      <w:r>
+        <w:t xml:space="preserve"> are inserted into the tree. </w:t>
+      </w:r>
+    </w:p>
+    <w:p>
+      <w:r>
+        <w:t>A search is conducted for the (</w:t>
+      </w:r>
+      <w:proofErr w:type="spellStart"/>
+      <w:r>
+        <w:t>tree_size</w:t>
+      </w:r>
+      <w:proofErr w:type="spellEnd"/>
+      <w:r>
+        <w:t xml:space="preserve">/10) lowest values. </w:t>
       </w:r>
     </w:p>
     <w:p>
@@ -3951,7 +4460,31 @@
         <w:t xml:space="preserve">Which data structure is more efficient? </w:t>
       </w:r>
       <w:r>
-        <w:t xml:space="preserve">Supposedly the rb vs avl has its own strengths over the other (but over regular binary trees, they both are faster O(logN) processing); </w:t>
+        <w:t xml:space="preserve">Supposedly the </w:t>
+      </w:r>
+      <w:proofErr w:type="spellStart"/>
+      <w:r>
+        <w:t>rb</w:t>
+      </w:r>
+      <w:proofErr w:type="spellEnd"/>
+      <w:r>
+        <w:t xml:space="preserve"> vs </w:t>
+      </w:r>
+      <w:proofErr w:type="spellStart"/>
+      <w:r>
+        <w:t>avl</w:t>
+      </w:r>
+      <w:proofErr w:type="spellEnd"/>
+      <w:r>
+        <w:t xml:space="preserve"> has its own strengths over the other (but over regular binary trees, they both are faster O(</w:t>
+      </w:r>
+      <w:proofErr w:type="spellStart"/>
+      <w:r>
+        <w:t>logN</w:t>
+      </w:r>
+      <w:proofErr w:type="spellEnd"/>
+      <w:r>
+        <w:t xml:space="preserve">) processing); </w:t>
       </w:r>
     </w:p>
     <w:p>
@@ -4080,20 +4613,36 @@
         <w:rPr>
           <w:color w:val="FF0000"/>
         </w:rPr>
-        <w:t>Viewed crate srcs</w:t>
-      </w:r>
-    </w:p>
-    <w:p>
-      <w:pPr>
+        <w:t xml:space="preserve">Viewed crate </w:t>
+      </w:r>
+      <w:proofErr w:type="spellStart"/>
+      <w:r>
         <w:rPr>
           <w:color w:val="FF0000"/>
         </w:rPr>
-      </w:pPr>
-      <w:r>
+        <w:t>srcs</w:t>
+      </w:r>
+      <w:proofErr w:type="spellEnd"/>
+    </w:p>
+    <w:p>
+      <w:pPr>
         <w:rPr>
           <w:color w:val="FF0000"/>
         </w:rPr>
-        <w:t>Geekes for geeks</w:t>
+      </w:pPr>
+      <w:proofErr w:type="spellStart"/>
+      <w:r>
+        <w:rPr>
+          <w:color w:val="FF0000"/>
+        </w:rPr>
+        <w:t>Geekes</w:t>
+      </w:r>
+      <w:proofErr w:type="spellEnd"/>
+      <w:r>
+        <w:rPr>
+          <w:color w:val="FF0000"/>
+        </w:rPr>
+        <w:t xml:space="preserve"> for geeks</w:t>
       </w:r>
     </w:p>
     <w:p>

--- a/trees/report/report - Copy.docx
+++ b/trees/report/report - Copy.docx
@@ -62,13 +62,8 @@
         <w:jc w:val="center"/>
       </w:pPr>
       <w:r>
-        <w:t>Check that trees can be used for T types too, not just u32/</w:t>
-      </w:r>
-      <w:proofErr w:type="spellStart"/>
-      <w:r>
-        <w:t>usize</w:t>
-      </w:r>
-      <w:proofErr w:type="spellEnd"/>
+        <w:t>Check that trees can be used for T types too, not just u32/usize</w:t>
+      </w:r>
     </w:p>
     <w:p>
       <w:pPr>
@@ -83,15 +78,7 @@
         <w:jc w:val="center"/>
       </w:pPr>
       <w:r>
-        <w:t>Add .</w:t>
-      </w:r>
-      <w:proofErr w:type="spellStart"/>
-      <w:r>
-        <w:t>empty_tree</w:t>
-      </w:r>
-      <w:proofErr w:type="spellEnd"/>
-      <w:r>
-        <w:t>() to extra features? (if we have time).</w:t>
+        <w:t>Add .empty_tree() to extra features? (if we have time).</w:t>
       </w:r>
     </w:p>
     <w:p>
@@ -158,13 +145,8 @@
       <w:pPr>
         <w:jc w:val="center"/>
       </w:pPr>
-      <w:proofErr w:type="spellStart"/>
-      <w:r>
-        <w:t>Jiannan</w:t>
-      </w:r>
-      <w:proofErr w:type="spellEnd"/>
-      <w:r>
-        <w:t xml:space="preserve"> Lu</w:t>
+      <w:r>
+        <w:t>Jiannan Lu</w:t>
       </w:r>
       <w:r>
         <w:t>,</w:t>
@@ -199,11 +181,6 @@
       <w:r>
         <w:t>, 2024</w:t>
       </w:r>
-    </w:p>
-    <w:p>
-      <w:pPr>
-        <w:jc w:val="center"/>
-      </w:pPr>
     </w:p>
     <w:p>
       <w:pPr>
@@ -314,7 +291,13 @@
     </w:p>
     <w:p>
       <w:r>
-        <w:t>This document is the summary of design considerations for our crate library that produces the binary tree types of AVL tree and Red-Black tree. This document serves as a user manual for the crate and an insight into the development design for it.</w:t>
+        <w:t>This document is the summary of design considerations for our crate library that produces the binary tree types of AVL tree and Red-Black tree. This document serves as a user manual for the crate and an insight into the development design for it</w:t>
+      </w:r>
+      <w:r>
+        <w:t xml:space="preserve"> (including considerations prompted from the requestors of the crate)</w:t>
+      </w:r>
+      <w:r>
+        <w:t>.</w:t>
       </w:r>
     </w:p>
     <w:p/>
@@ -396,12 +379,14 @@
         <w:rPr>
           <w:b/>
           <w:bCs/>
-        </w:rPr>
-      </w:pPr>
-      <w:r>
-        <w:rPr>
-          <w:b/>
-          <w:bCs/>
+          <w:color w:val="FF0000"/>
+        </w:rPr>
+      </w:pPr>
+      <w:r>
+        <w:rPr>
+          <w:b/>
+          <w:bCs/>
+          <w:color w:val="FF0000"/>
         </w:rPr>
         <w:t>(explain functions, and have a “get started”, [see other crates for examples])</w:t>
       </w:r>
@@ -410,11 +395,13 @@
       <w:pPr>
         <w:rPr>
           <w:strike/>
+          <w:color w:val="FF0000"/>
         </w:rPr>
       </w:pPr>
       <w:r>
         <w:rPr>
           <w:strike/>
+          <w:color w:val="FF0000"/>
         </w:rPr>
         <w:t xml:space="preserve">-also crate.io: example ‘get started’ </w:t>
       </w:r>
@@ -423,6 +410,7 @@
           <w:rPr>
             <w:rStyle w:val="Hyperlink"/>
             <w:strike/>
+            <w:color w:val="FF0000"/>
           </w:rPr>
           <w:t>https://crates.io/crates/tree_collections</w:t>
         </w:r>
@@ -430,26 +418,26 @@
       <w:r>
         <w:rPr>
           <w:strike/>
+          <w:color w:val="FF0000"/>
         </w:rPr>
         <w:t xml:space="preserve"> </w:t>
       </w:r>
     </w:p>
     <w:p>
       <w:r>
-        <w:t>Get Started – How to add crate to your project:</w:t>
-      </w:r>
-    </w:p>
-    <w:p>
-      <w:r>
-        <w:t>1. Copy the crate file to your project: Copy ‘lib.rs’ to project’s ‘</w:t>
-      </w:r>
-      <w:proofErr w:type="spellStart"/>
-      <w:r>
-        <w:t>src</w:t>
-      </w:r>
-      <w:proofErr w:type="spellEnd"/>
-      <w:r>
-        <w:t>’ folder.</w:t>
+        <w:rPr>
+          <w:b/>
+          <w:bCs/>
+        </w:rPr>
+        <w:t>Get Started</w:t>
+      </w:r>
+      <w:r>
+        <w:t xml:space="preserve"> – How to add crate to your project:</w:t>
+      </w:r>
+    </w:p>
+    <w:p>
+      <w:r>
+        <w:t>1. Copy the crate file to your project: Copy ‘lib.rs’ to project’s ‘src’ folder.</w:t>
       </w:r>
     </w:p>
     <w:p>
@@ -468,15 +456,7 @@
         <w:t>then add ‘</w:t>
       </w:r>
       <w:r>
-        <w:t>use trees::</w:t>
-      </w:r>
-      <w:proofErr w:type="spellStart"/>
-      <w:r>
-        <w:t>rbtree</w:t>
-      </w:r>
-      <w:proofErr w:type="spellEnd"/>
-      <w:r>
-        <w:t>::*;</w:t>
+        <w:t>use trees::rbtree::*;</w:t>
       </w:r>
       <w:r>
         <w:t xml:space="preserve">’ for RB trees; </w:t>
@@ -498,19 +478,12 @@
       <w:r>
         <w:t xml:space="preserve"> </w:t>
       </w:r>
-      <w:proofErr w:type="spellStart"/>
-      <w:r>
-        <w:t>rbtree</w:t>
-      </w:r>
-      <w:proofErr w:type="spellEnd"/>
-      <w:r>
-        <w:t>::</w:t>
-      </w:r>
-      <w:proofErr w:type="spellStart"/>
+      <w:r>
+        <w:t>rbtree::</w:t>
+      </w:r>
       <w:r>
         <w:t>avltree</w:t>
       </w:r>
-      <w:proofErr w:type="spellEnd"/>
       <w:r>
         <w:t>;</w:t>
       </w:r>
@@ -605,7 +578,6 @@
         </w:rPr>
         <w:t xml:space="preserve">mut </w:t>
       </w:r>
-      <w:proofErr w:type="spellStart"/>
       <w:r>
         <w:rPr>
           <w:rFonts w:ascii="var(--font-monospace)" w:eastAsia="Times New Roman" w:hAnsi="var(--font-monospace)" w:cs="Courier New"/>
@@ -618,44 +590,17 @@
         </w:rPr>
         <w:t>rb_tree</w:t>
       </w:r>
-      <w:proofErr w:type="spellEnd"/>
-      <w:r>
-        <w:rPr>
-          <w:rFonts w:ascii="var(--font-monospace)" w:eastAsia="Times New Roman" w:hAnsi="var(--font-monospace)" w:cs="Courier New"/>
-          <w:color w:val="383838"/>
-          <w:kern w:val="0"/>
-          <w:sz w:val="20"/>
-          <w:szCs w:val="20"/>
-          <w:lang w:eastAsia="en-CA"/>
-          <w14:ligatures w14:val="none"/>
-        </w:rPr>
-        <w:t xml:space="preserve"> = </w:t>
-      </w:r>
-      <w:proofErr w:type="spellStart"/>
-      <w:r>
-        <w:rPr>
-          <w:rFonts w:ascii="var(--font-monospace)" w:eastAsia="Times New Roman" w:hAnsi="var(--font-monospace)" w:cs="Courier New"/>
-          <w:color w:val="383838"/>
-          <w:kern w:val="0"/>
-          <w:sz w:val="20"/>
-          <w:szCs w:val="20"/>
-          <w:lang w:eastAsia="en-CA"/>
-          <w14:ligatures w14:val="none"/>
-        </w:rPr>
-        <w:t>RBTree</w:t>
-      </w:r>
-      <w:proofErr w:type="spellEnd"/>
-      <w:r>
-        <w:rPr>
-          <w:rFonts w:ascii="var(--font-monospace)" w:eastAsia="Times New Roman" w:hAnsi="var(--font-monospace)" w:cs="Courier New"/>
-          <w:color w:val="383838"/>
-          <w:kern w:val="0"/>
-          <w:sz w:val="20"/>
-          <w:szCs w:val="20"/>
-          <w:lang w:eastAsia="en-CA"/>
-          <w14:ligatures w14:val="none"/>
-        </w:rPr>
-        <w:t>::</w:t>
+      <w:r>
+        <w:rPr>
+          <w:rFonts w:ascii="var(--font-monospace)" w:eastAsia="Times New Roman" w:hAnsi="var(--font-monospace)" w:cs="Courier New"/>
+          <w:color w:val="383838"/>
+          <w:kern w:val="0"/>
+          <w:sz w:val="20"/>
+          <w:szCs w:val="20"/>
+          <w:lang w:eastAsia="en-CA"/>
+          <w14:ligatures w14:val="none"/>
+        </w:rPr>
+        <w:t xml:space="preserve"> = RBTree::</w:t>
       </w:r>
       <w:r>
         <w:rPr>
@@ -723,20 +668,7 @@
           <w:lang w:eastAsia="en-CA"/>
           <w14:ligatures w14:val="none"/>
         </w:rPr>
-        <w:t xml:space="preserve">    </w:t>
-      </w:r>
-      <w:proofErr w:type="spellStart"/>
-      <w:r>
-        <w:rPr>
-          <w:rFonts w:ascii="var(--font-monospace)" w:eastAsia="Times New Roman" w:hAnsi="var(--font-monospace)" w:cs="Courier New"/>
-          <w:color w:val="383838"/>
-          <w:kern w:val="0"/>
-          <w:sz w:val="20"/>
-          <w:szCs w:val="20"/>
-          <w:lang w:eastAsia="en-CA"/>
-          <w14:ligatures w14:val="none"/>
-        </w:rPr>
-        <w:t>rb_tree.</w:t>
+        <w:t xml:space="preserve">    rb_tree.</w:t>
       </w:r>
       <w:r>
         <w:rPr>
@@ -750,7 +682,6 @@
         </w:rPr>
         <w:t>insert</w:t>
       </w:r>
-      <w:proofErr w:type="spellEnd"/>
       <w:r>
         <w:rPr>
           <w:rFonts w:ascii="var(--font-monospace)" w:eastAsia="Times New Roman" w:hAnsi="var(--font-monospace)" w:cs="Courier New"/>
@@ -829,20 +760,7 @@
           <w:lang w:eastAsia="en-CA"/>
           <w14:ligatures w14:val="none"/>
         </w:rPr>
-        <w:t xml:space="preserve">    </w:t>
-      </w:r>
-      <w:proofErr w:type="spellStart"/>
-      <w:r>
-        <w:rPr>
-          <w:rFonts w:ascii="var(--font-monospace)" w:eastAsia="Times New Roman" w:hAnsi="var(--font-monospace)" w:cs="Courier New"/>
-          <w:color w:val="383838"/>
-          <w:kern w:val="0"/>
-          <w:sz w:val="20"/>
-          <w:szCs w:val="20"/>
-          <w:lang w:eastAsia="en-CA"/>
-          <w14:ligatures w14:val="none"/>
-        </w:rPr>
-        <w:t>rb_tree.</w:t>
+        <w:t xml:space="preserve">    rb_tree.</w:t>
       </w:r>
       <w:r>
         <w:rPr>
@@ -856,7 +774,6 @@
         </w:rPr>
         <w:t>insert</w:t>
       </w:r>
-      <w:proofErr w:type="spellEnd"/>
       <w:r>
         <w:rPr>
           <w:rFonts w:ascii="var(--font-monospace)" w:eastAsia="Times New Roman" w:hAnsi="var(--font-monospace)" w:cs="Courier New"/>
@@ -935,20 +852,7 @@
           <w:lang w:eastAsia="en-CA"/>
           <w14:ligatures w14:val="none"/>
         </w:rPr>
-        <w:t xml:space="preserve">    </w:t>
-      </w:r>
-      <w:proofErr w:type="spellStart"/>
-      <w:r>
-        <w:rPr>
-          <w:rFonts w:ascii="var(--font-monospace)" w:eastAsia="Times New Roman" w:hAnsi="var(--font-monospace)" w:cs="Courier New"/>
-          <w:color w:val="383838"/>
-          <w:kern w:val="0"/>
-          <w:sz w:val="20"/>
-          <w:szCs w:val="20"/>
-          <w:lang w:eastAsia="en-CA"/>
-          <w14:ligatures w14:val="none"/>
-        </w:rPr>
-        <w:t>rb_tree.</w:t>
+        <w:t xml:space="preserve">    rb_tree.</w:t>
       </w:r>
       <w:r>
         <w:rPr>
@@ -962,7 +866,6 @@
         </w:rPr>
         <w:t>insert</w:t>
       </w:r>
-      <w:proofErr w:type="spellEnd"/>
       <w:r>
         <w:rPr>
           <w:rFonts w:ascii="var(--font-monospace)" w:eastAsia="Times New Roman" w:hAnsi="var(--font-monospace)" w:cs="Courier New"/>
@@ -1041,20 +944,7 @@
           <w:lang w:eastAsia="en-CA"/>
           <w14:ligatures w14:val="none"/>
         </w:rPr>
-        <w:t xml:space="preserve">    </w:t>
-      </w:r>
-      <w:proofErr w:type="spellStart"/>
-      <w:r>
-        <w:rPr>
-          <w:rFonts w:ascii="var(--font-monospace)" w:eastAsia="Times New Roman" w:hAnsi="var(--font-monospace)" w:cs="Courier New"/>
-          <w:color w:val="383838"/>
-          <w:kern w:val="0"/>
-          <w:sz w:val="20"/>
-          <w:szCs w:val="20"/>
-          <w:lang w:eastAsia="en-CA"/>
-          <w14:ligatures w14:val="none"/>
-        </w:rPr>
-        <w:t>rb_tree.</w:t>
+        <w:t xml:space="preserve">    rb_tree.</w:t>
       </w:r>
       <w:r>
         <w:rPr>
@@ -1068,7 +958,6 @@
         </w:rPr>
         <w:t>insert</w:t>
       </w:r>
-      <w:proofErr w:type="spellEnd"/>
       <w:r>
         <w:rPr>
           <w:rFonts w:ascii="var(--font-monospace)" w:eastAsia="Times New Roman" w:hAnsi="var(--font-monospace)" w:cs="Courier New"/>
@@ -1147,20 +1036,7 @@
           <w:lang w:eastAsia="en-CA"/>
           <w14:ligatures w14:val="none"/>
         </w:rPr>
-        <w:t xml:space="preserve">    </w:t>
-      </w:r>
-      <w:proofErr w:type="spellStart"/>
-      <w:r>
-        <w:rPr>
-          <w:rFonts w:ascii="var(--font-monospace)" w:eastAsia="Times New Roman" w:hAnsi="var(--font-monospace)" w:cs="Courier New"/>
-          <w:color w:val="383838"/>
-          <w:kern w:val="0"/>
-          <w:sz w:val="20"/>
-          <w:szCs w:val="20"/>
-          <w:lang w:eastAsia="en-CA"/>
-          <w14:ligatures w14:val="none"/>
-        </w:rPr>
-        <w:t>rb_tree.</w:t>
+        <w:t xml:space="preserve">    rb_tree.</w:t>
       </w:r>
       <w:r>
         <w:rPr>
@@ -1174,7 +1050,6 @@
         </w:rPr>
         <w:t>insert</w:t>
       </w:r>
-      <w:proofErr w:type="spellEnd"/>
       <w:r>
         <w:rPr>
           <w:rFonts w:ascii="var(--font-monospace)" w:eastAsia="Times New Roman" w:hAnsi="var(--font-monospace)" w:cs="Courier New"/>
@@ -1253,20 +1128,7 @@
           <w:lang w:eastAsia="en-CA"/>
           <w14:ligatures w14:val="none"/>
         </w:rPr>
-        <w:t xml:space="preserve">    </w:t>
-      </w:r>
-      <w:proofErr w:type="spellStart"/>
-      <w:r>
-        <w:rPr>
-          <w:rFonts w:ascii="var(--font-monospace)" w:eastAsia="Times New Roman" w:hAnsi="var(--font-monospace)" w:cs="Courier New"/>
-          <w:color w:val="383838"/>
-          <w:kern w:val="0"/>
-          <w:sz w:val="20"/>
-          <w:szCs w:val="20"/>
-          <w:lang w:eastAsia="en-CA"/>
-          <w14:ligatures w14:val="none"/>
-        </w:rPr>
-        <w:t>rb_tree.</w:t>
+        <w:t xml:space="preserve">    rb_tree.</w:t>
       </w:r>
       <w:r>
         <w:rPr>
@@ -1280,7 +1142,6 @@
         </w:rPr>
         <w:t>delete</w:t>
       </w:r>
-      <w:proofErr w:type="spellEnd"/>
       <w:r>
         <w:rPr>
           <w:rFonts w:ascii="var(--font-monospace)" w:eastAsia="Times New Roman" w:hAnsi="var(--font-monospace)" w:cs="Courier New"/>
@@ -1361,7 +1222,6 @@
         </w:rPr>
         <w:t xml:space="preserve">    </w:t>
       </w:r>
-      <w:proofErr w:type="spellStart"/>
       <w:r>
         <w:rPr>
           <w:rFonts w:ascii="var(--font-monospace)" w:eastAsia="Times New Roman" w:hAnsi="var(--font-monospace)" w:cs="Courier New"/>
@@ -1372,20 +1232,7 @@
           <w:lang w:eastAsia="en-CA"/>
           <w14:ligatures w14:val="none"/>
         </w:rPr>
-        <w:t>println</w:t>
-      </w:r>
-      <w:proofErr w:type="spellEnd"/>
-      <w:r>
-        <w:rPr>
-          <w:rFonts w:ascii="var(--font-monospace)" w:eastAsia="Times New Roman" w:hAnsi="var(--font-monospace)" w:cs="Courier New"/>
-          <w:color w:val="E36209"/>
-          <w:kern w:val="0"/>
-          <w:sz w:val="20"/>
-          <w:szCs w:val="20"/>
-          <w:lang w:eastAsia="en-CA"/>
-          <w14:ligatures w14:val="none"/>
-        </w:rPr>
-        <w:t>!</w:t>
+        <w:t>println!</w:t>
       </w:r>
       <w:r>
         <w:rPr>
@@ -1465,20 +1312,7 @@
           <w:lang w:eastAsia="en-CA"/>
           <w14:ligatures w14:val="none"/>
         </w:rPr>
-        <w:t xml:space="preserve">    </w:t>
-      </w:r>
-      <w:proofErr w:type="spellStart"/>
-      <w:r>
-        <w:rPr>
-          <w:rFonts w:ascii="var(--font-monospace)" w:eastAsia="Times New Roman" w:hAnsi="var(--font-monospace)" w:cs="Courier New"/>
-          <w:color w:val="383838"/>
-          <w:kern w:val="0"/>
-          <w:sz w:val="20"/>
-          <w:szCs w:val="20"/>
-          <w:lang w:eastAsia="en-CA"/>
-          <w14:ligatures w14:val="none"/>
-        </w:rPr>
-        <w:t>rb_tree.</w:t>
+        <w:t xml:space="preserve">    rb_tree.</w:t>
       </w:r>
       <w:r>
         <w:rPr>
@@ -1492,7 +1326,6 @@
         </w:rPr>
         <w:t>print</w:t>
       </w:r>
-      <w:proofErr w:type="spellEnd"/>
       <w:r>
         <w:rPr>
           <w:rFonts w:ascii="var(--font-monospace)" w:eastAsia="Times New Roman" w:hAnsi="var(--font-monospace)" w:cs="Courier New"/>
@@ -1549,7 +1382,6 @@
         </w:rPr>
         <w:t xml:space="preserve">    </w:t>
       </w:r>
-      <w:proofErr w:type="spellStart"/>
       <w:r>
         <w:rPr>
           <w:rFonts w:ascii="var(--font-monospace)" w:eastAsia="Times New Roman" w:hAnsi="var(--font-monospace)" w:cs="Courier New"/>
@@ -1560,20 +1392,7 @@
           <w:lang w:eastAsia="en-CA"/>
           <w14:ligatures w14:val="none"/>
         </w:rPr>
-        <w:t>println</w:t>
-      </w:r>
-      <w:proofErr w:type="spellEnd"/>
-      <w:r>
-        <w:rPr>
-          <w:rFonts w:ascii="var(--font-monospace)" w:eastAsia="Times New Roman" w:hAnsi="var(--font-monospace)" w:cs="Courier New"/>
-          <w:color w:val="E36209"/>
-          <w:kern w:val="0"/>
-          <w:sz w:val="20"/>
-          <w:szCs w:val="20"/>
-          <w:lang w:eastAsia="en-CA"/>
-          <w14:ligatures w14:val="none"/>
-        </w:rPr>
-        <w:t>!</w:t>
+        <w:t>println!</w:t>
       </w:r>
       <w:r>
         <w:rPr>
@@ -1609,20 +1428,7 @@
           <w:lang w:eastAsia="en-CA"/>
           <w14:ligatures w14:val="none"/>
         </w:rPr>
-        <w:t xml:space="preserve">, </w:t>
-      </w:r>
-      <w:proofErr w:type="spellStart"/>
-      <w:r>
-        <w:rPr>
-          <w:rFonts w:ascii="var(--font-monospace)" w:eastAsia="Times New Roman" w:hAnsi="var(--font-monospace)" w:cs="Courier New"/>
-          <w:color w:val="383838"/>
-          <w:kern w:val="0"/>
-          <w:sz w:val="20"/>
-          <w:szCs w:val="20"/>
-          <w:lang w:eastAsia="en-CA"/>
-          <w14:ligatures w14:val="none"/>
-        </w:rPr>
-        <w:t>rb_tree.</w:t>
+        <w:t>, rb_tree.</w:t>
       </w:r>
       <w:r>
         <w:rPr>
@@ -1636,7 +1442,6 @@
         </w:rPr>
         <w:t>count_leaves</w:t>
       </w:r>
-      <w:proofErr w:type="spellEnd"/>
       <w:r>
         <w:rPr>
           <w:rFonts w:ascii="var(--font-monospace)" w:eastAsia="Times New Roman" w:hAnsi="var(--font-monospace)" w:cs="Courier New"/>
@@ -1693,7 +1498,6 @@
         </w:rPr>
         <w:t xml:space="preserve">    </w:t>
       </w:r>
-      <w:proofErr w:type="spellStart"/>
       <w:r>
         <w:rPr>
           <w:rFonts w:ascii="var(--font-monospace)" w:eastAsia="Times New Roman" w:hAnsi="var(--font-monospace)" w:cs="Courier New"/>
@@ -1704,20 +1508,7 @@
           <w:lang w:eastAsia="en-CA"/>
           <w14:ligatures w14:val="none"/>
         </w:rPr>
-        <w:t>println</w:t>
-      </w:r>
-      <w:proofErr w:type="spellEnd"/>
-      <w:r>
-        <w:rPr>
-          <w:rFonts w:ascii="var(--font-monospace)" w:eastAsia="Times New Roman" w:hAnsi="var(--font-monospace)" w:cs="Courier New"/>
-          <w:color w:val="E36209"/>
-          <w:kern w:val="0"/>
-          <w:sz w:val="20"/>
-          <w:szCs w:val="20"/>
-          <w:lang w:eastAsia="en-CA"/>
-          <w14:ligatures w14:val="none"/>
-        </w:rPr>
-        <w:t>!</w:t>
+        <w:t>println!</w:t>
       </w:r>
       <w:r>
         <w:rPr>
@@ -1753,20 +1544,7 @@
           <w:lang w:eastAsia="en-CA"/>
           <w14:ligatures w14:val="none"/>
         </w:rPr>
-        <w:t xml:space="preserve">, </w:t>
-      </w:r>
-      <w:proofErr w:type="spellStart"/>
-      <w:r>
-        <w:rPr>
-          <w:rFonts w:ascii="var(--font-monospace)" w:eastAsia="Times New Roman" w:hAnsi="var(--font-monospace)" w:cs="Courier New"/>
-          <w:color w:val="383838"/>
-          <w:kern w:val="0"/>
-          <w:sz w:val="20"/>
-          <w:szCs w:val="20"/>
-          <w:lang w:eastAsia="en-CA"/>
-          <w14:ligatures w14:val="none"/>
-        </w:rPr>
-        <w:t>rb_tree.</w:t>
+        <w:t>, rb_tree.</w:t>
       </w:r>
       <w:r>
         <w:rPr>
@@ -1780,7 +1558,6 @@
         </w:rPr>
         <w:t>height</w:t>
       </w:r>
-      <w:proofErr w:type="spellEnd"/>
       <w:r>
         <w:rPr>
           <w:rFonts w:ascii="var(--font-monospace)" w:eastAsia="Times New Roman" w:hAnsi="var(--font-monospace)" w:cs="Courier New"/>
@@ -1905,7 +1682,6 @@
         </w:rPr>
         <w:t xml:space="preserve">mut </w:t>
       </w:r>
-      <w:proofErr w:type="spellStart"/>
       <w:r>
         <w:rPr>
           <w:rFonts w:ascii="var(--font-monospace)" w:eastAsia="Times New Roman" w:hAnsi="var(--font-monospace)" w:cs="Courier New"/>
@@ -1918,44 +1694,17 @@
         </w:rPr>
         <w:t>avl_tree</w:t>
       </w:r>
-      <w:proofErr w:type="spellEnd"/>
-      <w:r>
-        <w:rPr>
-          <w:rFonts w:ascii="var(--font-monospace)" w:eastAsia="Times New Roman" w:hAnsi="var(--font-monospace)" w:cs="Courier New"/>
-          <w:color w:val="383838"/>
-          <w:kern w:val="0"/>
-          <w:sz w:val="20"/>
-          <w:szCs w:val="20"/>
-          <w:lang w:eastAsia="en-CA"/>
-          <w14:ligatures w14:val="none"/>
-        </w:rPr>
-        <w:t xml:space="preserve"> = </w:t>
-      </w:r>
-      <w:proofErr w:type="spellStart"/>
-      <w:r>
-        <w:rPr>
-          <w:rFonts w:ascii="var(--font-monospace)" w:eastAsia="Times New Roman" w:hAnsi="var(--font-monospace)" w:cs="Courier New"/>
-          <w:color w:val="383838"/>
-          <w:kern w:val="0"/>
-          <w:sz w:val="20"/>
-          <w:szCs w:val="20"/>
-          <w:lang w:eastAsia="en-CA"/>
-          <w14:ligatures w14:val="none"/>
-        </w:rPr>
-        <w:t>AVLTree</w:t>
-      </w:r>
-      <w:proofErr w:type="spellEnd"/>
-      <w:r>
-        <w:rPr>
-          <w:rFonts w:ascii="var(--font-monospace)" w:eastAsia="Times New Roman" w:hAnsi="var(--font-monospace)" w:cs="Courier New"/>
-          <w:color w:val="383838"/>
-          <w:kern w:val="0"/>
-          <w:sz w:val="20"/>
-          <w:szCs w:val="20"/>
-          <w:lang w:eastAsia="en-CA"/>
-          <w14:ligatures w14:val="none"/>
-        </w:rPr>
-        <w:t>::</w:t>
+      <w:r>
+        <w:rPr>
+          <w:rFonts w:ascii="var(--font-monospace)" w:eastAsia="Times New Roman" w:hAnsi="var(--font-monospace)" w:cs="Courier New"/>
+          <w:color w:val="383838"/>
+          <w:kern w:val="0"/>
+          <w:sz w:val="20"/>
+          <w:szCs w:val="20"/>
+          <w:lang w:eastAsia="en-CA"/>
+          <w14:ligatures w14:val="none"/>
+        </w:rPr>
+        <w:t xml:space="preserve"> = AVLTree::</w:t>
       </w:r>
       <w:r>
         <w:rPr>
@@ -2023,20 +1772,7 @@
           <w:lang w:eastAsia="en-CA"/>
           <w14:ligatures w14:val="none"/>
         </w:rPr>
-        <w:t xml:space="preserve">    </w:t>
-      </w:r>
-      <w:proofErr w:type="spellStart"/>
-      <w:r>
-        <w:rPr>
-          <w:rFonts w:ascii="var(--font-monospace)" w:eastAsia="Times New Roman" w:hAnsi="var(--font-monospace)" w:cs="Courier New"/>
-          <w:color w:val="383838"/>
-          <w:kern w:val="0"/>
-          <w:sz w:val="20"/>
-          <w:szCs w:val="20"/>
-          <w:lang w:eastAsia="en-CA"/>
-          <w14:ligatures w14:val="none"/>
-        </w:rPr>
-        <w:t>avl_tree.</w:t>
+        <w:t xml:space="preserve">    avl_tree.</w:t>
       </w:r>
       <w:r>
         <w:rPr>
@@ -2050,7 +1786,6 @@
         </w:rPr>
         <w:t>insert</w:t>
       </w:r>
-      <w:proofErr w:type="spellEnd"/>
       <w:r>
         <w:rPr>
           <w:rFonts w:ascii="var(--font-monospace)" w:eastAsia="Times New Roman" w:hAnsi="var(--font-monospace)" w:cs="Courier New"/>
@@ -2129,20 +1864,7 @@
           <w:lang w:eastAsia="en-CA"/>
           <w14:ligatures w14:val="none"/>
         </w:rPr>
-        <w:t xml:space="preserve">    </w:t>
-      </w:r>
-      <w:proofErr w:type="spellStart"/>
-      <w:r>
-        <w:rPr>
-          <w:rFonts w:ascii="var(--font-monospace)" w:eastAsia="Times New Roman" w:hAnsi="var(--font-monospace)" w:cs="Courier New"/>
-          <w:color w:val="383838"/>
-          <w:kern w:val="0"/>
-          <w:sz w:val="20"/>
-          <w:szCs w:val="20"/>
-          <w:lang w:eastAsia="en-CA"/>
-          <w14:ligatures w14:val="none"/>
-        </w:rPr>
-        <w:t>avl_tree.</w:t>
+        <w:t xml:space="preserve">    avl_tree.</w:t>
       </w:r>
       <w:r>
         <w:rPr>
@@ -2156,7 +1878,6 @@
         </w:rPr>
         <w:t>insert</w:t>
       </w:r>
-      <w:proofErr w:type="spellEnd"/>
       <w:r>
         <w:rPr>
           <w:rFonts w:ascii="var(--font-monospace)" w:eastAsia="Times New Roman" w:hAnsi="var(--font-monospace)" w:cs="Courier New"/>
@@ -2235,20 +1956,7 @@
           <w:lang w:eastAsia="en-CA"/>
           <w14:ligatures w14:val="none"/>
         </w:rPr>
-        <w:t xml:space="preserve">    </w:t>
-      </w:r>
-      <w:proofErr w:type="spellStart"/>
-      <w:r>
-        <w:rPr>
-          <w:rFonts w:ascii="var(--font-monospace)" w:eastAsia="Times New Roman" w:hAnsi="var(--font-monospace)" w:cs="Courier New"/>
-          <w:color w:val="383838"/>
-          <w:kern w:val="0"/>
-          <w:sz w:val="20"/>
-          <w:szCs w:val="20"/>
-          <w:lang w:eastAsia="en-CA"/>
-          <w14:ligatures w14:val="none"/>
-        </w:rPr>
-        <w:t>avl_tree.</w:t>
+        <w:t xml:space="preserve">    avl_tree.</w:t>
       </w:r>
       <w:r>
         <w:rPr>
@@ -2262,7 +1970,6 @@
         </w:rPr>
         <w:t>insert</w:t>
       </w:r>
-      <w:proofErr w:type="spellEnd"/>
       <w:r>
         <w:rPr>
           <w:rFonts w:ascii="var(--font-monospace)" w:eastAsia="Times New Roman" w:hAnsi="var(--font-monospace)" w:cs="Courier New"/>
@@ -2341,20 +2048,7 @@
           <w:lang w:eastAsia="en-CA"/>
           <w14:ligatures w14:val="none"/>
         </w:rPr>
-        <w:t xml:space="preserve">    </w:t>
-      </w:r>
-      <w:proofErr w:type="spellStart"/>
-      <w:r>
-        <w:rPr>
-          <w:rFonts w:ascii="var(--font-monospace)" w:eastAsia="Times New Roman" w:hAnsi="var(--font-monospace)" w:cs="Courier New"/>
-          <w:color w:val="383838"/>
-          <w:kern w:val="0"/>
-          <w:sz w:val="20"/>
-          <w:szCs w:val="20"/>
-          <w:lang w:eastAsia="en-CA"/>
-          <w14:ligatures w14:val="none"/>
-        </w:rPr>
-        <w:t>avl_tree.</w:t>
+        <w:t xml:space="preserve">    avl_tree.</w:t>
       </w:r>
       <w:r>
         <w:rPr>
@@ -2368,7 +2062,6 @@
         </w:rPr>
         <w:t>insert</w:t>
       </w:r>
-      <w:proofErr w:type="spellEnd"/>
       <w:r>
         <w:rPr>
           <w:rFonts w:ascii="var(--font-monospace)" w:eastAsia="Times New Roman" w:hAnsi="var(--font-monospace)" w:cs="Courier New"/>
@@ -2447,20 +2140,7 @@
           <w:lang w:eastAsia="en-CA"/>
           <w14:ligatures w14:val="none"/>
         </w:rPr>
-        <w:t xml:space="preserve">    </w:t>
-      </w:r>
-      <w:proofErr w:type="spellStart"/>
-      <w:r>
-        <w:rPr>
-          <w:rFonts w:ascii="var(--font-monospace)" w:eastAsia="Times New Roman" w:hAnsi="var(--font-monospace)" w:cs="Courier New"/>
-          <w:color w:val="383838"/>
-          <w:kern w:val="0"/>
-          <w:sz w:val="20"/>
-          <w:szCs w:val="20"/>
-          <w:lang w:eastAsia="en-CA"/>
-          <w14:ligatures w14:val="none"/>
-        </w:rPr>
-        <w:t>avl_tree.</w:t>
+        <w:t xml:space="preserve">    avl_tree.</w:t>
       </w:r>
       <w:r>
         <w:rPr>
@@ -2474,7 +2154,6 @@
         </w:rPr>
         <w:t>insert</w:t>
       </w:r>
-      <w:proofErr w:type="spellEnd"/>
       <w:r>
         <w:rPr>
           <w:rFonts w:ascii="var(--font-monospace)" w:eastAsia="Times New Roman" w:hAnsi="var(--font-monospace)" w:cs="Courier New"/>
@@ -2553,20 +2232,7 @@
           <w:lang w:eastAsia="en-CA"/>
           <w14:ligatures w14:val="none"/>
         </w:rPr>
-        <w:t xml:space="preserve">    </w:t>
-      </w:r>
-      <w:proofErr w:type="spellStart"/>
-      <w:r>
-        <w:rPr>
-          <w:rFonts w:ascii="var(--font-monospace)" w:eastAsia="Times New Roman" w:hAnsi="var(--font-monospace)" w:cs="Courier New"/>
-          <w:color w:val="383838"/>
-          <w:kern w:val="0"/>
-          <w:sz w:val="20"/>
-          <w:szCs w:val="20"/>
-          <w:lang w:eastAsia="en-CA"/>
-          <w14:ligatures w14:val="none"/>
-        </w:rPr>
-        <w:t>avl_tree.</w:t>
+        <w:t xml:space="preserve">    avl_tree.</w:t>
       </w:r>
       <w:r>
         <w:rPr>
@@ -2580,7 +2246,6 @@
         </w:rPr>
         <w:t>delete</w:t>
       </w:r>
-      <w:proofErr w:type="spellEnd"/>
       <w:r>
         <w:rPr>
           <w:rFonts w:ascii="var(--font-monospace)" w:eastAsia="Times New Roman" w:hAnsi="var(--font-monospace)" w:cs="Courier New"/>
@@ -2661,7 +2326,6 @@
         </w:rPr>
         <w:t xml:space="preserve">    </w:t>
       </w:r>
-      <w:proofErr w:type="spellStart"/>
       <w:r>
         <w:rPr>
           <w:rFonts w:ascii="var(--font-monospace)" w:eastAsia="Times New Roman" w:hAnsi="var(--font-monospace)" w:cs="Courier New"/>
@@ -2672,20 +2336,7 @@
           <w:lang w:eastAsia="en-CA"/>
           <w14:ligatures w14:val="none"/>
         </w:rPr>
-        <w:t>println</w:t>
-      </w:r>
-      <w:proofErr w:type="spellEnd"/>
-      <w:r>
-        <w:rPr>
-          <w:rFonts w:ascii="var(--font-monospace)" w:eastAsia="Times New Roman" w:hAnsi="var(--font-monospace)" w:cs="Courier New"/>
-          <w:color w:val="E36209"/>
-          <w:kern w:val="0"/>
-          <w:sz w:val="20"/>
-          <w:szCs w:val="20"/>
-          <w:lang w:eastAsia="en-CA"/>
-          <w14:ligatures w14:val="none"/>
-        </w:rPr>
-        <w:t>!</w:t>
+        <w:t>println!</w:t>
       </w:r>
       <w:r>
         <w:rPr>
@@ -2765,20 +2416,7 @@
           <w:lang w:eastAsia="en-CA"/>
           <w14:ligatures w14:val="none"/>
         </w:rPr>
-        <w:t xml:space="preserve">    </w:t>
-      </w:r>
-      <w:proofErr w:type="spellStart"/>
-      <w:r>
-        <w:rPr>
-          <w:rFonts w:ascii="var(--font-monospace)" w:eastAsia="Times New Roman" w:hAnsi="var(--font-monospace)" w:cs="Courier New"/>
-          <w:color w:val="383838"/>
-          <w:kern w:val="0"/>
-          <w:sz w:val="20"/>
-          <w:szCs w:val="20"/>
-          <w:lang w:eastAsia="en-CA"/>
-          <w14:ligatures w14:val="none"/>
-        </w:rPr>
-        <w:t>avl_tree.</w:t>
+        <w:t xml:space="preserve">    avl_tree.</w:t>
       </w:r>
       <w:r>
         <w:rPr>
@@ -2792,7 +2430,6 @@
         </w:rPr>
         <w:t>print</w:t>
       </w:r>
-      <w:proofErr w:type="spellEnd"/>
       <w:r>
         <w:rPr>
           <w:rFonts w:ascii="var(--font-monospace)" w:eastAsia="Times New Roman" w:hAnsi="var(--font-monospace)" w:cs="Courier New"/>
@@ -2849,7 +2486,6 @@
         </w:rPr>
         <w:t xml:space="preserve">    </w:t>
       </w:r>
-      <w:proofErr w:type="spellStart"/>
       <w:r>
         <w:rPr>
           <w:rFonts w:ascii="var(--font-monospace)" w:eastAsia="Times New Roman" w:hAnsi="var(--font-monospace)" w:cs="Courier New"/>
@@ -2860,20 +2496,7 @@
           <w:lang w:eastAsia="en-CA"/>
           <w14:ligatures w14:val="none"/>
         </w:rPr>
-        <w:t>println</w:t>
-      </w:r>
-      <w:proofErr w:type="spellEnd"/>
-      <w:r>
-        <w:rPr>
-          <w:rFonts w:ascii="var(--font-monospace)" w:eastAsia="Times New Roman" w:hAnsi="var(--font-monospace)" w:cs="Courier New"/>
-          <w:color w:val="E36209"/>
-          <w:kern w:val="0"/>
-          <w:sz w:val="20"/>
-          <w:szCs w:val="20"/>
-          <w:lang w:eastAsia="en-CA"/>
-          <w14:ligatures w14:val="none"/>
-        </w:rPr>
-        <w:t>!</w:t>
+        <w:t>println!</w:t>
       </w:r>
       <w:r>
         <w:rPr>
@@ -2909,20 +2532,7 @@
           <w:lang w:eastAsia="en-CA"/>
           <w14:ligatures w14:val="none"/>
         </w:rPr>
-        <w:t xml:space="preserve">, </w:t>
-      </w:r>
-      <w:proofErr w:type="spellStart"/>
-      <w:r>
-        <w:rPr>
-          <w:rFonts w:ascii="var(--font-monospace)" w:eastAsia="Times New Roman" w:hAnsi="var(--font-monospace)" w:cs="Courier New"/>
-          <w:color w:val="383838"/>
-          <w:kern w:val="0"/>
-          <w:sz w:val="20"/>
-          <w:szCs w:val="20"/>
-          <w:lang w:eastAsia="en-CA"/>
-          <w14:ligatures w14:val="none"/>
-        </w:rPr>
-        <w:t>avl_tree.</w:t>
+        <w:t>, avl_tree.</w:t>
       </w:r>
       <w:r>
         <w:rPr>
@@ -2936,7 +2546,6 @@
         </w:rPr>
         <w:t>count_leaves</w:t>
       </w:r>
-      <w:proofErr w:type="spellEnd"/>
       <w:r>
         <w:rPr>
           <w:rFonts w:ascii="var(--font-monospace)" w:eastAsia="Times New Roman" w:hAnsi="var(--font-monospace)" w:cs="Courier New"/>
@@ -2993,7 +2602,6 @@
         </w:rPr>
         <w:t xml:space="preserve">    </w:t>
       </w:r>
-      <w:proofErr w:type="spellStart"/>
       <w:r>
         <w:rPr>
           <w:rFonts w:ascii="var(--font-monospace)" w:eastAsia="Times New Roman" w:hAnsi="var(--font-monospace)" w:cs="Courier New"/>
@@ -3004,20 +2612,7 @@
           <w:lang w:eastAsia="en-CA"/>
           <w14:ligatures w14:val="none"/>
         </w:rPr>
-        <w:t>println</w:t>
-      </w:r>
-      <w:proofErr w:type="spellEnd"/>
-      <w:r>
-        <w:rPr>
-          <w:rFonts w:ascii="var(--font-monospace)" w:eastAsia="Times New Roman" w:hAnsi="var(--font-monospace)" w:cs="Courier New"/>
-          <w:color w:val="E36209"/>
-          <w:kern w:val="0"/>
-          <w:sz w:val="20"/>
-          <w:szCs w:val="20"/>
-          <w:lang w:eastAsia="en-CA"/>
-          <w14:ligatures w14:val="none"/>
-        </w:rPr>
-        <w:t>!</w:t>
+        <w:t>println!</w:t>
       </w:r>
       <w:r>
         <w:rPr>
@@ -3053,20 +2648,7 @@
           <w:lang w:eastAsia="en-CA"/>
           <w14:ligatures w14:val="none"/>
         </w:rPr>
-        <w:t xml:space="preserve">, </w:t>
-      </w:r>
-      <w:proofErr w:type="spellStart"/>
-      <w:r>
-        <w:rPr>
-          <w:rFonts w:ascii="var(--font-monospace)" w:eastAsia="Times New Roman" w:hAnsi="var(--font-monospace)" w:cs="Courier New"/>
-          <w:color w:val="383838"/>
-          <w:kern w:val="0"/>
-          <w:sz w:val="20"/>
-          <w:szCs w:val="20"/>
-          <w:lang w:eastAsia="en-CA"/>
-          <w14:ligatures w14:val="none"/>
-        </w:rPr>
-        <w:t>avl_tree.</w:t>
+        <w:t>, avl_tree.</w:t>
       </w:r>
       <w:r>
         <w:rPr>
@@ -3080,7 +2662,6 @@
         </w:rPr>
         <w:t>height</w:t>
       </w:r>
-      <w:proofErr w:type="spellEnd"/>
       <w:r>
         <w:rPr>
           <w:rFonts w:ascii="var(--font-monospace)" w:eastAsia="Times New Roman" w:hAnsi="var(--font-monospace)" w:cs="Courier New"/>
@@ -3105,112 +2686,244 @@
     <w:p/>
     <w:p/>
     <w:p>
-      <w:r>
+      <w:bookmarkStart w:id="0" w:name="_Hlk161847718"/>
+      <w:r>
+        <w:rPr>
+          <w:b/>
+          <w:bCs/>
+        </w:rPr>
         <w:lastRenderedPageBreak/>
-        <w:t>Program-based Tree Tester – How to test crate structs and functions through a demo executable:</w:t>
+        <w:t>Program-based Tree Tester</w:t>
+      </w:r>
+      <w:bookmarkEnd w:id="0"/>
+      <w:r>
+        <w:t xml:space="preserve"> – </w:t>
+      </w:r>
+      <w:r>
+        <w:t xml:space="preserve">Users can optionally execute our </w:t>
+      </w:r>
+      <w:r>
+        <w:t>‘</w:t>
+      </w:r>
+      <w:r>
+        <w:rPr>
+          <w:b/>
+          <w:bCs/>
+        </w:rPr>
+        <w:t>trees_tester.exe</w:t>
+      </w:r>
+      <w:r>
+        <w:t>’</w:t>
+      </w:r>
+      <w:r>
+        <w:t xml:space="preserve"> file to get program to test both trees</w:t>
+      </w:r>
+      <w:r>
+        <w:t>. The following will show h</w:t>
+      </w:r>
+      <w:r>
+        <w:t>ow to test crate structs and functions through a demo executable:</w:t>
+      </w:r>
+    </w:p>
+    <w:p>
+      <w:r>
+        <w:t>1. Copy the crate executable file</w:t>
+      </w:r>
+      <w:r>
+        <w:t xml:space="preserve"> (</w:t>
+      </w:r>
+      <w:r>
+        <w:t>‘</w:t>
+      </w:r>
+      <w:r>
+        <w:rPr>
+          <w:b/>
+          <w:bCs/>
+        </w:rPr>
+        <w:t>trees_ tester.exe</w:t>
+      </w:r>
+      <w:r>
+        <w:t>’</w:t>
+      </w:r>
+      <w:r>
+        <w:t>)</w:t>
+      </w:r>
+      <w:r>
+        <w:t xml:space="preserve"> to folder location of your choice</w:t>
+      </w:r>
+      <w:r>
+        <w:t>.</w:t>
       </w:r>
       <w:r>
         <w:t xml:space="preserve"> </w:t>
       </w:r>
-      <w:r>
-        <w:t>(i.e. Users can optionally execute our main.exe (</w:t>
-      </w:r>
-      <w:r>
-        <w:rPr>
-          <w:color w:val="FF0000"/>
-        </w:rPr>
-        <w:t>maybe call it ‘</w:t>
-      </w:r>
-      <w:proofErr w:type="spellStart"/>
-      <w:r>
-        <w:rPr>
-          <w:color w:val="FF0000"/>
-        </w:rPr>
-        <w:t>tree_builder</w:t>
-      </w:r>
-      <w:proofErr w:type="spellEnd"/>
-      <w:r>
-        <w:rPr>
-          <w:color w:val="FF0000"/>
-        </w:rPr>
+    </w:p>
+    <w:p>
+      <w:r>
+        <w:t>2. N</w:t>
+      </w:r>
+      <w:r>
+        <w:t>avigate</w:t>
+      </w:r>
+      <w:r>
+        <w:t>/Open</w:t>
+      </w:r>
+      <w:r>
+        <w:t xml:space="preserve"> </w:t>
+      </w:r>
+      <w:r>
+        <w:t xml:space="preserve">a </w:t>
+      </w:r>
+      <w:r>
+        <w:t>terminal to</w:t>
+      </w:r>
+      <w:r>
+        <w:t xml:space="preserve"> location of</w:t>
+      </w:r>
+      <w:r>
+        <w:t xml:space="preserve"> </w:t>
+      </w:r>
+      <w:r>
+        <w:t>‘</w:t>
+      </w:r>
+      <w:r>
+        <w:rPr>
+          <w:b/>
+          <w:bCs/>
+        </w:rPr>
+        <w:t>tree</w:t>
+      </w:r>
+      <w:r>
+        <w:rPr>
+          <w:b/>
+          <w:bCs/>
+        </w:rPr>
+        <w:t>s</w:t>
+      </w:r>
+      <w:r>
+        <w:rPr>
+          <w:b/>
+          <w:bCs/>
+        </w:rPr>
+        <w:t>_</w:t>
+      </w:r>
+      <w:r>
+        <w:rPr>
+          <w:b/>
+          <w:bCs/>
+        </w:rPr>
+        <w:t>tester</w:t>
+      </w:r>
+      <w:r>
+        <w:rPr>
+          <w:b/>
+          <w:bCs/>
+        </w:rPr>
+        <w:t>.exe</w:t>
+      </w:r>
+      <w:r>
         <w:t>’</w:t>
       </w:r>
       <w:r>
-        <w:t>) file to get program to test both trees.)</w:t>
-      </w:r>
-    </w:p>
-    <w:p>
-      <w:r>
-        <w:t>1. Copy the crate executable file to folder location of your choice: Copy ‘</w:t>
-      </w:r>
-      <w:r>
-        <w:t>tree_builder</w:t>
-      </w:r>
-      <w:r>
-        <w:t>.exe’ to desired folder.</w:t>
-      </w:r>
-    </w:p>
-    <w:p>
-      <w:r>
-        <w:t>2. N</w:t>
-      </w:r>
-      <w:r>
-        <w:t>avigate</w:t>
-      </w:r>
-      <w:r>
-        <w:t>/Open</w:t>
-      </w:r>
-      <w:r>
+        <w:t xml:space="preserve"> and execute file </w:t>
+      </w:r>
+      <w:r>
+        <w:t>by running ‘</w:t>
+      </w:r>
+      <w:r>
+        <w:rPr>
+          <w:b/>
+          <w:bCs/>
+        </w:rPr>
+        <w:t>./</w:t>
+      </w:r>
+      <w:r>
+        <w:rPr>
+          <w:b/>
+          <w:bCs/>
+        </w:rPr>
+        <w:t>tree</w:t>
+      </w:r>
+      <w:r>
+        <w:rPr>
+          <w:b/>
+          <w:bCs/>
+        </w:rPr>
+        <w:t>s</w:t>
+      </w:r>
+      <w:r>
+        <w:rPr>
+          <w:b/>
+          <w:bCs/>
+        </w:rPr>
+        <w:t>_</w:t>
+      </w:r>
+      <w:r>
+        <w:rPr>
+          <w:b/>
+          <w:bCs/>
+        </w:rPr>
         <w:t xml:space="preserve"> </w:t>
       </w:r>
       <w:r>
-        <w:t xml:space="preserve">a </w:t>
-      </w:r>
-      <w:r>
-        <w:t>terminal to</w:t>
-      </w:r>
-      <w:r>
-        <w:t xml:space="preserve"> location of</w:t>
-      </w:r>
-      <w:r>
+        <w:rPr>
+          <w:b/>
+          <w:bCs/>
+        </w:rPr>
+        <w:t>tester</w:t>
+      </w:r>
+      <w:r>
+        <w:t xml:space="preserve">’ </w:t>
+      </w:r>
+      <w:r>
+        <w:t xml:space="preserve">or </w:t>
+      </w:r>
+      <w:r>
+        <w:t>‘</w:t>
+      </w:r>
+      <w:r>
+        <w:rPr>
+          <w:b/>
+          <w:bCs/>
+        </w:rPr>
+        <w:t>tree</w:t>
+      </w:r>
+      <w:r>
+        <w:rPr>
+          <w:b/>
+          <w:bCs/>
+        </w:rPr>
+        <w:t>s</w:t>
+      </w:r>
+      <w:r>
+        <w:rPr>
+          <w:b/>
+          <w:bCs/>
+        </w:rPr>
+        <w:t>_</w:t>
+      </w:r>
+      <w:r>
+        <w:rPr>
+          <w:b/>
+          <w:bCs/>
+        </w:rPr>
         <w:t xml:space="preserve"> </w:t>
       </w:r>
       <w:r>
-        <w:t>tree_builder</w:t>
-      </w:r>
-      <w:r>
-        <w:t>.exe</w:t>
-      </w:r>
-      <w:r>
-        <w:t xml:space="preserve"> and execute file </w:t>
-      </w:r>
-      <w:r>
-        <w:t>by running ‘</w:t>
-      </w:r>
-      <w:r>
-        <w:t>./</w:t>
-      </w:r>
-      <w:proofErr w:type="spellStart"/>
-      <w:r>
-        <w:t>tree_builder</w:t>
-      </w:r>
-      <w:proofErr w:type="spellEnd"/>
+        <w:rPr>
+          <w:b/>
+          <w:bCs/>
+        </w:rPr>
+        <w:t>tester</w:t>
+      </w:r>
       <w:r>
         <w:t>’</w:t>
       </w:r>
       <w:r>
-        <w:t xml:space="preserve"> or </w:t>
-      </w:r>
-      <w:r>
-        <w:t>‘</w:t>
-      </w:r>
-      <w:proofErr w:type="spellStart"/>
-      <w:r>
-        <w:t>tree_builder</w:t>
-      </w:r>
-      <w:proofErr w:type="spellEnd"/>
-      <w:r>
-        <w:t>’ (</w:t>
+        <w:t xml:space="preserve"> </w:t>
+      </w:r>
+      <w:r>
+        <w:t>(</w:t>
       </w:r>
       <w:r>
         <w:t xml:space="preserve">whatever </w:t>
@@ -3268,7 +2981,14 @@
         </w:numPr>
       </w:pPr>
       <w:r>
-        <w:t>insert &lt;value&gt; : Inserts the &lt;value&gt; into the tree; (duplicates are skipped).</w:t>
+        <w:rPr>
+          <w:b/>
+          <w:bCs/>
+        </w:rPr>
+        <w:t>insert &lt;value&gt;</w:t>
+      </w:r>
+      <w:r>
+        <w:t xml:space="preserve"> : Inserts the &lt;value&gt; into the tree; (duplicates are skipped).</w:t>
       </w:r>
     </w:p>
     <w:p>
@@ -3280,7 +3000,27 @@
         </w:numPr>
       </w:pPr>
       <w:r>
-        <w:t>delete &lt;value&gt; : Deletes the &lt;value&gt; from tree; (queried values that were not present in the tree will print a message stating so).</w:t>
+        <w:rPr>
+          <w:b/>
+          <w:bCs/>
+        </w:rPr>
+        <w:t>find</w:t>
+      </w:r>
+      <w:r>
+        <w:rPr>
+          <w:b/>
+          <w:bCs/>
+        </w:rPr>
+        <w:t xml:space="preserve"> &lt;value&gt;</w:t>
+      </w:r>
+      <w:r>
+        <w:t xml:space="preserve"> : </w:t>
+      </w:r>
+      <w:r>
+        <w:t>Finds</w:t>
+      </w:r>
+      <w:r>
+        <w:t xml:space="preserve"> the &lt;value&gt; from tree; (queried values that were not present in the tree will print a message stating so).</w:t>
       </w:r>
     </w:p>
     <w:p>
@@ -3292,7 +3032,14 @@
         </w:numPr>
       </w:pPr>
       <w:r>
-        <w:t>leaves : Counts the number of leaves (NULL nodes) in the tree.</w:t>
+        <w:rPr>
+          <w:b/>
+          <w:bCs/>
+        </w:rPr>
+        <w:t>delete &lt;value&gt;</w:t>
+      </w:r>
+      <w:r>
+        <w:t xml:space="preserve"> : Deletes the &lt;value&gt; from tree; (queried values that were not present in the tree will print a message stating so).</w:t>
       </w:r>
     </w:p>
     <w:p>
@@ -3304,10 +3051,14 @@
         </w:numPr>
       </w:pPr>
       <w:r>
-        <w:t xml:space="preserve">height : Counts the longest strip of nodes (from root to </w:t>
-      </w:r>
-      <w:r>
-        <w:t>ends).</w:t>
+        <w:rPr>
+          <w:b/>
+          <w:bCs/>
+        </w:rPr>
+        <w:t>leaves</w:t>
+      </w:r>
+      <w:r>
+        <w:t xml:space="preserve"> : Counts the number of leaves (NULL nodes) in the tree.</w:t>
       </w:r>
     </w:p>
     <w:p>
@@ -3318,34 +3069,18 @@
           <w:numId w:val="3"/>
         </w:numPr>
       </w:pPr>
-      <w:proofErr w:type="spellStart"/>
-      <w:r>
-        <w:t>inorder</w:t>
-      </w:r>
-      <w:proofErr w:type="spellEnd"/>
-      <w:r>
-        <w:t xml:space="preserve"> : </w:t>
-      </w:r>
-      <w:r>
-        <w:t>P</w:t>
-      </w:r>
-      <w:r>
-        <w:t xml:space="preserve">rints </w:t>
-      </w:r>
-      <w:r>
-        <w:t xml:space="preserve">the </w:t>
-      </w:r>
-      <w:r>
-        <w:t>in</w:t>
-      </w:r>
-      <w:r>
-        <w:t>-</w:t>
-      </w:r>
-      <w:r>
-        <w:t xml:space="preserve">order traversal </w:t>
-      </w:r>
-      <w:r>
-        <w:t>(from left most child of whole tree, to right most child of whole tree) of tree’s node values; this print out is essentially the same as printing all tree’s values in an ascending sort.</w:t>
+      <w:r>
+        <w:rPr>
+          <w:b/>
+          <w:bCs/>
+        </w:rPr>
+        <w:t>height</w:t>
+      </w:r>
+      <w:r>
+        <w:t xml:space="preserve"> : Counts the longest strip of nodes (from root to </w:t>
+      </w:r>
+      <w:r>
+        <w:t>ends).</w:t>
       </w:r>
     </w:p>
     <w:p>
@@ -3357,10 +3092,35 @@
         </w:numPr>
       </w:pPr>
       <w:r>
-        <w:t xml:space="preserve">preorder : </w:t>
-      </w:r>
-      <w:r>
-        <w:t>Prints the pre-order traversal (from root downward (with left child to right child, per node) of tree’s node values; this print out is essentially the same as printing all tree’s values from top row to bottom row (with printing left node to right node, per row).</w:t>
+        <w:rPr>
+          <w:b/>
+          <w:bCs/>
+        </w:rPr>
+        <w:t>inorder</w:t>
+      </w:r>
+      <w:r>
+        <w:t xml:space="preserve"> : </w:t>
+      </w:r>
+      <w:r>
+        <w:t>P</w:t>
+      </w:r>
+      <w:r>
+        <w:t xml:space="preserve">rints </w:t>
+      </w:r>
+      <w:r>
+        <w:t xml:space="preserve">the </w:t>
+      </w:r>
+      <w:r>
+        <w:t>in</w:t>
+      </w:r>
+      <w:r>
+        <w:t>-</w:t>
+      </w:r>
+      <w:r>
+        <w:t xml:space="preserve">order traversal </w:t>
+      </w:r>
+      <w:r>
+        <w:t>(from left most child of whole tree, to right most child of whole tree) of tree’s node values; this print out is essentially the same as printing all tree’s values in an ascending sort.</w:t>
       </w:r>
     </w:p>
     <w:p>
@@ -3371,28 +3131,42 @@
           <w:numId w:val="3"/>
         </w:numPr>
       </w:pPr>
-      <w:proofErr w:type="spellStart"/>
-      <w:r>
-        <w:t>ifempty</w:t>
-      </w:r>
-      <w:proofErr w:type="spellEnd"/>
+      <w:r>
+        <w:rPr>
+          <w:b/>
+          <w:bCs/>
+        </w:rPr>
+        <w:t>preorder</w:t>
+      </w:r>
       <w:r>
         <w:t xml:space="preserve"> : </w:t>
       </w:r>
       <w:r>
-        <w:t xml:space="preserve">This </w:t>
-      </w:r>
-      <w:r>
-        <w:t>check</w:t>
-      </w:r>
-      <w:r>
-        <w:t>s</w:t>
-      </w:r>
-      <w:r>
-        <w:t xml:space="preserve"> if tree is empty</w:t>
-      </w:r>
-      <w:r>
-        <w:t xml:space="preserve"> (i.e. has no nodes; is just a root pointer).</w:t>
+        <w:t>Prints the pre-order traversal</w:t>
+      </w:r>
+      <w:r>
+        <w:t xml:space="preserve">, </w:t>
+      </w:r>
+      <w:r>
+        <w:t xml:space="preserve">from root downward </w:t>
+      </w:r>
+      <w:r>
+        <w:t>to</w:t>
+      </w:r>
+      <w:r>
+        <w:t xml:space="preserve"> left child to right child, of tree’s node values; this print out is essentially the same as printing all tree’s values from top row </w:t>
+      </w:r>
+      <w:r>
+        <w:t>downward</w:t>
+      </w:r>
+      <w:r>
+        <w:t xml:space="preserve"> (</w:t>
+      </w:r>
+      <w:r>
+        <w:t>grabbing the left most subtrees first</w:t>
+      </w:r>
+      <w:r>
+        <w:t>).</w:t>
       </w:r>
     </w:p>
     <w:p>
@@ -3404,16 +3178,29 @@
         </w:numPr>
       </w:pPr>
       <w:r>
-        <w:t xml:space="preserve">print : </w:t>
-      </w:r>
-      <w:r>
-        <w:t>Prints</w:t>
-      </w:r>
-      <w:r>
-        <w:t xml:space="preserve"> tree in structured format</w:t>
-      </w:r>
-      <w:r>
-        <w:t>, where the print out shows the root pointer, the connected node’s values (and other attributes like colour and parent value), and line connections between nodes.</w:t>
+        <w:rPr>
+          <w:b/>
+          <w:bCs/>
+        </w:rPr>
+        <w:t>ifempty</w:t>
+      </w:r>
+      <w:r>
+        <w:t xml:space="preserve"> : </w:t>
+      </w:r>
+      <w:r>
+        <w:t xml:space="preserve">This </w:t>
+      </w:r>
+      <w:r>
+        <w:t>check</w:t>
+      </w:r>
+      <w:r>
+        <w:t>s</w:t>
+      </w:r>
+      <w:r>
+        <w:t xml:space="preserve"> if tree is empty</w:t>
+      </w:r>
+      <w:r>
+        <w:t xml:space="preserve"> (i.e. has no nodes; is just a root pointer).</w:t>
       </w:r>
     </w:p>
     <w:p>
@@ -3425,11 +3212,68 @@
         </w:numPr>
       </w:pPr>
       <w:r>
-        <w:t>exit : Exits the program.</w:t>
+        <w:rPr>
+          <w:b/>
+          <w:bCs/>
+        </w:rPr>
+        <w:t>print</w:t>
+      </w:r>
+      <w:r>
+        <w:t xml:space="preserve"> : </w:t>
+      </w:r>
+      <w:r>
+        <w:t>Prints</w:t>
+      </w:r>
+      <w:r>
+        <w:t xml:space="preserve"> tree in structured format</w:t>
+      </w:r>
+      <w:r>
+        <w:t xml:space="preserve">, where the </w:t>
+      </w:r>
+      <w:r>
+        <w:t>printout</w:t>
+      </w:r>
+      <w:r>
+        <w:t xml:space="preserve"> shows the root pointer, the connected node’s values (and other attributes like colour and parent value), and line connections between nodes.</w:t>
+      </w:r>
+    </w:p>
+    <w:p>
+      <w:pPr>
+        <w:pStyle w:val="ListParagraph"/>
+        <w:numPr>
+          <w:ilvl w:val="0"/>
+          <w:numId w:val="3"/>
+        </w:numPr>
+      </w:pPr>
+      <w:r>
+        <w:rPr>
+          <w:b/>
+          <w:bCs/>
+        </w:rPr>
+        <w:t>exit</w:t>
+      </w:r>
+      <w:r>
+        <w:t xml:space="preserve"> : Exits the program.</w:t>
       </w:r>
     </w:p>
     <w:p/>
     <w:p/>
+    <w:p/>
+    <w:p/>
+    <w:p/>
+    <w:p/>
+    <w:p/>
+    <w:p/>
+    <w:p/>
+    <w:p/>
+    <w:p/>
+    <w:p/>
+    <w:p/>
+    <w:p/>
+    <w:p/>
+    <w:p/>
+    <w:p/>
+    <w:p/>
     <w:p>
       <w:pPr>
         <w:rPr>
@@ -3444,6 +3288,7 @@
           <w:bCs/>
           <w:u w:val="single"/>
         </w:rPr>
+        <w:lastRenderedPageBreak/>
         <w:t xml:space="preserve">Major </w:t>
       </w:r>
       <w:r>
@@ -3460,14 +3305,83 @@
           <w:bCs/>
           <w:u w:val="single"/>
         </w:rPr>
-        <w:t>nnovations – Additional to the project specification:</w:t>
-      </w:r>
-    </w:p>
-    <w:p>
-      <w:r>
+        <w:t xml:space="preserve">nnovations – Additional to the </w:t>
+      </w:r>
+      <w:r>
+        <w:rPr>
+          <w:b/>
+          <w:bCs/>
+          <w:u w:val="single"/>
+        </w:rPr>
+        <w:t>re</w:t>
+      </w:r>
+      <w:r>
+        <w:rPr>
+          <w:b/>
+          <w:bCs/>
+          <w:u w:val="single"/>
+        </w:rPr>
+        <w:t>q</w:t>
+      </w:r>
+      <w:r>
+        <w:rPr>
+          <w:b/>
+          <w:bCs/>
+          <w:u w:val="single"/>
+        </w:rPr>
+        <w:t>uest</w:t>
+      </w:r>
+      <w:r>
+        <w:rPr>
+          <w:b/>
+          <w:bCs/>
+          <w:u w:val="single"/>
+        </w:rPr>
+        <w:t>ed</w:t>
+      </w:r>
+      <w:r>
+        <w:rPr>
+          <w:b/>
+          <w:bCs/>
+          <w:u w:val="single"/>
+        </w:rPr>
+        <w:t xml:space="preserve"> </w:t>
+      </w:r>
+      <w:r>
+        <w:rPr>
+          <w:b/>
+          <w:bCs/>
+          <w:u w:val="single"/>
+        </w:rPr>
+        <w:t>project specification</w:t>
+      </w:r>
+      <w:r>
+        <w:rPr>
+          <w:b/>
+          <w:bCs/>
+          <w:u w:val="single"/>
+        </w:rPr>
+        <w:t>s</w:t>
+      </w:r>
+      <w:r>
+        <w:rPr>
+          <w:b/>
+          <w:bCs/>
+          <w:u w:val="single"/>
+        </w:rPr>
+        <w:t>:</w:t>
+      </w:r>
+    </w:p>
+    <w:p>
+      <w:pPr>
         <w:rPr>
           <w:color w:val="FF0000"/>
         </w:rPr>
+      </w:pPr>
+      <w:r>
+        <w:rPr>
+          <w:color w:val="FF0000"/>
+        </w:rPr>
         <w:t>Not sure what to say</w:t>
       </w:r>
       <w:r>
@@ -3488,6 +3402,8 @@
         </w:rPr>
         <w:t xml:space="preserve"> </w:t>
       </w:r>
+    </w:p>
+    <w:p>
       <w:r>
         <w:t>The user manual specifies</w:t>
       </w:r>
@@ -3603,30 +3519,6 @@
         <w:rPr>
           <w:b/>
           <w:bCs/>
-        </w:rPr>
-      </w:pPr>
-    </w:p>
-    <w:p>
-      <w:pPr>
-        <w:rPr>
-          <w:b/>
-          <w:bCs/>
-        </w:rPr>
-      </w:pPr>
-    </w:p>
-    <w:p>
-      <w:pPr>
-        <w:rPr>
-          <w:b/>
-          <w:bCs/>
-        </w:rPr>
-      </w:pPr>
-    </w:p>
-    <w:p>
-      <w:pPr>
-        <w:rPr>
-          <w:b/>
-          <w:bCs/>
           <w:u w:val="single"/>
         </w:rPr>
       </w:pPr>
@@ -3636,7 +3528,6 @@
           <w:bCs/>
           <w:u w:val="single"/>
         </w:rPr>
-        <w:lastRenderedPageBreak/>
         <w:t>Design</w:t>
       </w:r>
       <w:r>
@@ -3669,56 +3560,32 @@
           <w:bCs/>
           <w:u w:val="single"/>
         </w:rPr>
-        <w:t xml:space="preserve">– </w:t>
-      </w:r>
-      <w:r>
-        <w:rPr>
-          <w:b/>
-          <w:bCs/>
-          <w:color w:val="FF0000"/>
+        <w:t xml:space="preserve">– Considerations </w:t>
+      </w:r>
+      <w:r>
+        <w:rPr>
+          <w:b/>
+          <w:bCs/>
           <w:u w:val="single"/>
         </w:rPr>
-        <w:t xml:space="preserve">Considerations of design based on </w:t>
-      </w:r>
-      <w:r>
-        <w:rPr>
-          <w:b/>
-          <w:bCs/>
-          <w:color w:val="FF0000"/>
+        <w:t xml:space="preserve">based on requestor’s </w:t>
+      </w:r>
+      <w:r>
+        <w:rPr>
+          <w:b/>
+          <w:bCs/>
           <w:u w:val="single"/>
         </w:rPr>
-        <w:t>decisions with regard to the above design questions</w:t>
-      </w:r>
-      <w:r>
-        <w:rPr>
-          <w:b/>
-          <w:bCs/>
-          <w:u w:val="single"/>
-        </w:rPr>
-        <w:t>:</w:t>
-      </w:r>
-    </w:p>
-    <w:p>
-      <w:pPr>
-        <w:pStyle w:val="ListParagraph"/>
-        <w:numPr>
-          <w:ilvl w:val="0"/>
-          <w:numId w:val="1"/>
-        </w:numPr>
-        <w:rPr>
-          <w:b/>
-          <w:bCs/>
-        </w:rPr>
-      </w:pPr>
-      <w:r>
-        <w:rPr>
-          <w:b/>
-          <w:bCs/>
-        </w:rPr>
-        <w:t>Please ponder (and answer) the following questions as you go:</w:t>
-      </w:r>
-    </w:p>
-    <w:p>
+        <w:t>design questions:</w:t>
+      </w:r>
+    </w:p>
+    <w:p>
+      <w:pPr>
+        <w:rPr>
+          <w:b/>
+          <w:bCs/>
+        </w:rPr>
+      </w:pPr>
       <w:r>
         <w:rPr>
           <w:b/>
@@ -3759,7 +3626,16 @@
           <w:b/>
           <w:bCs/>
         </w:rPr>
-        <w:t xml:space="preserve"> “</w:t>
+        <w:t xml:space="preserve"> </w:t>
+      </w:r>
+    </w:p>
+    <w:p>
+      <w:r>
+        <w:rPr>
+          <w:b/>
+          <w:bCs/>
+        </w:rPr>
+        <w:t>“</w:t>
       </w:r>
       <w:r>
         <w:t>Compared to other self-balancing binary search trees, the nodes in a red-black tree hold an extra bit called "color" representing "red" and "black" which is used when re-organising the tree to ensure that it is always approximately balanced.</w:t>
@@ -3771,15 +3647,7 @@
         <w:t xml:space="preserve">The (re-)balancing is not perfect, but guarantees searching in Big O time of </w:t>
       </w:r>
       <w:r>
-        <w:t>O(</w:t>
-      </w:r>
-      <w:proofErr w:type="spellStart"/>
-      <w:r>
-        <w:t>logN</w:t>
-      </w:r>
-      <w:proofErr w:type="spellEnd"/>
-      <w:r>
-        <w:t xml:space="preserve">).” Ref: </w:t>
+        <w:t xml:space="preserve">O(logN).” Ref: </w:t>
       </w:r>
       <w:hyperlink r:id="rId6" w:history="1">
         <w:r>
@@ -3809,48 +3677,19 @@
         </w:r>
       </w:hyperlink>
       <w:r>
-        <w:t> is another structure supporting </w:t>
-      </w:r>
-      <w:proofErr w:type="spellStart"/>
-      <w:r>
-        <w:t>OlogN</w:t>
-      </w:r>
-      <w:proofErr w:type="spellEnd"/>
-      <w:r>
-        <w:rPr>
-          <w:rFonts w:ascii="Tahoma" w:hAnsi="Tahoma" w:cs="Tahoma"/>
-          <w:vanish/>
-        </w:rPr>
-        <w:t>�</w:t>
-      </w:r>
-      <w:r>
-        <w:rPr>
-          <w:vanish/>
-        </w:rPr>
-        <w:t>(log</w:t>
-      </w:r>
-      <w:r>
-        <w:rPr>
-          <w:rFonts w:ascii="Cambria Math" w:hAnsi="Cambria Math" w:cs="Cambria Math"/>
-          <w:vanish/>
-        </w:rPr>
-        <w:t>⁡</w:t>
-      </w:r>
-      <w:r>
-        <w:rPr>
-          <w:rFonts w:ascii="Tahoma" w:hAnsi="Tahoma" w:cs="Tahoma"/>
-          <w:vanish/>
-        </w:rPr>
-        <w:t>�</w:t>
-      </w:r>
-      <w:r>
-        <w:rPr>
-          <w:vanish/>
-        </w:rPr>
-        <w:t>)</w:t>
-      </w:r>
-      <w:r>
-        <w:t> search, insertion, and removal. AVL trees can be colored red–black, thus are a subset of RB trees. Worst-case height is 0.720 times the worst-case height of RB trees, so AVL trees are more rigidly balanced. The performance measurements of Ben Pfaff with realistic test cases in 79 runs find AVL to RB ratios between 0.677 and 1.077, median at 0.947, and geometric mean 0.910.</w:t>
+        <w:t> is another structure supporting</w:t>
+      </w:r>
+      <w:r>
+        <w:t xml:space="preserve"> </w:t>
+      </w:r>
+      <w:r>
+        <w:t>O(logN)</w:t>
+      </w:r>
+      <w:r>
+        <w:t xml:space="preserve"> </w:t>
+      </w:r>
+      <w:r>
+        <w:t>search, insertion, and removal. AVL trees can be colored red–black, thus are a subset of RB trees. Worst-case height is 0.720 times the worst-case height of RB trees, so AVL trees are more rigidly balanced. The performance measurements of Ben Pfaff with realistic test cases in 79 runs find AVL to RB ratios between 0.677 and 1.077, median at 0.947, and geometric mean 0.910.</w:t>
       </w:r>
       <w:hyperlink r:id="rId8" w:anchor="cite_note-22" w:history="1">
         <w:r>
@@ -3933,15 +3772,7 @@
         <w:t>)</w:t>
       </w:r>
       <w:r>
-        <w:t>O(</w:t>
-      </w:r>
-      <w:proofErr w:type="spellStart"/>
-      <w:r>
-        <w:t>logN</w:t>
-      </w:r>
-      <w:proofErr w:type="spellEnd"/>
-      <w:r>
-        <w:t>)</w:t>
+        <w:t>O(logN)</w:t>
       </w:r>
       <w:r>
         <w:t> time for the basic operations. For lookup-intensive applications, AVL trees are faster than red–black trees because they are more strictly balanced. Similar to red–black trees, AVL trees are height-balanced. Both are, in</w:t>
@@ -4014,6 +3845,37 @@
       </w:r>
     </w:p>
     <w:p>
+      <w:r>
+        <w:rPr>
+          <w:b/>
+          <w:bCs/>
+        </w:rPr>
+        <w:t>2- Please add a command-line interface (function main) to your crate to allow users to test it.</w:t>
+      </w:r>
+      <w:r>
+        <w:rPr>
+          <w:b/>
+          <w:bCs/>
+        </w:rPr>
+        <w:t xml:space="preserve"> </w:t>
+      </w:r>
+      <w:r>
+        <w:t>As state in the above User Manual, we have included a ‘</w:t>
+      </w:r>
+      <w:r>
+        <w:t>Program-based Tree Tester</w:t>
+      </w:r>
+      <w:r>
+        <w:t xml:space="preserve">’ </w:t>
+      </w:r>
+      <w:r>
+        <w:t>executable</w:t>
+      </w:r>
+      <w:r>
+        <w:t>.</w:t>
+      </w:r>
+    </w:p>
+    <w:p>
       <w:pPr>
         <w:rPr>
           <w:b/>
@@ -4059,6 +3921,9 @@
         <w:t xml:space="preserve"> (especially empty trees or null nodes i.e. leaves)</w:t>
       </w:r>
       <w:r>
+        <w:t xml:space="preserve"> and changes or queries that could result with not finding values (another None case)</w:t>
+      </w:r>
+      <w:r>
         <w:t xml:space="preserve">, otherwise we try to setup the program to not rely on panics </w:t>
       </w:r>
       <w:r>
@@ -4080,6 +3945,7 @@
           <w:b/>
           <w:bCs/>
         </w:rPr>
+        <w:lastRenderedPageBreak/>
         <w:t>4- What components do the Red-black tree and AVL tree have in common? Don’t Repeat</w:t>
       </w:r>
       <w:r>
@@ -4176,54 +4042,6 @@
         <w:rPr>
           <w:b/>
           <w:bCs/>
-        </w:rPr>
-      </w:pPr>
-    </w:p>
-    <w:p>
-      <w:pPr>
-        <w:rPr>
-          <w:b/>
-          <w:bCs/>
-        </w:rPr>
-      </w:pPr>
-    </w:p>
-    <w:p>
-      <w:pPr>
-        <w:rPr>
-          <w:b/>
-          <w:bCs/>
-        </w:rPr>
-      </w:pPr>
-    </w:p>
-    <w:p>
-      <w:pPr>
-        <w:rPr>
-          <w:b/>
-          <w:bCs/>
-        </w:rPr>
-      </w:pPr>
-    </w:p>
-    <w:p>
-      <w:pPr>
-        <w:rPr>
-          <w:b/>
-          <w:bCs/>
-        </w:rPr>
-      </w:pPr>
-    </w:p>
-    <w:p>
-      <w:pPr>
-        <w:rPr>
-          <w:b/>
-          <w:bCs/>
-        </w:rPr>
-      </w:pPr>
-    </w:p>
-    <w:p>
-      <w:pPr>
-        <w:rPr>
-          <w:b/>
-          <w:bCs/>
           <w:u w:val="single"/>
         </w:rPr>
       </w:pPr>
@@ -4233,7 +4051,15 @@
           <w:bCs/>
           <w:u w:val="single"/>
         </w:rPr>
-        <w:t xml:space="preserve">A list of known errors, faults, defects, missing functionality, etc. </w:t>
+        <w:t>Details of any</w:t>
+      </w:r>
+      <w:r>
+        <w:rPr>
+          <w:b/>
+          <w:bCs/>
+          <w:u w:val="single"/>
+        </w:rPr>
+        <w:t xml:space="preserve"> known errors, faults, defects, missing functionality, etc. </w:t>
       </w:r>
       <w:r>
         <w:rPr>
@@ -4255,19 +4081,16 @@
     </w:p>
     <w:p>
       <w:r>
-        <w:t>Any known issues?</w:t>
-      </w:r>
-      <w:r>
-        <w:t xml:space="preserve"> We tested all user functions and simple cases of tree modification (rotates, color changes), but are unaware of any issues on complex large trees with edge cases.</w:t>
-      </w:r>
-    </w:p>
-    <w:p>
-      <w:pPr>
-        <w:rPr>
-          <w:b/>
-          <w:bCs/>
-        </w:rPr>
-      </w:pPr>
+        <w:t>We tested all user functions and simple cases of tree modification (rotates, color changes), but are unaware of any issues on complex large trees with edge cases.</w:t>
+      </w:r>
+      <w:r>
+        <w:t xml:space="preserve"> </w:t>
+      </w:r>
+    </w:p>
+    <w:p>
+      <w:r>
+        <w:t>Our trees could ideally be set up with any data types that have inherit sortable values, but we only set our up for integers.</w:t>
+      </w:r>
     </w:p>
     <w:p>
       <w:pPr>
@@ -4380,15 +4203,7 @@
     </w:p>
     <w:p>
       <w:r>
-        <w:t xml:space="preserve">for </w:t>
-      </w:r>
-      <w:proofErr w:type="spellStart"/>
-      <w:r>
-        <w:t>tree_size</w:t>
-      </w:r>
-      <w:proofErr w:type="spellEnd"/>
-      <w:r>
-        <w:t xml:space="preserve"> in (10,000, 40,000, 70,000, 100,000, 130,000) do: </w:t>
+        <w:t xml:space="preserve">for tree_size in (10,000, 40,000, 70,000, 100,000, 130,000) do: </w:t>
       </w:r>
     </w:p>
     <w:p>
@@ -4398,28 +4213,12 @@
     </w:p>
     <w:p>
       <w:r>
-        <w:t xml:space="preserve">Values with </w:t>
-      </w:r>
-      <w:proofErr w:type="spellStart"/>
-      <w:r>
-        <w:t>tree_size</w:t>
-      </w:r>
-      <w:proofErr w:type="spellEnd"/>
-      <w:r>
-        <w:t xml:space="preserve"> are inserted into the tree. </w:t>
-      </w:r>
-    </w:p>
-    <w:p>
-      <w:r>
-        <w:t>A search is conducted for the (</w:t>
-      </w:r>
-      <w:proofErr w:type="spellStart"/>
-      <w:r>
-        <w:t>tree_size</w:t>
-      </w:r>
-      <w:proofErr w:type="spellEnd"/>
-      <w:r>
-        <w:t xml:space="preserve">/10) lowest values. </w:t>
+        <w:t xml:space="preserve">Values with tree_size are inserted into the tree. </w:t>
+      </w:r>
+    </w:p>
+    <w:p>
+      <w:r>
+        <w:t xml:space="preserve">A search is conducted for the (tree_size/10) lowest values. </w:t>
       </w:r>
     </w:p>
     <w:p>
@@ -4460,31 +4259,7 @@
         <w:t xml:space="preserve">Which data structure is more efficient? </w:t>
       </w:r>
       <w:r>
-        <w:t xml:space="preserve">Supposedly the </w:t>
-      </w:r>
-      <w:proofErr w:type="spellStart"/>
-      <w:r>
-        <w:t>rb</w:t>
-      </w:r>
-      <w:proofErr w:type="spellEnd"/>
-      <w:r>
-        <w:t xml:space="preserve"> vs </w:t>
-      </w:r>
-      <w:proofErr w:type="spellStart"/>
-      <w:r>
-        <w:t>avl</w:t>
-      </w:r>
-      <w:proofErr w:type="spellEnd"/>
-      <w:r>
-        <w:t xml:space="preserve"> has its own strengths over the other (but over regular binary trees, they both are faster O(</w:t>
-      </w:r>
-      <w:proofErr w:type="spellStart"/>
-      <w:r>
-        <w:t>logN</w:t>
-      </w:r>
-      <w:proofErr w:type="spellEnd"/>
-      <w:r>
-        <w:t xml:space="preserve">) processing); </w:t>
+        <w:t xml:space="preserve">Supposedly the rb vs avl has its own strengths over the other (but over regular binary trees, they both are faster O(logN) processing); </w:t>
       </w:r>
     </w:p>
     <w:p>
@@ -4521,11 +4296,7 @@
         <w:t xml:space="preserve">Do you think we need to accommodate other test cases? </w:t>
       </w:r>
       <w:r>
-        <w:t xml:space="preserve">Instead of just searching lower numbers, we could do middle numbers, and random all numbers (but not upper </w:t>
-      </w:r>
-      <w:r>
-        <w:lastRenderedPageBreak/>
-        <w:t>numbers as that would be same as lower numbers, thought you could do that just to confirm)</w:t>
+        <w:t>Instead of just searching lower numbers, we could do middle numbers, and random all numbers (but not upper numbers as that would be same as lower numbers, thought you could do that just to confirm)</w:t>
       </w:r>
     </w:p>
     <w:p>
@@ -4545,11 +4316,35 @@
     </w:p>
     <w:p>
       <w:r>
+        <w:t xml:space="preserve">Grab code for </w:t>
+      </w:r>
+      <w:r>
+        <w:t>binary search tree</w:t>
+      </w:r>
+      <w:r>
+        <w:t xml:space="preserve"> and test insert and search for using same benchmarks</w:t>
+      </w:r>
+    </w:p>
+    <w:p>
+      <w:hyperlink r:id="rId15" w:history="1">
+        <w:r>
+          <w:rPr>
+            <w:rStyle w:val="Hyperlink"/>
+          </w:rPr>
+          <w:t>https://crates.io/crates/binary_search_tree</w:t>
+        </w:r>
+      </w:hyperlink>
+      <w:r>
+        <w:t xml:space="preserve"> </w:t>
+      </w:r>
+    </w:p>
+    <w:p>
+      <w:r>
         <w:t>Could try comparing against: binary search tree, B+ tree, 2-3 trees</w:t>
       </w:r>
     </w:p>
     <w:p>
-      <w:hyperlink r:id="rId15" w:history="1">
+      <w:hyperlink r:id="rId16" w:history="1">
         <w:r>
           <w:rPr>
             <w:rStyle w:val="Hyperlink"/>
@@ -4562,7 +4357,7 @@
       </w:r>
     </w:p>
     <w:p>
-      <w:hyperlink r:id="rId16" w:history="1">
+      <w:hyperlink r:id="rId17" w:history="1">
         <w:r>
           <w:rPr>
             <w:rStyle w:val="Hyperlink"/>
@@ -4609,20 +4404,35 @@
           <w:color w:val="FF0000"/>
         </w:rPr>
       </w:pPr>
-      <w:r>
+      <w:hyperlink r:id="rId18" w:history="1">
+        <w:r>
+          <w:rPr>
+            <w:rStyle w:val="Hyperlink"/>
+          </w:rPr>
+          <w:t>https://www.cs.usfca.edu/~galles/visualization/AVLtree.html</w:t>
+        </w:r>
+      </w:hyperlink>
+    </w:p>
+    <w:p>
+      <w:pPr>
         <w:rPr>
           <w:color w:val="FF0000"/>
         </w:rPr>
-        <w:t xml:space="preserve">Viewed crate </w:t>
-      </w:r>
-      <w:proofErr w:type="spellStart"/>
+      </w:pPr>
+      <w:hyperlink r:id="rId19" w:history="1">
+        <w:r>
+          <w:rPr>
+            <w:rStyle w:val="Hyperlink"/>
+          </w:rPr>
+          <w:t>https://www.cs.usfca.edu/~galles/visualization/RedBlack.html</w:t>
+        </w:r>
+      </w:hyperlink>
       <w:r>
         <w:rPr>
           <w:color w:val="FF0000"/>
         </w:rPr>
-        <w:t>srcs</w:t>
-      </w:r>
-      <w:proofErr w:type="spellEnd"/>
+        <w:t xml:space="preserve"> </w:t>
+      </w:r>
     </w:p>
     <w:p>
       <w:pPr>
@@ -4630,20 +4440,106 @@
           <w:color w:val="FF0000"/>
         </w:rPr>
       </w:pPr>
-      <w:proofErr w:type="spellStart"/>
       <w:r>
         <w:rPr>
           <w:color w:val="FF0000"/>
         </w:rPr>
-        <w:t>Geekes</w:t>
-      </w:r>
-      <w:proofErr w:type="spellEnd"/>
-      <w:r>
+        <w:t>Viewed crate srcs</w:t>
+      </w:r>
+    </w:p>
+    <w:p>
+      <w:pPr>
         <w:rPr>
           <w:color w:val="FF0000"/>
         </w:rPr>
-        <w:t xml:space="preserve"> for geeks</w:t>
-      </w:r>
+      </w:pPr>
+      <w:hyperlink r:id="rId20" w:history="1">
+        <w:r>
+          <w:rPr>
+            <w:rStyle w:val="Hyperlink"/>
+          </w:rPr>
+          <w:t>https://crates.io/crates/tree_collections</w:t>
+        </w:r>
+      </w:hyperlink>
+      <w:r>
+        <w:rPr>
+          <w:color w:val="FF0000"/>
+        </w:rPr>
+        <w:t xml:space="preserve"> </w:t>
+      </w:r>
+    </w:p>
+    <w:p>
+      <w:pPr>
+        <w:rPr>
+          <w:color w:val="FF0000"/>
+        </w:rPr>
+      </w:pPr>
+      <w:r>
+        <w:rPr>
+          <w:color w:val="FF0000"/>
+        </w:rPr>
+        <w:t>Geekes for geeks</w:t>
+      </w:r>
+    </w:p>
+    <w:p>
+      <w:pPr>
+        <w:rPr>
+          <w:color w:val="FF0000"/>
+        </w:rPr>
+      </w:pPr>
+      <w:hyperlink r:id="rId21" w:history="1">
+        <w:r>
+          <w:rPr>
+            <w:rStyle w:val="Hyperlink"/>
+          </w:rPr>
+          <w:t>https://en.wikipedia.org/wiki/Red%E2%80%93black_tree</w:t>
+        </w:r>
+      </w:hyperlink>
+    </w:p>
+    <w:p>
+      <w:pPr>
+        <w:rPr>
+          <w:color w:val="FF0000"/>
+        </w:rPr>
+      </w:pPr>
+      <w:hyperlink r:id="rId22" w:history="1">
+        <w:r>
+          <w:rPr>
+            <w:rStyle w:val="Hyperlink"/>
+          </w:rPr>
+          <w:t>https://en.wikipedia.org/wiki/AVL_tree</w:t>
+        </w:r>
+      </w:hyperlink>
+    </w:p>
+    <w:p>
+      <w:pPr>
+        <w:rPr>
+          <w:color w:val="FF0000"/>
+        </w:rPr>
+      </w:pPr>
+      <w:hyperlink r:id="rId23" w:history="1">
+        <w:r>
+          <w:rPr>
+            <w:rStyle w:val="Hyperlink"/>
+          </w:rPr>
+          <w:t>https://www.geeksforgeeks.org/introduction-to-red-black-tree/?ref=lbp</w:t>
+        </w:r>
+      </w:hyperlink>
+    </w:p>
+    <w:p>
+      <w:pPr>
+        <w:rPr>
+          <w:color w:val="FF0000"/>
+        </w:rPr>
+      </w:pPr>
+      <w:hyperlink r:id="rId24" w:history="1">
+        <w:r>
+          <w:rPr>
+            <w:rStyle w:val="Hyperlink"/>
+          </w:rPr>
+          <w:t>https://www.geeksforgeeks.org/introduction-to-avl-tree/?ref=lbp</w:t>
+        </w:r>
+      </w:hyperlink>
     </w:p>
     <w:p>
       <w:pPr>

--- a/trees/report/report - Copy.docx
+++ b/trees/report/report - Copy.docx
@@ -62,8 +62,13 @@
         <w:jc w:val="center"/>
       </w:pPr>
       <w:r>
-        <w:t>Check that trees can be used for T types too, not just u32/usize</w:t>
-      </w:r>
+        <w:t>Check that trees can be used for T types too, not just u32/</w:t>
+      </w:r>
+      <w:proofErr w:type="spellStart"/>
+      <w:r>
+        <w:t>usize</w:t>
+      </w:r>
+      <w:proofErr w:type="spellEnd"/>
     </w:p>
     <w:p>
       <w:pPr>
@@ -78,7 +83,15 @@
         <w:jc w:val="center"/>
       </w:pPr>
       <w:r>
-        <w:t>Add .empty_tree() to extra features? (if we have time).</w:t>
+        <w:t>Add .</w:t>
+      </w:r>
+      <w:proofErr w:type="spellStart"/>
+      <w:r>
+        <w:t>empty_tree</w:t>
+      </w:r>
+      <w:proofErr w:type="spellEnd"/>
+      <w:r>
+        <w:t>() to extra features? (if we have time).</w:t>
       </w:r>
     </w:p>
     <w:p>
@@ -145,8 +158,13 @@
       <w:pPr>
         <w:jc w:val="center"/>
       </w:pPr>
-      <w:r>
-        <w:t>Jiannan Lu</w:t>
+      <w:proofErr w:type="spellStart"/>
+      <w:r>
+        <w:t>Jiannan</w:t>
+      </w:r>
+      <w:proofErr w:type="spellEnd"/>
+      <w:r>
+        <w:t xml:space="preserve"> Lu</w:t>
       </w:r>
       <w:r>
         <w:t>,</w:t>
@@ -437,7 +455,15 @@
     </w:p>
     <w:p>
       <w:r>
-        <w:t>1. Copy the crate file to your project: Copy ‘lib.rs’ to project’s ‘src’ folder.</w:t>
+        <w:t>1. Copy the crate file to your project: Copy ‘lib.rs’ to project’s ‘</w:t>
+      </w:r>
+      <w:proofErr w:type="spellStart"/>
+      <w:r>
+        <w:t>src</w:t>
+      </w:r>
+      <w:proofErr w:type="spellEnd"/>
+      <w:r>
+        <w:t>’ folder.</w:t>
       </w:r>
     </w:p>
     <w:p>
@@ -456,39 +482,19 @@
         <w:t>then add ‘</w:t>
       </w:r>
       <w:r>
-        <w:t>use trees::rbtree::*;</w:t>
-      </w:r>
-      <w:r>
-        <w:t xml:space="preserve">’ for RB trees; </w:t>
-      </w:r>
-    </w:p>
-    <w:p>
-      <w:r>
-        <w:t xml:space="preserve">and/or </w:t>
-      </w:r>
-      <w:r>
-        <w:t xml:space="preserve">use </w:t>
-      </w:r>
-      <w:r>
-        <w:t>‘</w:t>
-      </w:r>
-      <w:r>
-        <w:t>trees::</w:t>
-      </w:r>
-      <w:r>
-        <w:t xml:space="preserve"> </w:t>
-      </w:r>
-      <w:r>
-        <w:t>rbtree::</w:t>
-      </w:r>
-      <w:r>
-        <w:t>avltree</w:t>
+        <w:t>use trees::tree::*</w:t>
       </w:r>
       <w:r>
         <w:t>;</w:t>
       </w:r>
       <w:r>
-        <w:t>’ for AVL trees.</w:t>
+        <w:t>’ for RB trees</w:t>
+      </w:r>
+      <w:r>
+        <w:t xml:space="preserve"> or </w:t>
+      </w:r>
+      <w:r>
+        <w:t>for AVL trees.</w:t>
       </w:r>
     </w:p>
     <w:p>
@@ -578,6 +584,7 @@
         </w:rPr>
         <w:t xml:space="preserve">mut </w:t>
       </w:r>
+      <w:proofErr w:type="spellStart"/>
       <w:r>
         <w:rPr>
           <w:rFonts w:ascii="var(--font-monospace)" w:eastAsia="Times New Roman" w:hAnsi="var(--font-monospace)" w:cs="Courier New"/>
@@ -590,17 +597,44 @@
         </w:rPr>
         <w:t>rb_tree</w:t>
       </w:r>
-      <w:r>
-        <w:rPr>
-          <w:rFonts w:ascii="var(--font-monospace)" w:eastAsia="Times New Roman" w:hAnsi="var(--font-monospace)" w:cs="Courier New"/>
-          <w:color w:val="383838"/>
-          <w:kern w:val="0"/>
-          <w:sz w:val="20"/>
-          <w:szCs w:val="20"/>
-          <w:lang w:eastAsia="en-CA"/>
-          <w14:ligatures w14:val="none"/>
-        </w:rPr>
-        <w:t xml:space="preserve"> = RBTree::</w:t>
+      <w:proofErr w:type="spellEnd"/>
+      <w:r>
+        <w:rPr>
+          <w:rFonts w:ascii="var(--font-monospace)" w:eastAsia="Times New Roman" w:hAnsi="var(--font-monospace)" w:cs="Courier New"/>
+          <w:color w:val="383838"/>
+          <w:kern w:val="0"/>
+          <w:sz w:val="20"/>
+          <w:szCs w:val="20"/>
+          <w:lang w:eastAsia="en-CA"/>
+          <w14:ligatures w14:val="none"/>
+        </w:rPr>
+        <w:t xml:space="preserve"> = </w:t>
+      </w:r>
+      <w:proofErr w:type="spellStart"/>
+      <w:r>
+        <w:rPr>
+          <w:rFonts w:ascii="var(--font-monospace)" w:eastAsia="Times New Roman" w:hAnsi="var(--font-monospace)" w:cs="Courier New"/>
+          <w:color w:val="383838"/>
+          <w:kern w:val="0"/>
+          <w:sz w:val="20"/>
+          <w:szCs w:val="20"/>
+          <w:lang w:eastAsia="en-CA"/>
+          <w14:ligatures w14:val="none"/>
+        </w:rPr>
+        <w:t>RBTree</w:t>
+      </w:r>
+      <w:proofErr w:type="spellEnd"/>
+      <w:r>
+        <w:rPr>
+          <w:rFonts w:ascii="var(--font-monospace)" w:eastAsia="Times New Roman" w:hAnsi="var(--font-monospace)" w:cs="Courier New"/>
+          <w:color w:val="383838"/>
+          <w:kern w:val="0"/>
+          <w:sz w:val="20"/>
+          <w:szCs w:val="20"/>
+          <w:lang w:eastAsia="en-CA"/>
+          <w14:ligatures w14:val="none"/>
+        </w:rPr>
+        <w:t>::</w:t>
       </w:r>
       <w:r>
         <w:rPr>
@@ -668,7 +702,20 @@
           <w:lang w:eastAsia="en-CA"/>
           <w14:ligatures w14:val="none"/>
         </w:rPr>
-        <w:t xml:space="preserve">    rb_tree.</w:t>
+        <w:t xml:space="preserve">    </w:t>
+      </w:r>
+      <w:proofErr w:type="spellStart"/>
+      <w:r>
+        <w:rPr>
+          <w:rFonts w:ascii="var(--font-monospace)" w:eastAsia="Times New Roman" w:hAnsi="var(--font-monospace)" w:cs="Courier New"/>
+          <w:color w:val="383838"/>
+          <w:kern w:val="0"/>
+          <w:sz w:val="20"/>
+          <w:szCs w:val="20"/>
+          <w:lang w:eastAsia="en-CA"/>
+          <w14:ligatures w14:val="none"/>
+        </w:rPr>
+        <w:t>rb_tree.</w:t>
       </w:r>
       <w:r>
         <w:rPr>
@@ -682,6 +729,7 @@
         </w:rPr>
         <w:t>insert</w:t>
       </w:r>
+      <w:proofErr w:type="spellEnd"/>
       <w:r>
         <w:rPr>
           <w:rFonts w:ascii="var(--font-monospace)" w:eastAsia="Times New Roman" w:hAnsi="var(--font-monospace)" w:cs="Courier New"/>
@@ -760,7 +808,20 @@
           <w:lang w:eastAsia="en-CA"/>
           <w14:ligatures w14:val="none"/>
         </w:rPr>
-        <w:t xml:space="preserve">    rb_tree.</w:t>
+        <w:t xml:space="preserve">    </w:t>
+      </w:r>
+      <w:proofErr w:type="spellStart"/>
+      <w:r>
+        <w:rPr>
+          <w:rFonts w:ascii="var(--font-monospace)" w:eastAsia="Times New Roman" w:hAnsi="var(--font-monospace)" w:cs="Courier New"/>
+          <w:color w:val="383838"/>
+          <w:kern w:val="0"/>
+          <w:sz w:val="20"/>
+          <w:szCs w:val="20"/>
+          <w:lang w:eastAsia="en-CA"/>
+          <w14:ligatures w14:val="none"/>
+        </w:rPr>
+        <w:t>rb_tree.</w:t>
       </w:r>
       <w:r>
         <w:rPr>
@@ -774,6 +835,7 @@
         </w:rPr>
         <w:t>insert</w:t>
       </w:r>
+      <w:proofErr w:type="spellEnd"/>
       <w:r>
         <w:rPr>
           <w:rFonts w:ascii="var(--font-monospace)" w:eastAsia="Times New Roman" w:hAnsi="var(--font-monospace)" w:cs="Courier New"/>
@@ -852,7 +914,20 @@
           <w:lang w:eastAsia="en-CA"/>
           <w14:ligatures w14:val="none"/>
         </w:rPr>
-        <w:t xml:space="preserve">    rb_tree.</w:t>
+        <w:t xml:space="preserve">    </w:t>
+      </w:r>
+      <w:proofErr w:type="spellStart"/>
+      <w:r>
+        <w:rPr>
+          <w:rFonts w:ascii="var(--font-monospace)" w:eastAsia="Times New Roman" w:hAnsi="var(--font-monospace)" w:cs="Courier New"/>
+          <w:color w:val="383838"/>
+          <w:kern w:val="0"/>
+          <w:sz w:val="20"/>
+          <w:szCs w:val="20"/>
+          <w:lang w:eastAsia="en-CA"/>
+          <w14:ligatures w14:val="none"/>
+        </w:rPr>
+        <w:t>rb_tree.</w:t>
       </w:r>
       <w:r>
         <w:rPr>
@@ -866,6 +941,7 @@
         </w:rPr>
         <w:t>insert</w:t>
       </w:r>
+      <w:proofErr w:type="spellEnd"/>
       <w:r>
         <w:rPr>
           <w:rFonts w:ascii="var(--font-monospace)" w:eastAsia="Times New Roman" w:hAnsi="var(--font-monospace)" w:cs="Courier New"/>
@@ -944,7 +1020,20 @@
           <w:lang w:eastAsia="en-CA"/>
           <w14:ligatures w14:val="none"/>
         </w:rPr>
-        <w:t xml:space="preserve">    rb_tree.</w:t>
+        <w:t xml:space="preserve">    </w:t>
+      </w:r>
+      <w:proofErr w:type="spellStart"/>
+      <w:r>
+        <w:rPr>
+          <w:rFonts w:ascii="var(--font-monospace)" w:eastAsia="Times New Roman" w:hAnsi="var(--font-monospace)" w:cs="Courier New"/>
+          <w:color w:val="383838"/>
+          <w:kern w:val="0"/>
+          <w:sz w:val="20"/>
+          <w:szCs w:val="20"/>
+          <w:lang w:eastAsia="en-CA"/>
+          <w14:ligatures w14:val="none"/>
+        </w:rPr>
+        <w:t>rb_tree.</w:t>
       </w:r>
       <w:r>
         <w:rPr>
@@ -958,6 +1047,7 @@
         </w:rPr>
         <w:t>insert</w:t>
       </w:r>
+      <w:proofErr w:type="spellEnd"/>
       <w:r>
         <w:rPr>
           <w:rFonts w:ascii="var(--font-monospace)" w:eastAsia="Times New Roman" w:hAnsi="var(--font-monospace)" w:cs="Courier New"/>
@@ -1036,7 +1126,20 @@
           <w:lang w:eastAsia="en-CA"/>
           <w14:ligatures w14:val="none"/>
         </w:rPr>
-        <w:t xml:space="preserve">    rb_tree.</w:t>
+        <w:t xml:space="preserve">    </w:t>
+      </w:r>
+      <w:proofErr w:type="spellStart"/>
+      <w:r>
+        <w:rPr>
+          <w:rFonts w:ascii="var(--font-monospace)" w:eastAsia="Times New Roman" w:hAnsi="var(--font-monospace)" w:cs="Courier New"/>
+          <w:color w:val="383838"/>
+          <w:kern w:val="0"/>
+          <w:sz w:val="20"/>
+          <w:szCs w:val="20"/>
+          <w:lang w:eastAsia="en-CA"/>
+          <w14:ligatures w14:val="none"/>
+        </w:rPr>
+        <w:t>rb_tree.</w:t>
       </w:r>
       <w:r>
         <w:rPr>
@@ -1050,6 +1153,7 @@
         </w:rPr>
         <w:t>insert</w:t>
       </w:r>
+      <w:proofErr w:type="spellEnd"/>
       <w:r>
         <w:rPr>
           <w:rFonts w:ascii="var(--font-monospace)" w:eastAsia="Times New Roman" w:hAnsi="var(--font-monospace)" w:cs="Courier New"/>
@@ -1128,7 +1232,20 @@
           <w:lang w:eastAsia="en-CA"/>
           <w14:ligatures w14:val="none"/>
         </w:rPr>
-        <w:t xml:space="preserve">    rb_tree.</w:t>
+        <w:t xml:space="preserve">    </w:t>
+      </w:r>
+      <w:proofErr w:type="spellStart"/>
+      <w:r>
+        <w:rPr>
+          <w:rFonts w:ascii="var(--font-monospace)" w:eastAsia="Times New Roman" w:hAnsi="var(--font-monospace)" w:cs="Courier New"/>
+          <w:color w:val="383838"/>
+          <w:kern w:val="0"/>
+          <w:sz w:val="20"/>
+          <w:szCs w:val="20"/>
+          <w:lang w:eastAsia="en-CA"/>
+          <w14:ligatures w14:val="none"/>
+        </w:rPr>
+        <w:t>rb_tree.</w:t>
       </w:r>
       <w:r>
         <w:rPr>
@@ -1142,6 +1259,7 @@
         </w:rPr>
         <w:t>delete</w:t>
       </w:r>
+      <w:proofErr w:type="spellEnd"/>
       <w:r>
         <w:rPr>
           <w:rFonts w:ascii="var(--font-monospace)" w:eastAsia="Times New Roman" w:hAnsi="var(--font-monospace)" w:cs="Courier New"/>
@@ -1222,6 +1340,7 @@
         </w:rPr>
         <w:t xml:space="preserve">    </w:t>
       </w:r>
+      <w:proofErr w:type="spellStart"/>
       <w:r>
         <w:rPr>
           <w:rFonts w:ascii="var(--font-monospace)" w:eastAsia="Times New Roman" w:hAnsi="var(--font-monospace)" w:cs="Courier New"/>
@@ -1232,7 +1351,20 @@
           <w:lang w:eastAsia="en-CA"/>
           <w14:ligatures w14:val="none"/>
         </w:rPr>
-        <w:t>println!</w:t>
+        <w:t>println</w:t>
+      </w:r>
+      <w:proofErr w:type="spellEnd"/>
+      <w:r>
+        <w:rPr>
+          <w:rFonts w:ascii="var(--font-monospace)" w:eastAsia="Times New Roman" w:hAnsi="var(--font-monospace)" w:cs="Courier New"/>
+          <w:color w:val="E36209"/>
+          <w:kern w:val="0"/>
+          <w:sz w:val="20"/>
+          <w:szCs w:val="20"/>
+          <w:lang w:eastAsia="en-CA"/>
+          <w14:ligatures w14:val="none"/>
+        </w:rPr>
+        <w:t>!</w:t>
       </w:r>
       <w:r>
         <w:rPr>
@@ -1312,7 +1444,20 @@
           <w:lang w:eastAsia="en-CA"/>
           <w14:ligatures w14:val="none"/>
         </w:rPr>
-        <w:t xml:space="preserve">    rb_tree.</w:t>
+        <w:t xml:space="preserve">    </w:t>
+      </w:r>
+      <w:proofErr w:type="spellStart"/>
+      <w:r>
+        <w:rPr>
+          <w:rFonts w:ascii="var(--font-monospace)" w:eastAsia="Times New Roman" w:hAnsi="var(--font-monospace)" w:cs="Courier New"/>
+          <w:color w:val="383838"/>
+          <w:kern w:val="0"/>
+          <w:sz w:val="20"/>
+          <w:szCs w:val="20"/>
+          <w:lang w:eastAsia="en-CA"/>
+          <w14:ligatures w14:val="none"/>
+        </w:rPr>
+        <w:t>rb_tree.</w:t>
       </w:r>
       <w:r>
         <w:rPr>
@@ -1326,6 +1471,7 @@
         </w:rPr>
         <w:t>print</w:t>
       </w:r>
+      <w:proofErr w:type="spellEnd"/>
       <w:r>
         <w:rPr>
           <w:rFonts w:ascii="var(--font-monospace)" w:eastAsia="Times New Roman" w:hAnsi="var(--font-monospace)" w:cs="Courier New"/>
@@ -1382,6 +1528,7 @@
         </w:rPr>
         <w:t xml:space="preserve">    </w:t>
       </w:r>
+      <w:proofErr w:type="spellStart"/>
       <w:r>
         <w:rPr>
           <w:rFonts w:ascii="var(--font-monospace)" w:eastAsia="Times New Roman" w:hAnsi="var(--font-monospace)" w:cs="Courier New"/>
@@ -1392,7 +1539,20 @@
           <w:lang w:eastAsia="en-CA"/>
           <w14:ligatures w14:val="none"/>
         </w:rPr>
-        <w:t>println!</w:t>
+        <w:t>println</w:t>
+      </w:r>
+      <w:proofErr w:type="spellEnd"/>
+      <w:r>
+        <w:rPr>
+          <w:rFonts w:ascii="var(--font-monospace)" w:eastAsia="Times New Roman" w:hAnsi="var(--font-monospace)" w:cs="Courier New"/>
+          <w:color w:val="E36209"/>
+          <w:kern w:val="0"/>
+          <w:sz w:val="20"/>
+          <w:szCs w:val="20"/>
+          <w:lang w:eastAsia="en-CA"/>
+          <w14:ligatures w14:val="none"/>
+        </w:rPr>
+        <w:t>!</w:t>
       </w:r>
       <w:r>
         <w:rPr>
@@ -1428,7 +1588,20 @@
           <w:lang w:eastAsia="en-CA"/>
           <w14:ligatures w14:val="none"/>
         </w:rPr>
-        <w:t>, rb_tree.</w:t>
+        <w:t xml:space="preserve">, </w:t>
+      </w:r>
+      <w:proofErr w:type="spellStart"/>
+      <w:r>
+        <w:rPr>
+          <w:rFonts w:ascii="var(--font-monospace)" w:eastAsia="Times New Roman" w:hAnsi="var(--font-monospace)" w:cs="Courier New"/>
+          <w:color w:val="383838"/>
+          <w:kern w:val="0"/>
+          <w:sz w:val="20"/>
+          <w:szCs w:val="20"/>
+          <w:lang w:eastAsia="en-CA"/>
+          <w14:ligatures w14:val="none"/>
+        </w:rPr>
+        <w:t>rb_tree.</w:t>
       </w:r>
       <w:r>
         <w:rPr>
@@ -1442,6 +1615,7 @@
         </w:rPr>
         <w:t>count_leaves</w:t>
       </w:r>
+      <w:proofErr w:type="spellEnd"/>
       <w:r>
         <w:rPr>
           <w:rFonts w:ascii="var(--font-monospace)" w:eastAsia="Times New Roman" w:hAnsi="var(--font-monospace)" w:cs="Courier New"/>
@@ -1498,6 +1672,7 @@
         </w:rPr>
         <w:t xml:space="preserve">    </w:t>
       </w:r>
+      <w:proofErr w:type="spellStart"/>
       <w:r>
         <w:rPr>
           <w:rFonts w:ascii="var(--font-monospace)" w:eastAsia="Times New Roman" w:hAnsi="var(--font-monospace)" w:cs="Courier New"/>
@@ -1508,7 +1683,20 @@
           <w:lang w:eastAsia="en-CA"/>
           <w14:ligatures w14:val="none"/>
         </w:rPr>
-        <w:t>println!</w:t>
+        <w:t>println</w:t>
+      </w:r>
+      <w:proofErr w:type="spellEnd"/>
+      <w:r>
+        <w:rPr>
+          <w:rFonts w:ascii="var(--font-monospace)" w:eastAsia="Times New Roman" w:hAnsi="var(--font-monospace)" w:cs="Courier New"/>
+          <w:color w:val="E36209"/>
+          <w:kern w:val="0"/>
+          <w:sz w:val="20"/>
+          <w:szCs w:val="20"/>
+          <w:lang w:eastAsia="en-CA"/>
+          <w14:ligatures w14:val="none"/>
+        </w:rPr>
+        <w:t>!</w:t>
       </w:r>
       <w:r>
         <w:rPr>
@@ -1544,7 +1732,20 @@
           <w:lang w:eastAsia="en-CA"/>
           <w14:ligatures w14:val="none"/>
         </w:rPr>
-        <w:t>, rb_tree.</w:t>
+        <w:t xml:space="preserve">, </w:t>
+      </w:r>
+      <w:proofErr w:type="spellStart"/>
+      <w:r>
+        <w:rPr>
+          <w:rFonts w:ascii="var(--font-monospace)" w:eastAsia="Times New Roman" w:hAnsi="var(--font-monospace)" w:cs="Courier New"/>
+          <w:color w:val="383838"/>
+          <w:kern w:val="0"/>
+          <w:sz w:val="20"/>
+          <w:szCs w:val="20"/>
+          <w:lang w:eastAsia="en-CA"/>
+          <w14:ligatures w14:val="none"/>
+        </w:rPr>
+        <w:t>rb_tree.</w:t>
       </w:r>
       <w:r>
         <w:rPr>
@@ -1558,6 +1759,7 @@
         </w:rPr>
         <w:t>height</w:t>
       </w:r>
+      <w:proofErr w:type="spellEnd"/>
       <w:r>
         <w:rPr>
           <w:rFonts w:ascii="var(--font-monospace)" w:eastAsia="Times New Roman" w:hAnsi="var(--font-monospace)" w:cs="Courier New"/>
@@ -1682,6 +1884,7 @@
         </w:rPr>
         <w:t xml:space="preserve">mut </w:t>
       </w:r>
+      <w:proofErr w:type="spellStart"/>
       <w:r>
         <w:rPr>
           <w:rFonts w:ascii="var(--font-monospace)" w:eastAsia="Times New Roman" w:hAnsi="var(--font-monospace)" w:cs="Courier New"/>
@@ -1694,17 +1897,44 @@
         </w:rPr>
         <w:t>avl_tree</w:t>
       </w:r>
-      <w:r>
-        <w:rPr>
-          <w:rFonts w:ascii="var(--font-monospace)" w:eastAsia="Times New Roman" w:hAnsi="var(--font-monospace)" w:cs="Courier New"/>
-          <w:color w:val="383838"/>
-          <w:kern w:val="0"/>
-          <w:sz w:val="20"/>
-          <w:szCs w:val="20"/>
-          <w:lang w:eastAsia="en-CA"/>
-          <w14:ligatures w14:val="none"/>
-        </w:rPr>
-        <w:t xml:space="preserve"> = AVLTree::</w:t>
+      <w:proofErr w:type="spellEnd"/>
+      <w:r>
+        <w:rPr>
+          <w:rFonts w:ascii="var(--font-monospace)" w:eastAsia="Times New Roman" w:hAnsi="var(--font-monospace)" w:cs="Courier New"/>
+          <w:color w:val="383838"/>
+          <w:kern w:val="0"/>
+          <w:sz w:val="20"/>
+          <w:szCs w:val="20"/>
+          <w:lang w:eastAsia="en-CA"/>
+          <w14:ligatures w14:val="none"/>
+        </w:rPr>
+        <w:t xml:space="preserve"> = </w:t>
+      </w:r>
+      <w:proofErr w:type="spellStart"/>
+      <w:r>
+        <w:rPr>
+          <w:rFonts w:ascii="var(--font-monospace)" w:eastAsia="Times New Roman" w:hAnsi="var(--font-monospace)" w:cs="Courier New"/>
+          <w:color w:val="383838"/>
+          <w:kern w:val="0"/>
+          <w:sz w:val="20"/>
+          <w:szCs w:val="20"/>
+          <w:lang w:eastAsia="en-CA"/>
+          <w14:ligatures w14:val="none"/>
+        </w:rPr>
+        <w:t>AVLTree</w:t>
+      </w:r>
+      <w:proofErr w:type="spellEnd"/>
+      <w:r>
+        <w:rPr>
+          <w:rFonts w:ascii="var(--font-monospace)" w:eastAsia="Times New Roman" w:hAnsi="var(--font-monospace)" w:cs="Courier New"/>
+          <w:color w:val="383838"/>
+          <w:kern w:val="0"/>
+          <w:sz w:val="20"/>
+          <w:szCs w:val="20"/>
+          <w:lang w:eastAsia="en-CA"/>
+          <w14:ligatures w14:val="none"/>
+        </w:rPr>
+        <w:t>::</w:t>
       </w:r>
       <w:r>
         <w:rPr>
@@ -1772,7 +2002,20 @@
           <w:lang w:eastAsia="en-CA"/>
           <w14:ligatures w14:val="none"/>
         </w:rPr>
-        <w:t xml:space="preserve">    avl_tree.</w:t>
+        <w:t xml:space="preserve">    </w:t>
+      </w:r>
+      <w:proofErr w:type="spellStart"/>
+      <w:r>
+        <w:rPr>
+          <w:rFonts w:ascii="var(--font-monospace)" w:eastAsia="Times New Roman" w:hAnsi="var(--font-monospace)" w:cs="Courier New"/>
+          <w:color w:val="383838"/>
+          <w:kern w:val="0"/>
+          <w:sz w:val="20"/>
+          <w:szCs w:val="20"/>
+          <w:lang w:eastAsia="en-CA"/>
+          <w14:ligatures w14:val="none"/>
+        </w:rPr>
+        <w:t>avl_tree.</w:t>
       </w:r>
       <w:r>
         <w:rPr>
@@ -1786,6 +2029,7 @@
         </w:rPr>
         <w:t>insert</w:t>
       </w:r>
+      <w:proofErr w:type="spellEnd"/>
       <w:r>
         <w:rPr>
           <w:rFonts w:ascii="var(--font-monospace)" w:eastAsia="Times New Roman" w:hAnsi="var(--font-monospace)" w:cs="Courier New"/>
@@ -1864,7 +2108,20 @@
           <w:lang w:eastAsia="en-CA"/>
           <w14:ligatures w14:val="none"/>
         </w:rPr>
-        <w:t xml:space="preserve">    avl_tree.</w:t>
+        <w:t xml:space="preserve">    </w:t>
+      </w:r>
+      <w:proofErr w:type="spellStart"/>
+      <w:r>
+        <w:rPr>
+          <w:rFonts w:ascii="var(--font-monospace)" w:eastAsia="Times New Roman" w:hAnsi="var(--font-monospace)" w:cs="Courier New"/>
+          <w:color w:val="383838"/>
+          <w:kern w:val="0"/>
+          <w:sz w:val="20"/>
+          <w:szCs w:val="20"/>
+          <w:lang w:eastAsia="en-CA"/>
+          <w14:ligatures w14:val="none"/>
+        </w:rPr>
+        <w:t>avl_tree.</w:t>
       </w:r>
       <w:r>
         <w:rPr>
@@ -1878,6 +2135,7 @@
         </w:rPr>
         <w:t>insert</w:t>
       </w:r>
+      <w:proofErr w:type="spellEnd"/>
       <w:r>
         <w:rPr>
           <w:rFonts w:ascii="var(--font-monospace)" w:eastAsia="Times New Roman" w:hAnsi="var(--font-monospace)" w:cs="Courier New"/>
@@ -1956,7 +2214,20 @@
           <w:lang w:eastAsia="en-CA"/>
           <w14:ligatures w14:val="none"/>
         </w:rPr>
-        <w:t xml:space="preserve">    avl_tree.</w:t>
+        <w:t xml:space="preserve">    </w:t>
+      </w:r>
+      <w:proofErr w:type="spellStart"/>
+      <w:r>
+        <w:rPr>
+          <w:rFonts w:ascii="var(--font-monospace)" w:eastAsia="Times New Roman" w:hAnsi="var(--font-monospace)" w:cs="Courier New"/>
+          <w:color w:val="383838"/>
+          <w:kern w:val="0"/>
+          <w:sz w:val="20"/>
+          <w:szCs w:val="20"/>
+          <w:lang w:eastAsia="en-CA"/>
+          <w14:ligatures w14:val="none"/>
+        </w:rPr>
+        <w:t>avl_tree.</w:t>
       </w:r>
       <w:r>
         <w:rPr>
@@ -1970,6 +2241,7 @@
         </w:rPr>
         <w:t>insert</w:t>
       </w:r>
+      <w:proofErr w:type="spellEnd"/>
       <w:r>
         <w:rPr>
           <w:rFonts w:ascii="var(--font-monospace)" w:eastAsia="Times New Roman" w:hAnsi="var(--font-monospace)" w:cs="Courier New"/>
@@ -2048,7 +2320,20 @@
           <w:lang w:eastAsia="en-CA"/>
           <w14:ligatures w14:val="none"/>
         </w:rPr>
-        <w:t xml:space="preserve">    avl_tree.</w:t>
+        <w:t xml:space="preserve">    </w:t>
+      </w:r>
+      <w:proofErr w:type="spellStart"/>
+      <w:r>
+        <w:rPr>
+          <w:rFonts w:ascii="var(--font-monospace)" w:eastAsia="Times New Roman" w:hAnsi="var(--font-monospace)" w:cs="Courier New"/>
+          <w:color w:val="383838"/>
+          <w:kern w:val="0"/>
+          <w:sz w:val="20"/>
+          <w:szCs w:val="20"/>
+          <w:lang w:eastAsia="en-CA"/>
+          <w14:ligatures w14:val="none"/>
+        </w:rPr>
+        <w:t>avl_tree.</w:t>
       </w:r>
       <w:r>
         <w:rPr>
@@ -2062,6 +2347,7 @@
         </w:rPr>
         <w:t>insert</w:t>
       </w:r>
+      <w:proofErr w:type="spellEnd"/>
       <w:r>
         <w:rPr>
           <w:rFonts w:ascii="var(--font-monospace)" w:eastAsia="Times New Roman" w:hAnsi="var(--font-monospace)" w:cs="Courier New"/>
@@ -2140,7 +2426,20 @@
           <w:lang w:eastAsia="en-CA"/>
           <w14:ligatures w14:val="none"/>
         </w:rPr>
-        <w:t xml:space="preserve">    avl_tree.</w:t>
+        <w:t xml:space="preserve">    </w:t>
+      </w:r>
+      <w:proofErr w:type="spellStart"/>
+      <w:r>
+        <w:rPr>
+          <w:rFonts w:ascii="var(--font-monospace)" w:eastAsia="Times New Roman" w:hAnsi="var(--font-monospace)" w:cs="Courier New"/>
+          <w:color w:val="383838"/>
+          <w:kern w:val="0"/>
+          <w:sz w:val="20"/>
+          <w:szCs w:val="20"/>
+          <w:lang w:eastAsia="en-CA"/>
+          <w14:ligatures w14:val="none"/>
+        </w:rPr>
+        <w:t>avl_tree.</w:t>
       </w:r>
       <w:r>
         <w:rPr>
@@ -2154,6 +2453,7 @@
         </w:rPr>
         <w:t>insert</w:t>
       </w:r>
+      <w:proofErr w:type="spellEnd"/>
       <w:r>
         <w:rPr>
           <w:rFonts w:ascii="var(--font-monospace)" w:eastAsia="Times New Roman" w:hAnsi="var(--font-monospace)" w:cs="Courier New"/>
@@ -2232,7 +2532,20 @@
           <w:lang w:eastAsia="en-CA"/>
           <w14:ligatures w14:val="none"/>
         </w:rPr>
-        <w:t xml:space="preserve">    avl_tree.</w:t>
+        <w:t xml:space="preserve">    </w:t>
+      </w:r>
+      <w:proofErr w:type="spellStart"/>
+      <w:r>
+        <w:rPr>
+          <w:rFonts w:ascii="var(--font-monospace)" w:eastAsia="Times New Roman" w:hAnsi="var(--font-monospace)" w:cs="Courier New"/>
+          <w:color w:val="383838"/>
+          <w:kern w:val="0"/>
+          <w:sz w:val="20"/>
+          <w:szCs w:val="20"/>
+          <w:lang w:eastAsia="en-CA"/>
+          <w14:ligatures w14:val="none"/>
+        </w:rPr>
+        <w:t>avl_tree.</w:t>
       </w:r>
       <w:r>
         <w:rPr>
@@ -2246,6 +2559,7 @@
         </w:rPr>
         <w:t>delete</w:t>
       </w:r>
+      <w:proofErr w:type="spellEnd"/>
       <w:r>
         <w:rPr>
           <w:rFonts w:ascii="var(--font-monospace)" w:eastAsia="Times New Roman" w:hAnsi="var(--font-monospace)" w:cs="Courier New"/>
@@ -2326,6 +2640,7 @@
         </w:rPr>
         <w:t xml:space="preserve">    </w:t>
       </w:r>
+      <w:proofErr w:type="spellStart"/>
       <w:r>
         <w:rPr>
           <w:rFonts w:ascii="var(--font-monospace)" w:eastAsia="Times New Roman" w:hAnsi="var(--font-monospace)" w:cs="Courier New"/>
@@ -2336,7 +2651,20 @@
           <w:lang w:eastAsia="en-CA"/>
           <w14:ligatures w14:val="none"/>
         </w:rPr>
-        <w:t>println!</w:t>
+        <w:t>println</w:t>
+      </w:r>
+      <w:proofErr w:type="spellEnd"/>
+      <w:r>
+        <w:rPr>
+          <w:rFonts w:ascii="var(--font-monospace)" w:eastAsia="Times New Roman" w:hAnsi="var(--font-monospace)" w:cs="Courier New"/>
+          <w:color w:val="E36209"/>
+          <w:kern w:val="0"/>
+          <w:sz w:val="20"/>
+          <w:szCs w:val="20"/>
+          <w:lang w:eastAsia="en-CA"/>
+          <w14:ligatures w14:val="none"/>
+        </w:rPr>
+        <w:t>!</w:t>
       </w:r>
       <w:r>
         <w:rPr>
@@ -2416,7 +2744,20 @@
           <w:lang w:eastAsia="en-CA"/>
           <w14:ligatures w14:val="none"/>
         </w:rPr>
-        <w:t xml:space="preserve">    avl_tree.</w:t>
+        <w:t xml:space="preserve">    </w:t>
+      </w:r>
+      <w:proofErr w:type="spellStart"/>
+      <w:r>
+        <w:rPr>
+          <w:rFonts w:ascii="var(--font-monospace)" w:eastAsia="Times New Roman" w:hAnsi="var(--font-monospace)" w:cs="Courier New"/>
+          <w:color w:val="383838"/>
+          <w:kern w:val="0"/>
+          <w:sz w:val="20"/>
+          <w:szCs w:val="20"/>
+          <w:lang w:eastAsia="en-CA"/>
+          <w14:ligatures w14:val="none"/>
+        </w:rPr>
+        <w:t>avl_tree.</w:t>
       </w:r>
       <w:r>
         <w:rPr>
@@ -2430,6 +2771,7 @@
         </w:rPr>
         <w:t>print</w:t>
       </w:r>
+      <w:proofErr w:type="spellEnd"/>
       <w:r>
         <w:rPr>
           <w:rFonts w:ascii="var(--font-monospace)" w:eastAsia="Times New Roman" w:hAnsi="var(--font-monospace)" w:cs="Courier New"/>
@@ -2486,6 +2828,7 @@
         </w:rPr>
         <w:t xml:space="preserve">    </w:t>
       </w:r>
+      <w:proofErr w:type="spellStart"/>
       <w:r>
         <w:rPr>
           <w:rFonts w:ascii="var(--font-monospace)" w:eastAsia="Times New Roman" w:hAnsi="var(--font-monospace)" w:cs="Courier New"/>
@@ -2496,7 +2839,20 @@
           <w:lang w:eastAsia="en-CA"/>
           <w14:ligatures w14:val="none"/>
         </w:rPr>
-        <w:t>println!</w:t>
+        <w:t>println</w:t>
+      </w:r>
+      <w:proofErr w:type="spellEnd"/>
+      <w:r>
+        <w:rPr>
+          <w:rFonts w:ascii="var(--font-monospace)" w:eastAsia="Times New Roman" w:hAnsi="var(--font-monospace)" w:cs="Courier New"/>
+          <w:color w:val="E36209"/>
+          <w:kern w:val="0"/>
+          <w:sz w:val="20"/>
+          <w:szCs w:val="20"/>
+          <w:lang w:eastAsia="en-CA"/>
+          <w14:ligatures w14:val="none"/>
+        </w:rPr>
+        <w:t>!</w:t>
       </w:r>
       <w:r>
         <w:rPr>
@@ -2532,7 +2888,20 @@
           <w:lang w:eastAsia="en-CA"/>
           <w14:ligatures w14:val="none"/>
         </w:rPr>
-        <w:t>, avl_tree.</w:t>
+        <w:t xml:space="preserve">, </w:t>
+      </w:r>
+      <w:proofErr w:type="spellStart"/>
+      <w:r>
+        <w:rPr>
+          <w:rFonts w:ascii="var(--font-monospace)" w:eastAsia="Times New Roman" w:hAnsi="var(--font-monospace)" w:cs="Courier New"/>
+          <w:color w:val="383838"/>
+          <w:kern w:val="0"/>
+          <w:sz w:val="20"/>
+          <w:szCs w:val="20"/>
+          <w:lang w:eastAsia="en-CA"/>
+          <w14:ligatures w14:val="none"/>
+        </w:rPr>
+        <w:t>avl_tree.</w:t>
       </w:r>
       <w:r>
         <w:rPr>
@@ -2546,6 +2915,7 @@
         </w:rPr>
         <w:t>count_leaves</w:t>
       </w:r>
+      <w:proofErr w:type="spellEnd"/>
       <w:r>
         <w:rPr>
           <w:rFonts w:ascii="var(--font-monospace)" w:eastAsia="Times New Roman" w:hAnsi="var(--font-monospace)" w:cs="Courier New"/>
@@ -2602,6 +2972,7 @@
         </w:rPr>
         <w:t xml:space="preserve">    </w:t>
       </w:r>
+      <w:proofErr w:type="spellStart"/>
       <w:r>
         <w:rPr>
           <w:rFonts w:ascii="var(--font-monospace)" w:eastAsia="Times New Roman" w:hAnsi="var(--font-monospace)" w:cs="Courier New"/>
@@ -2612,7 +2983,20 @@
           <w:lang w:eastAsia="en-CA"/>
           <w14:ligatures w14:val="none"/>
         </w:rPr>
-        <w:t>println!</w:t>
+        <w:t>println</w:t>
+      </w:r>
+      <w:proofErr w:type="spellEnd"/>
+      <w:r>
+        <w:rPr>
+          <w:rFonts w:ascii="var(--font-monospace)" w:eastAsia="Times New Roman" w:hAnsi="var(--font-monospace)" w:cs="Courier New"/>
+          <w:color w:val="E36209"/>
+          <w:kern w:val="0"/>
+          <w:sz w:val="20"/>
+          <w:szCs w:val="20"/>
+          <w:lang w:eastAsia="en-CA"/>
+          <w14:ligatures w14:val="none"/>
+        </w:rPr>
+        <w:t>!</w:t>
       </w:r>
       <w:r>
         <w:rPr>
@@ -2648,7 +3032,20 @@
           <w:lang w:eastAsia="en-CA"/>
           <w14:ligatures w14:val="none"/>
         </w:rPr>
-        <w:t>, avl_tree.</w:t>
+        <w:t xml:space="preserve">, </w:t>
+      </w:r>
+      <w:proofErr w:type="spellStart"/>
+      <w:r>
+        <w:rPr>
+          <w:rFonts w:ascii="var(--font-monospace)" w:eastAsia="Times New Roman" w:hAnsi="var(--font-monospace)" w:cs="Courier New"/>
+          <w:color w:val="383838"/>
+          <w:kern w:val="0"/>
+          <w:sz w:val="20"/>
+          <w:szCs w:val="20"/>
+          <w:lang w:eastAsia="en-CA"/>
+          <w14:ligatures w14:val="none"/>
+        </w:rPr>
+        <w:t>avl_tree.</w:t>
       </w:r>
       <w:r>
         <w:rPr>
@@ -2662,6 +3059,7 @@
         </w:rPr>
         <w:t>height</w:t>
       </w:r>
+      <w:proofErr w:type="spellEnd"/>
       <w:r>
         <w:rPr>
           <w:rFonts w:ascii="var(--font-monospace)" w:eastAsia="Times New Roman" w:hAnsi="var(--font-monospace)" w:cs="Courier New"/>
@@ -2716,10 +3114,7 @@
         <w:t>’</w:t>
       </w:r>
       <w:r>
-        <w:t xml:space="preserve"> file to get program to test both trees</w:t>
-      </w:r>
-      <w:r>
-        <w:t>. The following will show h</w:t>
+        <w:t xml:space="preserve"> file to get program to test both trees. The following will show h</w:t>
       </w:r>
       <w:r>
         <w:t>ow to test crate structs and functions through a demo executable:</w:t>
@@ -2730,7 +3125,52 @@
         <w:t>1. Copy the crate executable file</w:t>
       </w:r>
       <w:r>
-        <w:t xml:space="preserve"> (</w:t>
+        <w:t xml:space="preserve"> (‘</w:t>
+      </w:r>
+      <w:r>
+        <w:rPr>
+          <w:b/>
+          <w:bCs/>
+        </w:rPr>
+        <w:t>trees_ tester.exe</w:t>
+      </w:r>
+      <w:r>
+        <w:t>’)</w:t>
+      </w:r>
+      <w:r>
+        <w:t xml:space="preserve"> to folder location of your choice</w:t>
+      </w:r>
+      <w:r>
+        <w:t>.</w:t>
+      </w:r>
+      <w:r>
+        <w:t xml:space="preserve"> </w:t>
+      </w:r>
+    </w:p>
+    <w:p>
+      <w:r>
+        <w:t>2. N</w:t>
+      </w:r>
+      <w:r>
+        <w:t>avigate</w:t>
+      </w:r>
+      <w:r>
+        <w:t>/Open</w:t>
+      </w:r>
+      <w:r>
+        <w:t xml:space="preserve"> </w:t>
+      </w:r>
+      <w:r>
+        <w:t xml:space="preserve">a </w:t>
+      </w:r>
+      <w:r>
+        <w:t>terminal to</w:t>
+      </w:r>
+      <w:r>
+        <w:t xml:space="preserve"> location of</w:t>
+      </w:r>
+      <w:r>
+        <w:t xml:space="preserve"> </w:t>
       </w:r>
       <w:r>
         <w:t>‘</w:t>
@@ -2740,48 +3180,85 @@
           <w:b/>
           <w:bCs/>
         </w:rPr>
-        <w:t>trees_ tester.exe</w:t>
+        <w:t>tree</w:t>
+      </w:r>
+      <w:r>
+        <w:rPr>
+          <w:b/>
+          <w:bCs/>
+        </w:rPr>
+        <w:t>s</w:t>
+      </w:r>
+      <w:r>
+        <w:rPr>
+          <w:b/>
+          <w:bCs/>
+        </w:rPr>
+        <w:t>_</w:t>
+      </w:r>
+      <w:r>
+        <w:rPr>
+          <w:b/>
+          <w:bCs/>
+        </w:rPr>
+        <w:t>tester</w:t>
+      </w:r>
+      <w:r>
+        <w:rPr>
+          <w:b/>
+          <w:bCs/>
+        </w:rPr>
+        <w:t>.exe</w:t>
       </w:r>
       <w:r>
         <w:t>’</w:t>
       </w:r>
       <w:r>
-        <w:t>)</w:t>
-      </w:r>
-      <w:r>
-        <w:t xml:space="preserve"> to folder location of your choice</w:t>
-      </w:r>
-      <w:r>
-        <w:t>.</w:t>
-      </w:r>
-      <w:r>
-        <w:t xml:space="preserve"> </w:t>
-      </w:r>
-    </w:p>
-    <w:p>
-      <w:r>
-        <w:t>2. N</w:t>
-      </w:r>
-      <w:r>
-        <w:t>avigate</w:t>
-      </w:r>
-      <w:r>
-        <w:t>/Open</w:t>
-      </w:r>
-      <w:r>
-        <w:t xml:space="preserve"> </w:t>
-      </w:r>
-      <w:r>
-        <w:t xml:space="preserve">a </w:t>
-      </w:r>
-      <w:r>
-        <w:t>terminal to</w:t>
-      </w:r>
-      <w:r>
-        <w:t xml:space="preserve"> location of</w:t>
-      </w:r>
-      <w:r>
-        <w:t xml:space="preserve"> </w:t>
+        <w:t xml:space="preserve"> and execute file </w:t>
+      </w:r>
+      <w:r>
+        <w:t>by running ‘</w:t>
+      </w:r>
+      <w:r>
+        <w:rPr>
+          <w:b/>
+          <w:bCs/>
+        </w:rPr>
+        <w:t>./</w:t>
+      </w:r>
+      <w:r>
+        <w:rPr>
+          <w:b/>
+          <w:bCs/>
+        </w:rPr>
+        <w:t>tree</w:t>
+      </w:r>
+      <w:r>
+        <w:rPr>
+          <w:b/>
+          <w:bCs/>
+        </w:rPr>
+        <w:t>s</w:t>
+      </w:r>
+      <w:r>
+        <w:rPr>
+          <w:b/>
+          <w:bCs/>
+        </w:rPr>
+        <w:t>_</w:t>
+      </w:r>
+      <w:r>
+        <w:rPr>
+          <w:b/>
+          <w:bCs/>
+        </w:rPr>
+        <w:t xml:space="preserve"> tester</w:t>
+      </w:r>
+      <w:r>
+        <w:t xml:space="preserve">’ </w:t>
+      </w:r>
+      <w:r>
+        <w:t xml:space="preserve">or </w:t>
       </w:r>
       <w:r>
         <w:t>‘</w:t>
@@ -2812,109 +3289,7 @@
           <w:b/>
           <w:bCs/>
         </w:rPr>
-        <w:t>tester</w:t>
-      </w:r>
-      <w:r>
-        <w:rPr>
-          <w:b/>
-          <w:bCs/>
-        </w:rPr>
-        <w:t>.exe</w:t>
-      </w:r>
-      <w:r>
-        <w:t>’</w:t>
-      </w:r>
-      <w:r>
-        <w:t xml:space="preserve"> and execute file </w:t>
-      </w:r>
-      <w:r>
-        <w:t>by running ‘</w:t>
-      </w:r>
-      <w:r>
-        <w:rPr>
-          <w:b/>
-          <w:bCs/>
-        </w:rPr>
-        <w:t>./</w:t>
-      </w:r>
-      <w:r>
-        <w:rPr>
-          <w:b/>
-          <w:bCs/>
-        </w:rPr>
-        <w:t>tree</w:t>
-      </w:r>
-      <w:r>
-        <w:rPr>
-          <w:b/>
-          <w:bCs/>
-        </w:rPr>
-        <w:t>s</w:t>
-      </w:r>
-      <w:r>
-        <w:rPr>
-          <w:b/>
-          <w:bCs/>
-        </w:rPr>
-        <w:t>_</w:t>
-      </w:r>
-      <w:r>
-        <w:rPr>
-          <w:b/>
-          <w:bCs/>
-        </w:rPr>
-        <w:t xml:space="preserve"> </w:t>
-      </w:r>
-      <w:r>
-        <w:rPr>
-          <w:b/>
-          <w:bCs/>
-        </w:rPr>
-        <w:t>tester</w:t>
-      </w:r>
-      <w:r>
-        <w:t xml:space="preserve">’ </w:t>
-      </w:r>
-      <w:r>
-        <w:t xml:space="preserve">or </w:t>
-      </w:r>
-      <w:r>
-        <w:t>‘</w:t>
-      </w:r>
-      <w:r>
-        <w:rPr>
-          <w:b/>
-          <w:bCs/>
-        </w:rPr>
-        <w:t>tree</w:t>
-      </w:r>
-      <w:r>
-        <w:rPr>
-          <w:b/>
-          <w:bCs/>
-        </w:rPr>
-        <w:t>s</w:t>
-      </w:r>
-      <w:r>
-        <w:rPr>
-          <w:b/>
-          <w:bCs/>
-        </w:rPr>
-        <w:t>_</w:t>
-      </w:r>
-      <w:r>
-        <w:rPr>
-          <w:b/>
-          <w:bCs/>
-        </w:rPr>
-        <w:t xml:space="preserve"> </w:t>
-      </w:r>
-      <w:r>
-        <w:rPr>
-          <w:b/>
-          <w:bCs/>
-        </w:rPr>
-        <w:t>tester</w:t>
+        <w:t xml:space="preserve"> tester</w:t>
       </w:r>
       <w:r>
         <w:t>’</w:t>
@@ -3004,23 +3379,10 @@
           <w:b/>
           <w:bCs/>
         </w:rPr>
-        <w:t>find</w:t>
-      </w:r>
-      <w:r>
-        <w:rPr>
-          <w:b/>
-          <w:bCs/>
-        </w:rPr>
-        <w:t xml:space="preserve"> &lt;value&gt;</w:t>
-      </w:r>
-      <w:r>
-        <w:t xml:space="preserve"> : </w:t>
-      </w:r>
-      <w:r>
-        <w:t>Finds</w:t>
-      </w:r>
-      <w:r>
-        <w:t xml:space="preserve"> the &lt;value&gt; from tree; (queried values that were not present in the tree will print a message stating so).</w:t>
+        <w:t>find &lt;value&gt;</w:t>
+      </w:r>
+      <w:r>
+        <w:t xml:space="preserve"> : Finds the &lt;value&gt; from tree; (queried values that were not present in the tree will print a message stating so).</w:t>
       </w:r>
     </w:p>
     <w:p>
@@ -3091,6 +3453,7 @@
           <w:numId w:val="3"/>
         </w:numPr>
       </w:pPr>
+      <w:proofErr w:type="spellStart"/>
       <w:r>
         <w:rPr>
           <w:b/>
@@ -3098,6 +3461,7 @@
         </w:rPr>
         <w:t>inorder</w:t>
       </w:r>
+      <w:proofErr w:type="spellEnd"/>
       <w:r>
         <w:t xml:space="preserve"> : </w:t>
       </w:r>
@@ -3177,6 +3541,7 @@
           <w:numId w:val="3"/>
         </w:numPr>
       </w:pPr>
+      <w:proofErr w:type="spellStart"/>
       <w:r>
         <w:rPr>
           <w:b/>
@@ -3184,6 +3549,7 @@
         </w:rPr>
         <w:t>ifempty</w:t>
       </w:r>
+      <w:proofErr w:type="spellEnd"/>
       <w:r>
         <w:t xml:space="preserve"> : </w:t>
       </w:r>
@@ -3313,31 +3679,7 @@
           <w:bCs/>
           <w:u w:val="single"/>
         </w:rPr>
-        <w:t>re</w:t>
-      </w:r>
-      <w:r>
-        <w:rPr>
-          <w:b/>
-          <w:bCs/>
-          <w:u w:val="single"/>
-        </w:rPr>
-        <w:t>q</w:t>
-      </w:r>
-      <w:r>
-        <w:rPr>
-          <w:b/>
-          <w:bCs/>
-          <w:u w:val="single"/>
-        </w:rPr>
-        <w:t>uest</w:t>
-      </w:r>
-      <w:r>
-        <w:rPr>
-          <w:b/>
-          <w:bCs/>
-          <w:u w:val="single"/>
-        </w:rPr>
-        <w:t>ed</w:t>
+        <w:t>requested</w:t>
       </w:r>
       <w:r>
         <w:rPr>
@@ -3647,7 +3989,15 @@
         <w:t xml:space="preserve">The (re-)balancing is not perfect, but guarantees searching in Big O time of </w:t>
       </w:r>
       <w:r>
-        <w:t xml:space="preserve">O(logN).” Ref: </w:t>
+        <w:t>O(</w:t>
+      </w:r>
+      <w:proofErr w:type="spellStart"/>
+      <w:r>
+        <w:t>logN</w:t>
+      </w:r>
+      <w:proofErr w:type="spellEnd"/>
+      <w:r>
+        <w:t xml:space="preserve">).” Ref: </w:t>
       </w:r>
       <w:hyperlink r:id="rId6" w:history="1">
         <w:r>
@@ -3683,10 +4033,15 @@
         <w:t xml:space="preserve"> </w:t>
       </w:r>
       <w:r>
-        <w:t>O(logN)</w:t>
-      </w:r>
-      <w:r>
-        <w:t xml:space="preserve"> </w:t>
+        <w:t>O(</w:t>
+      </w:r>
+      <w:proofErr w:type="spellStart"/>
+      <w:r>
+        <w:t>logN</w:t>
+      </w:r>
+      <w:proofErr w:type="spellEnd"/>
+      <w:r>
+        <w:t xml:space="preserve">) </w:t>
       </w:r>
       <w:r>
         <w:t>search, insertion, and removal. AVL trees can be colored red–black, thus are a subset of RB trees. Worst-case height is 0.720 times the worst-case height of RB trees, so AVL trees are more rigidly balanced. The performance measurements of Ben Pfaff with realistic test cases in 79 runs find AVL to RB ratios between 0.677 and 1.077, median at 0.947, and geometric mean 0.910.</w:t>
@@ -3772,7 +4127,15 @@
         <w:t>)</w:t>
       </w:r>
       <w:r>
-        <w:t>O(logN)</w:t>
+        <w:t>O(</w:t>
+      </w:r>
+      <w:proofErr w:type="spellStart"/>
+      <w:r>
+        <w:t>logN</w:t>
+      </w:r>
+      <w:proofErr w:type="spellEnd"/>
+      <w:r>
+        <w:t>)</w:t>
       </w:r>
       <w:r>
         <w:t> time for the basic operations. For lookup-intensive applications, AVL trees are faster than red–black trees because they are more strictly balanced. Similar to red–black trees, AVL trees are height-balanced. Both are, in</w:t>
@@ -4203,7 +4566,15 @@
     </w:p>
     <w:p>
       <w:r>
-        <w:t xml:space="preserve">for tree_size in (10,000, 40,000, 70,000, 100,000, 130,000) do: </w:t>
+        <w:t xml:space="preserve">for </w:t>
+      </w:r>
+      <w:proofErr w:type="spellStart"/>
+      <w:r>
+        <w:t>tree_size</w:t>
+      </w:r>
+      <w:proofErr w:type="spellEnd"/>
+      <w:r>
+        <w:t xml:space="preserve"> in (10,000, 40,000, 70,000, 100,000, 130,000) do: </w:t>
       </w:r>
     </w:p>
     <w:p>
@@ -4213,12 +4584,28 @@
     </w:p>
     <w:p>
       <w:r>
-        <w:t xml:space="preserve">Values with tree_size are inserted into the tree. </w:t>
-      </w:r>
-    </w:p>
-    <w:p>
-      <w:r>
-        <w:t xml:space="preserve">A search is conducted for the (tree_size/10) lowest values. </w:t>
+        <w:t xml:space="preserve">Values with </w:t>
+      </w:r>
+      <w:proofErr w:type="spellStart"/>
+      <w:r>
+        <w:t>tree_size</w:t>
+      </w:r>
+      <w:proofErr w:type="spellEnd"/>
+      <w:r>
+        <w:t xml:space="preserve"> are inserted into the tree. </w:t>
+      </w:r>
+    </w:p>
+    <w:p>
+      <w:r>
+        <w:t>A search is conducted for the (</w:t>
+      </w:r>
+      <w:proofErr w:type="spellStart"/>
+      <w:r>
+        <w:t>tree_size</w:t>
+      </w:r>
+      <w:proofErr w:type="spellEnd"/>
+      <w:r>
+        <w:t xml:space="preserve">/10) lowest values. </w:t>
       </w:r>
     </w:p>
     <w:p>
@@ -4259,7 +4646,31 @@
         <w:t xml:space="preserve">Which data structure is more efficient? </w:t>
       </w:r>
       <w:r>
-        <w:t xml:space="preserve">Supposedly the rb vs avl has its own strengths over the other (but over regular binary trees, they both are faster O(logN) processing); </w:t>
+        <w:t xml:space="preserve">Supposedly the </w:t>
+      </w:r>
+      <w:proofErr w:type="spellStart"/>
+      <w:r>
+        <w:t>rb</w:t>
+      </w:r>
+      <w:proofErr w:type="spellEnd"/>
+      <w:r>
+        <w:t xml:space="preserve"> vs </w:t>
+      </w:r>
+      <w:proofErr w:type="spellStart"/>
+      <w:r>
+        <w:t>avl</w:t>
+      </w:r>
+      <w:proofErr w:type="spellEnd"/>
+      <w:r>
+        <w:t xml:space="preserve"> has its own strengths over the other (but over regular binary trees, they both are faster O(</w:t>
+      </w:r>
+      <w:proofErr w:type="spellStart"/>
+      <w:r>
+        <w:t>logN</w:t>
+      </w:r>
+      <w:proofErr w:type="spellEnd"/>
+      <w:r>
+        <w:t xml:space="preserve">) processing); </w:t>
       </w:r>
     </w:p>
     <w:p>
@@ -4316,10 +4727,7 @@
     </w:p>
     <w:p>
       <w:r>
-        <w:t xml:space="preserve">Grab code for </w:t>
-      </w:r>
-      <w:r>
-        <w:t>binary search tree</w:t>
+        <w:t>Grab code for binary search tree</w:t>
       </w:r>
       <w:r>
         <w:t xml:space="preserve"> and test insert and search for using same benchmarks</w:t>
@@ -4444,8 +4852,16 @@
         <w:rPr>
           <w:color w:val="FF0000"/>
         </w:rPr>
-        <w:t>Viewed crate srcs</w:t>
-      </w:r>
+        <w:t xml:space="preserve">Viewed crate </w:t>
+      </w:r>
+      <w:proofErr w:type="spellStart"/>
+      <w:r>
+        <w:rPr>
+          <w:color w:val="FF0000"/>
+        </w:rPr>
+        <w:t>srcs</w:t>
+      </w:r>
+      <w:proofErr w:type="spellEnd"/>
     </w:p>
     <w:p>
       <w:pPr>
@@ -4474,11 +4890,19 @@
           <w:color w:val="FF0000"/>
         </w:rPr>
       </w:pPr>
+      <w:proofErr w:type="spellStart"/>
       <w:r>
         <w:rPr>
           <w:color w:val="FF0000"/>
         </w:rPr>
-        <w:t>Geekes for geeks</w:t>
+        <w:t>Geekes</w:t>
+      </w:r>
+      <w:proofErr w:type="spellEnd"/>
+      <w:r>
+        <w:rPr>
+          <w:color w:val="FF0000"/>
+        </w:rPr>
+        <w:t xml:space="preserve"> for geeks</w:t>
       </w:r>
     </w:p>
     <w:p>
